--- a/中英文篇章分析综述.docx
+++ b/中英文篇章分析综述.docx
@@ -1,85 +1,61 @@
 
 <file path=word/document.xml><?xml version="1.0" encoding="utf-8"?>
-<w:document xmlns:o="urn:schemas-microsoft-com:office:office" xmlns:r="http://schemas.openxmlformats.org/officeDocument/2006/relationships" xmlns:v="urn:schemas-microsoft-com:vml" xmlns:w="http://schemas.openxmlformats.org/wordprocessingml/2006/main" xmlns:w10="urn:schemas-microsoft-com:office:word" xmlns:wp="http://schemas.openxmlformats.org/drawingml/2006/wordprocessingDrawing" xmlns:wps="http://schemas.microsoft.com/office/word/2010/wordprocessingShape" xmlns:wpg="http://schemas.microsoft.com/office/word/2010/wordprocessingGroup" xmlns:mc="http://schemas.openxmlformats.org/markup-compatibility/2006" xmlns:wp14="http://schemas.microsoft.com/office/word/2010/wordprocessingDrawing" xmlns:w14="http://schemas.microsoft.com/office/word/2010/wordml" mc:Ignorable="w14 wp14">
+<w:document xmlns:wpc="http://schemas.microsoft.com/office/word/2010/wordprocessingCanvas" xmlns:mc="http://schemas.openxmlformats.org/markup-compatibility/2006" xmlns:o="urn:schemas-microsoft-com:office:office" xmlns:r="http://schemas.openxmlformats.org/officeDocument/2006/relationships" xmlns:m="http://schemas.openxmlformats.org/officeDocument/2006/math" xmlns:v="urn:schemas-microsoft-com:vml" xmlns:wp14="http://schemas.microsoft.com/office/word/2010/wordprocessingDrawing" xmlns:wp="http://schemas.openxmlformats.org/drawingml/2006/wordprocessingDrawing" xmlns:w10="urn:schemas-microsoft-com:office:word" xmlns:w="http://schemas.openxmlformats.org/wordprocessingml/2006/main" xmlns:w14="http://schemas.microsoft.com/office/word/2010/wordml" xmlns:w15="http://schemas.microsoft.com/office/word/2012/wordml" xmlns:wpg="http://schemas.microsoft.com/office/word/2010/wordprocessingGroup" xmlns:wpi="http://schemas.microsoft.com/office/word/2010/wordprocessingInk" xmlns:wne="http://schemas.microsoft.com/office/word/2006/wordml" xmlns:wps="http://schemas.microsoft.com/office/word/2010/wordprocessingShape" mc:Ignorable="w14 w15 wp14">
   <w:body>
     <w:p>
       <w:pPr>
-        <w:pStyle w:val="Normal"/>
         <w:rPr>
           <w:sz w:val="28"/>
           <w:szCs w:val="24"/>
         </w:rPr>
       </w:pPr>
-      <w:r>
-        <w:rPr>
+    </w:p>
+    <w:p>
+      <w:pPr>
+        <w:spacing w:line="440" w:lineRule="exact"/>
+        <w:jc w:val="center"/>
+        <w:rPr>
+          <w:rFonts w:ascii="Times New Roman" w:eastAsia="微软雅黑" w:hAnsi="Times New Roman" w:cs="Times New Roman"/>
+          <w:sz w:val="22"/>
+        </w:rPr>
+      </w:pPr>
+      <w:r>
+        <w:rPr>
+          <w:rFonts w:ascii="Times New Roman" w:eastAsia="微软雅黑" w:hAnsi="Times New Roman" w:cs="Times New Roman"/>
           <w:sz w:val="28"/>
-          <w:szCs w:val="24"/>
-        </w:rPr>
-      </w:r>
-    </w:p>
-    <w:p>
-      <w:pPr>
-        <w:pStyle w:val="Normal"/>
-        <w:spacing w:lineRule="exact" w:line="440"/>
+        </w:rPr>
+        <w:t>Survey of English and Chinese Discourse Parsing</w:t>
+      </w:r>
+    </w:p>
+    <w:p>
+      <w:pPr>
+        <w:spacing w:line="440" w:lineRule="exact"/>
         <w:jc w:val="center"/>
         <w:rPr>
-          <w:rFonts w:ascii="Times New Roman" w:hAnsi="Times New Roman" w:eastAsia="微软雅黑" w:cs="Times New Roman"/>
-          <w:sz w:val="22"/>
-        </w:rPr>
-      </w:pPr>
-      <w:r>
-        <w:rPr>
-          <w:rFonts w:eastAsia="微软雅黑" w:cs="Times New Roman" w:ascii="Times New Roman" w:hAnsi="Times New Roman"/>
-          <w:sz w:val="28"/>
-        </w:rPr>
-        <w:t>Survey of English and Chinese Discourse Parsing</w:t>
-      </w:r>
-    </w:p>
-    <w:p>
-      <w:pPr>
-        <w:pStyle w:val="Normal"/>
-        <w:spacing w:lineRule="exact" w:line="440"/>
-        <w:jc w:val="center"/>
-        <w:rPr>
-          <w:rFonts w:ascii="Times New Roman" w:hAnsi="Times New Roman" w:eastAsia="微软雅黑" w:cs="Times New Roman"/>
-        </w:rPr>
-      </w:pPr>
-      <w:r>
-        <w:rPr>
-          <w:rFonts w:eastAsia="微软雅黑" w:cs="Times New Roman" w:ascii="Times New Roman" w:hAnsi="Times New Roman"/>
-        </w:rPr>
-      </w:r>
-    </w:p>
-    <w:p>
-      <w:pPr>
-        <w:pStyle w:val="Normal"/>
-        <w:spacing w:lineRule="auto" w:line="360"/>
-        <w:rPr>
-          <w:rFonts w:ascii="黑体" w:hAnsi="黑体" w:eastAsia="黑体"/>
-          <w:sz w:val="24"/>
-          <w:szCs w:val="24"/>
-        </w:rPr>
-      </w:pPr>
-      <w:r>
-        <w:rPr>
-          <w:rFonts w:eastAsia="黑体" w:ascii="黑体" w:hAnsi="黑体"/>
-          <w:sz w:val="24"/>
-          <w:szCs w:val="24"/>
-        </w:rPr>
-        <w:t xml:space="preserve">1 </w:t>
-      </w:r>
-      <w:r>
-        <w:rPr>
-          <w:rFonts w:ascii="黑体" w:hAnsi="黑体" w:eastAsia="黑体"/>
-          <w:sz w:val="24"/>
-          <w:szCs w:val="24"/>
-        </w:rPr>
-        <w:t>任务定义</w:t>
-      </w:r>
-    </w:p>
-    <w:p>
-      <w:pPr>
-        <w:pStyle w:val="Normal"/>
+          <w:rFonts w:ascii="Times New Roman" w:eastAsia="微软雅黑" w:hAnsi="Times New Roman" w:cs="Times New Roman"/>
+        </w:rPr>
+      </w:pPr>
+    </w:p>
+    <w:p>
+      <w:pPr>
+        <w:spacing w:line="360" w:lineRule="auto"/>
+        <w:rPr>
+          <w:rFonts w:ascii="黑体" w:eastAsia="黑体" w:hAnsi="黑体"/>
+          <w:sz w:val="24"/>
+          <w:szCs w:val="24"/>
+        </w:rPr>
+      </w:pPr>
+      <w:r>
+        <w:rPr>
+          <w:rFonts w:ascii="黑体" w:eastAsia="黑体" w:hAnsi="黑体"/>
+          <w:sz w:val="24"/>
+          <w:szCs w:val="24"/>
+        </w:rPr>
+        <w:t>1 任务定义</w:t>
+      </w:r>
+    </w:p>
+    <w:p>
+      <w:pPr>
         <w:ind w:firstLine="420"/>
         <w:rPr>
           <w:sz w:val="24"/>
@@ -96,7 +72,6 @@
     </w:p>
     <w:p>
       <w:pPr>
-        <w:pStyle w:val="Normal"/>
         <w:ind w:firstLine="420"/>
         <w:rPr>
           <w:sz w:val="24"/>
@@ -180,14 +155,31 @@
           <w:sz w:val="24"/>
           <w:szCs w:val="24"/>
         </w:rPr>
-        <w:t>、基于图的篇章模型</w:t>
-      </w:r>
-      <w:r>
-        <w:rPr>
+        <w:t>、</w:t>
+      </w:r>
+      <w:r>
+        <w:rPr>
+          <w:rFonts w:hint="eastAsia"/>
           <w:b/>
           <w:sz w:val="24"/>
           <w:szCs w:val="24"/>
         </w:rPr>
+        <w:t>篇章</w:t>
+      </w:r>
+      <w:r>
+        <w:rPr>
+          <w:b/>
+          <w:sz w:val="24"/>
+          <w:szCs w:val="24"/>
+        </w:rPr>
+        <w:t>图库理论</w:t>
+      </w:r>
+      <w:r>
+        <w:rPr>
+          <w:b/>
+          <w:sz w:val="24"/>
+          <w:szCs w:val="24"/>
+        </w:rPr>
         <w:t>[]</w:t>
       </w:r>
       <w:r>
@@ -271,7 +263,6 @@
     </w:p>
     <w:p>
       <w:pPr>
-        <w:pStyle w:val="Normal"/>
         <w:ind w:firstLine="420"/>
         <w:rPr>
           <w:sz w:val="24"/>
@@ -316,7 +307,6 @@
     </w:p>
     <w:p>
       <w:pPr>
-        <w:pStyle w:val="Normal"/>
         <w:ind w:firstLine="420"/>
         <w:rPr>
           <w:sz w:val="24"/>
@@ -347,7 +337,6 @@
     </w:p>
     <w:p>
       <w:pPr>
-        <w:pStyle w:val="Normal"/>
         <w:rPr>
           <w:sz w:val="24"/>
           <w:szCs w:val="24"/>
@@ -426,49 +415,298 @@
     </w:p>
     <w:p>
       <w:pPr>
-        <w:pStyle w:val="Normal"/>
-        <w:rPr>
-          <w:sz w:val="24"/>
-          <w:szCs w:val="24"/>
-        </w:rPr>
-      </w:pPr>
-      <w:r>
-        <w:rPr>
-          <w:sz w:val="24"/>
-          <w:szCs w:val="24"/>
-        </w:rPr>
-      </w:r>
-    </w:p>
-    <w:p>
-      <w:pPr>
-        <w:pStyle w:val="Normal"/>
-        <w:spacing w:lineRule="auto" w:line="360"/>
-        <w:rPr>
-          <w:rFonts w:ascii="黑体" w:hAnsi="黑体" w:eastAsia="黑体"/>
-          <w:sz w:val="24"/>
-          <w:szCs w:val="24"/>
-        </w:rPr>
-      </w:pPr>
-      <w:r>
-        <w:rPr>
-          <w:rFonts w:eastAsia="黑体" w:ascii="黑体" w:hAnsi="黑体"/>
-          <w:sz w:val="24"/>
-          <w:szCs w:val="24"/>
-        </w:rPr>
-        <w:t xml:space="preserve">2 </w:t>
-      </w:r>
-      <w:r>
-        <w:rPr>
-          <w:rFonts w:ascii="黑体" w:hAnsi="黑体" w:eastAsia="黑体"/>
-          <w:sz w:val="24"/>
-          <w:szCs w:val="24"/>
-        </w:rPr>
-        <w:t>篇章理论及篇章语料库标注体系</w:t>
-      </w:r>
-    </w:p>
-    <w:p>
-      <w:pPr>
-        <w:pStyle w:val="Normal"/>
+        <w:rPr>
+          <w:sz w:val="24"/>
+          <w:szCs w:val="24"/>
+        </w:rPr>
+      </w:pPr>
+    </w:p>
+    <w:p>
+      <w:pPr>
+        <w:spacing w:line="360" w:lineRule="auto"/>
+        <w:rPr>
+          <w:rFonts w:ascii="黑体" w:eastAsia="黑体" w:hAnsi="黑体"/>
+          <w:sz w:val="24"/>
+          <w:szCs w:val="24"/>
+        </w:rPr>
+      </w:pPr>
+      <w:r>
+        <w:rPr>
+          <w:rFonts w:ascii="黑体" w:eastAsia="黑体" w:hAnsi="黑体"/>
+          <w:sz w:val="24"/>
+          <w:szCs w:val="24"/>
+        </w:rPr>
+        <w:t>2 篇章理论及篇章语料库标注体系</w:t>
+      </w:r>
+    </w:p>
+    <w:p>
+      <w:pPr>
+        <w:spacing w:line="360" w:lineRule="auto"/>
+        <w:rPr>
+          <w:rFonts w:hint="eastAsia"/>
+          <w:sz w:val="24"/>
+          <w:szCs w:val="24"/>
+        </w:rPr>
+      </w:pPr>
+      <w:r>
+        <w:rPr>
+          <w:rFonts w:ascii="黑体" w:eastAsia="黑体" w:hAnsi="黑体"/>
+          <w:sz w:val="24"/>
+          <w:szCs w:val="24"/>
+        </w:rPr>
+        <w:tab/>
+      </w:r>
+      <w:r>
+        <w:rPr>
+          <w:rFonts w:hint="eastAsia"/>
+          <w:sz w:val="24"/>
+          <w:szCs w:val="24"/>
+        </w:rPr>
+        <w:t>首先，</w:t>
+      </w:r>
+      <w:r>
+        <w:rPr>
+          <w:sz w:val="24"/>
+          <w:szCs w:val="24"/>
+        </w:rPr>
+        <w:t>本节</w:t>
+      </w:r>
+      <w:r>
+        <w:rPr>
+          <w:rFonts w:hint="eastAsia"/>
+          <w:sz w:val="24"/>
+          <w:szCs w:val="24"/>
+        </w:rPr>
+        <w:t>介绍</w:t>
+      </w:r>
+      <w:r>
+        <w:rPr>
+          <w:rFonts w:hint="eastAsia"/>
+          <w:sz w:val="24"/>
+          <w:szCs w:val="24"/>
+        </w:rPr>
+        <w:t>了</w:t>
+      </w:r>
+      <w:r>
+        <w:rPr>
+          <w:sz w:val="24"/>
+          <w:szCs w:val="24"/>
+        </w:rPr>
+        <w:t>主流的</w:t>
+      </w:r>
+      <w:r>
+        <w:rPr>
+          <w:rFonts w:hint="eastAsia"/>
+          <w:sz w:val="24"/>
+          <w:szCs w:val="24"/>
+        </w:rPr>
+        <w:t>中</w:t>
+      </w:r>
+      <w:r>
+        <w:rPr>
+          <w:sz w:val="24"/>
+          <w:szCs w:val="24"/>
+        </w:rPr>
+        <w:t>英文篇章分析理论</w:t>
+      </w:r>
+      <w:r>
+        <w:rPr>
+          <w:rFonts w:hint="eastAsia"/>
+          <w:sz w:val="24"/>
+          <w:szCs w:val="24"/>
+        </w:rPr>
+        <w:t>修辞结构理论</w:t>
+      </w:r>
+      <w:r>
+        <w:rPr>
+          <w:sz w:val="24"/>
+          <w:szCs w:val="24"/>
+        </w:rPr>
+        <w:t>和</w:t>
+      </w:r>
+      <w:r>
+        <w:rPr>
+          <w:rFonts w:hint="eastAsia"/>
+          <w:sz w:val="24"/>
+          <w:szCs w:val="24"/>
+        </w:rPr>
+        <w:t>宾</w:t>
+      </w:r>
+      <w:r>
+        <w:rPr>
+          <w:sz w:val="24"/>
+          <w:szCs w:val="24"/>
+        </w:rPr>
+        <w:t>州篇章树库理论</w:t>
+      </w:r>
+      <w:r>
+        <w:rPr>
+          <w:rFonts w:hint="eastAsia"/>
+          <w:sz w:val="24"/>
+          <w:szCs w:val="24"/>
+        </w:rPr>
+        <w:t>等</w:t>
+      </w:r>
+      <w:r>
+        <w:rPr>
+          <w:rFonts w:hint="eastAsia"/>
+          <w:sz w:val="24"/>
+          <w:szCs w:val="24"/>
+        </w:rPr>
+        <w:t>。此外</w:t>
+      </w:r>
+      <w:r>
+        <w:rPr>
+          <w:sz w:val="24"/>
+          <w:szCs w:val="24"/>
+        </w:rPr>
+        <w:t>，</w:t>
+      </w:r>
+      <w:r>
+        <w:rPr>
+          <w:rFonts w:hint="eastAsia"/>
+          <w:sz w:val="24"/>
+          <w:szCs w:val="24"/>
+        </w:rPr>
+        <w:t>本节</w:t>
+      </w:r>
+      <w:r>
+        <w:rPr>
+          <w:sz w:val="24"/>
+          <w:szCs w:val="24"/>
+        </w:rPr>
+        <w:t>还</w:t>
+      </w:r>
+      <w:r>
+        <w:rPr>
+          <w:rFonts w:hint="eastAsia"/>
+          <w:sz w:val="24"/>
+          <w:szCs w:val="24"/>
+        </w:rPr>
+        <w:t>对</w:t>
+      </w:r>
+      <w:r>
+        <w:rPr>
+          <w:rFonts w:hint="eastAsia"/>
+          <w:sz w:val="24"/>
+          <w:szCs w:val="24"/>
+        </w:rPr>
+        <w:t>英文</w:t>
+      </w:r>
+      <w:r>
+        <w:rPr>
+          <w:sz w:val="24"/>
+          <w:szCs w:val="24"/>
+        </w:rPr>
+        <w:t>篇章语料库</w:t>
+      </w:r>
+      <w:r>
+        <w:rPr>
+          <w:sz w:val="24"/>
+          <w:szCs w:val="24"/>
+        </w:rPr>
+        <w:t>RST-DT</w:t>
+      </w:r>
+      <w:r>
+        <w:rPr>
+          <w:rFonts w:hint="eastAsia"/>
+          <w:sz w:val="24"/>
+          <w:szCs w:val="24"/>
+        </w:rPr>
+        <w:t>和</w:t>
+      </w:r>
+      <w:r>
+        <w:rPr>
+          <w:sz w:val="24"/>
+          <w:szCs w:val="24"/>
+        </w:rPr>
+        <w:t>PDTB</w:t>
+      </w:r>
+      <w:r>
+        <w:rPr>
+          <w:sz w:val="24"/>
+          <w:szCs w:val="24"/>
+        </w:rPr>
+        <w:t>的篇章标注体系</w:t>
+      </w:r>
+      <w:r>
+        <w:rPr>
+          <w:rFonts w:hint="eastAsia"/>
+          <w:sz w:val="24"/>
+          <w:szCs w:val="24"/>
+        </w:rPr>
+        <w:t>和</w:t>
+      </w:r>
+      <w:r>
+        <w:rPr>
+          <w:sz w:val="24"/>
+          <w:szCs w:val="24"/>
+        </w:rPr>
+        <w:t>中文篇章</w:t>
+      </w:r>
+      <w:r>
+        <w:rPr>
+          <w:sz w:val="24"/>
+          <w:szCs w:val="24"/>
+        </w:rPr>
+        <w:t>语料库</w:t>
+      </w:r>
+      <w:r>
+        <w:rPr>
+          <w:rFonts w:hint="eastAsia"/>
+          <w:sz w:val="24"/>
+          <w:szCs w:val="24"/>
+        </w:rPr>
+        <w:t>CDTB</w:t>
+      </w:r>
+      <w:r>
+        <w:rPr>
+          <w:sz w:val="24"/>
+          <w:szCs w:val="24"/>
+        </w:rPr>
+        <w:t>的</w:t>
+      </w:r>
+      <w:r>
+        <w:rPr>
+          <w:sz w:val="24"/>
+          <w:szCs w:val="24"/>
+        </w:rPr>
+        <w:t>标注体系</w:t>
+      </w:r>
+      <w:r>
+        <w:rPr>
+          <w:rFonts w:hint="eastAsia"/>
+          <w:sz w:val="24"/>
+          <w:szCs w:val="24"/>
+        </w:rPr>
+        <w:t>做了</w:t>
+      </w:r>
+      <w:r>
+        <w:rPr>
+          <w:rFonts w:hint="eastAsia"/>
+          <w:sz w:val="24"/>
+          <w:szCs w:val="24"/>
+        </w:rPr>
+        <w:t>相关</w:t>
+      </w:r>
+      <w:r>
+        <w:rPr>
+          <w:sz w:val="24"/>
+          <w:szCs w:val="24"/>
+        </w:rPr>
+        <w:t>阐述</w:t>
+      </w:r>
+      <w:r>
+        <w:rPr>
+          <w:rFonts w:hint="eastAsia"/>
+          <w:sz w:val="24"/>
+          <w:szCs w:val="24"/>
+        </w:rPr>
+        <w:t>。</w:t>
+      </w:r>
+    </w:p>
+    <w:p>
+      <w:pPr>
         <w:rPr>
           <w:sz w:val="24"/>
           <w:szCs w:val="24"/>
@@ -483,6 +721,14 @@
       </w:r>
       <w:r>
         <w:rPr>
+          <w:rFonts w:hint="eastAsia"/>
+          <w:sz w:val="24"/>
+          <w:szCs w:val="24"/>
+        </w:rPr>
+        <w:t>英文</w:t>
+      </w:r>
+      <w:r>
+        <w:rPr>
           <w:sz w:val="24"/>
           <w:szCs w:val="24"/>
         </w:rPr>
@@ -491,7 +737,6 @@
     </w:p>
     <w:p>
       <w:pPr>
-        <w:pStyle w:val="Normal"/>
         <w:rPr>
           <w:sz w:val="24"/>
           <w:szCs w:val="24"/>
@@ -525,28 +770,98 @@
         </w:rPr>
         <w:t>）修辞结构理论</w:t>
       </w:r>
-      <w:r>
-        <w:rPr>
+    </w:p>
+    <w:p>
+      <w:pPr>
+        <w:ind w:firstLine="420"/>
+        <w:rPr>
+          <w:sz w:val="24"/>
+          <w:szCs w:val="24"/>
+        </w:rPr>
+      </w:pPr>
+      <w:r>
+        <w:rPr>
+          <w:sz w:val="24"/>
+          <w:szCs w:val="24"/>
+        </w:rPr>
+        <w:tab/>
+      </w:r>
+      <w:r>
+        <w:rPr>
+          <w:rFonts w:hint="eastAsia"/>
+          <w:sz w:val="24"/>
+          <w:szCs w:val="24"/>
+        </w:rPr>
+        <w:t>修辞结构理论（</w:t>
+      </w:r>
+      <w:r>
+        <w:rPr>
+          <w:rFonts w:hint="eastAsia"/>
           <w:sz w:val="24"/>
           <w:szCs w:val="24"/>
         </w:rPr>
         <w:t>RST</w:t>
       </w:r>
-    </w:p>
-    <w:p>
-      <w:pPr>
-        <w:pStyle w:val="Normal"/>
-        <w:rPr>
-          <w:sz w:val="24"/>
-          <w:szCs w:val="24"/>
-        </w:rPr>
-      </w:pPr>
-      <w:r>
-        <w:rPr>
-          <w:sz w:val="24"/>
-          <w:szCs w:val="24"/>
-        </w:rPr>
-        <w:tab/>
+      <w:r>
+        <w:rPr>
+          <w:rFonts w:hint="eastAsia"/>
+          <w:sz w:val="24"/>
+          <w:szCs w:val="24"/>
+        </w:rPr>
+        <w:t>）</w:t>
+      </w:r>
+      <w:r>
+        <w:rPr>
+          <w:sz w:val="24"/>
+          <w:szCs w:val="24"/>
+        </w:rPr>
+        <w:t>是由</w:t>
+      </w:r>
+      <w:r>
+        <w:rPr>
+          <w:rFonts w:hint="eastAsia"/>
+          <w:sz w:val="24"/>
+          <w:szCs w:val="24"/>
+        </w:rPr>
+        <w:t>文献</w:t>
+      </w:r>
+      <w:r>
+        <w:rPr>
+          <w:rFonts w:hint="eastAsia"/>
+          <w:sz w:val="24"/>
+          <w:szCs w:val="24"/>
+        </w:rPr>
+        <w:t>[</w:t>
+      </w:r>
+      <w:r>
+        <w:rPr>
+          <w:sz w:val="24"/>
+          <w:szCs w:val="24"/>
+        </w:rPr>
+        <w:t>Mann and Thompson, 1987</w:t>
+      </w:r>
+      <w:r>
+        <w:rPr>
+          <w:rFonts w:hint="eastAsia"/>
+          <w:sz w:val="24"/>
+          <w:szCs w:val="24"/>
+        </w:rPr>
+        <w:t>]</w:t>
+      </w:r>
+      <w:r>
+        <w:rPr>
+          <w:rFonts w:hint="eastAsia"/>
+          <w:sz w:val="24"/>
+          <w:szCs w:val="24"/>
+        </w:rPr>
+        <w:t>等</w:t>
+      </w:r>
+      <w:r>
+        <w:rPr>
+          <w:sz w:val="24"/>
+          <w:szCs w:val="24"/>
+        </w:rPr>
+        <w:t>提出的有关篇章分析得</w:t>
       </w:r>
       <w:r>
         <w:rPr>
@@ -623,10 +938,596 @@
           <w:sz w:val="24"/>
           <w:szCs w:val="24"/>
         </w:rPr>
-        <w:t>采用“核心—卫星”的表示结构来确定一个文本跨度中各个部分之间的主次关系。同时，每对子句或者文本跨度之间都由特定的篇章关系进行连接，整个篇章关系集合是由人工标注的结果确定的，因而它是一个可扩充的开放性集合。</w:t>
-      </w:r>
-      <w:r>
-        <w:rPr>
+        <w:t>采用</w:t>
+      </w:r>
+      <w:r>
+        <w:rPr>
+          <w:sz w:val="24"/>
+          <w:szCs w:val="24"/>
+        </w:rPr>
+        <w:t>“</w:t>
+      </w:r>
+      <w:r>
+        <w:rPr>
+          <w:sz w:val="24"/>
+          <w:szCs w:val="24"/>
+        </w:rPr>
+        <w:t>核心</w:t>
+      </w:r>
+      <w:r>
+        <w:rPr>
+          <w:sz w:val="24"/>
+          <w:szCs w:val="24"/>
+        </w:rPr>
+        <w:t>—</w:t>
+      </w:r>
+      <w:r>
+        <w:rPr>
+          <w:sz w:val="24"/>
+          <w:szCs w:val="24"/>
+        </w:rPr>
+        <w:t>卫星</w:t>
+      </w:r>
+      <w:r>
+        <w:rPr>
+          <w:sz w:val="24"/>
+          <w:szCs w:val="24"/>
+        </w:rPr>
+        <w:t>”</w:t>
+      </w:r>
+      <w:r>
+        <w:rPr>
+          <w:sz w:val="24"/>
+          <w:szCs w:val="24"/>
+        </w:rPr>
+        <w:t>的表示结构来确定一个文本跨度中各个部分之间的主次关系</w:t>
+      </w:r>
+      <w:r>
+        <w:rPr>
+          <w:rFonts w:hint="eastAsia"/>
+          <w:sz w:val="24"/>
+          <w:szCs w:val="24"/>
+        </w:rPr>
+        <w:t>。</w:t>
+      </w:r>
+      <w:r>
+        <w:rPr>
+          <w:sz w:val="24"/>
+          <w:szCs w:val="24"/>
+        </w:rPr>
+        <w:t>核心是篇章的最重要</w:t>
+      </w:r>
+      <w:r>
+        <w:rPr>
+          <w:sz w:val="24"/>
+          <w:szCs w:val="24"/>
+        </w:rPr>
+        <w:lastRenderedPageBreak/>
+        <w:t>的部分，</w:t>
+      </w:r>
+      <w:r>
+        <w:rPr>
+          <w:rFonts w:hint="eastAsia"/>
+          <w:sz w:val="24"/>
+          <w:szCs w:val="24"/>
+        </w:rPr>
+        <w:t>表示中心</w:t>
+      </w:r>
+      <w:r>
+        <w:rPr>
+          <w:sz w:val="24"/>
+          <w:szCs w:val="24"/>
+        </w:rPr>
+        <w:t>信息单元，具有相对完整的语义</w:t>
+      </w:r>
+      <w:r>
+        <w:rPr>
+          <w:sz w:val="24"/>
+          <w:szCs w:val="24"/>
+        </w:rPr>
+        <w:t>。</w:t>
+      </w:r>
+      <w:r>
+        <w:rPr>
+          <w:rFonts w:hint="eastAsia"/>
+          <w:sz w:val="24"/>
+          <w:szCs w:val="24"/>
+        </w:rPr>
+        <w:t>卫星</w:t>
+      </w:r>
+      <w:r>
+        <w:rPr>
+          <w:sz w:val="24"/>
+          <w:szCs w:val="24"/>
+        </w:rPr>
+        <w:t>是传达支撑信息的其他单元，用于补充说明核心部分，脱离核心部分的卫星通常</w:t>
+      </w:r>
+      <w:r>
+        <w:rPr>
+          <w:rFonts w:hint="eastAsia"/>
+          <w:sz w:val="24"/>
+          <w:szCs w:val="24"/>
+        </w:rPr>
+        <w:t>在</w:t>
+      </w:r>
+      <w:r>
+        <w:rPr>
+          <w:sz w:val="24"/>
+          <w:szCs w:val="24"/>
+        </w:rPr>
+        <w:t>篇章中是没有实际意义的。</w:t>
+      </w:r>
+      <w:r>
+        <w:rPr>
+          <w:sz w:val="24"/>
+          <w:szCs w:val="24"/>
+        </w:rPr>
+        <w:t xml:space="preserve"> </w:t>
+      </w:r>
+    </w:p>
+    <w:p>
+      <w:pPr>
+        <w:ind w:firstLine="420"/>
+        <w:rPr>
+          <w:rFonts w:hint="eastAsia"/>
+          <w:sz w:val="24"/>
+          <w:szCs w:val="24"/>
+        </w:rPr>
+      </w:pPr>
+      <w:r>
+        <w:rPr>
+          <w:rFonts w:hint="eastAsia"/>
+          <w:sz w:val="24"/>
+          <w:szCs w:val="24"/>
+        </w:rPr>
+        <w:t>多个</w:t>
+      </w:r>
+      <w:r>
+        <w:rPr>
+          <w:sz w:val="24"/>
+          <w:szCs w:val="24"/>
+        </w:rPr>
+        <w:t>子句或者文本跨度之间都由特定的</w:t>
+      </w:r>
+      <w:r>
+        <w:rPr>
+          <w:rFonts w:hint="eastAsia"/>
+          <w:sz w:val="24"/>
+          <w:szCs w:val="24"/>
+        </w:rPr>
+        <w:t>修辞</w:t>
+      </w:r>
+      <w:r>
+        <w:rPr>
+          <w:sz w:val="24"/>
+          <w:szCs w:val="24"/>
+        </w:rPr>
+        <w:t>关系进行</w:t>
+      </w:r>
+      <w:r>
+        <w:rPr>
+          <w:rFonts w:hint="eastAsia"/>
+          <w:sz w:val="24"/>
+          <w:szCs w:val="24"/>
+        </w:rPr>
+        <w:t>联结</w:t>
+      </w:r>
+      <w:r>
+        <w:rPr>
+          <w:sz w:val="24"/>
+          <w:szCs w:val="24"/>
+        </w:rPr>
+        <w:t>，</w:t>
+      </w:r>
+      <w:r>
+        <w:rPr>
+          <w:rFonts w:hint="eastAsia"/>
+          <w:sz w:val="24"/>
+          <w:szCs w:val="24"/>
+        </w:rPr>
+        <w:t>整个</w:t>
+      </w:r>
+      <w:r>
+        <w:rPr>
+          <w:sz w:val="24"/>
+          <w:szCs w:val="24"/>
+        </w:rPr>
+        <w:t>关系集合</w:t>
+      </w:r>
+      <w:r>
+        <w:rPr>
+          <w:sz w:val="24"/>
+          <w:szCs w:val="24"/>
+        </w:rPr>
+        <w:t>是一个</w:t>
+      </w:r>
+      <w:r>
+        <w:rPr>
+          <w:sz w:val="24"/>
+          <w:szCs w:val="24"/>
+        </w:rPr>
+        <w:t>开放性集合</w:t>
+      </w:r>
+      <w:r>
+        <w:rPr>
+          <w:rFonts w:hint="eastAsia"/>
+          <w:sz w:val="24"/>
+          <w:szCs w:val="24"/>
+        </w:rPr>
+        <w:t>，它</w:t>
+      </w:r>
+      <w:r>
+        <w:rPr>
+          <w:sz w:val="24"/>
+          <w:szCs w:val="24"/>
+        </w:rPr>
+        <w:t>会随着研究的</w:t>
+      </w:r>
+      <w:r>
+        <w:rPr>
+          <w:sz w:val="24"/>
+          <w:szCs w:val="24"/>
+        </w:rPr>
+        <w:t>。</w:t>
+      </w:r>
+      <w:r>
+        <w:rPr>
+          <w:rFonts w:hint="eastAsia"/>
+          <w:sz w:val="24"/>
+          <w:szCs w:val="24"/>
+        </w:rPr>
+        <w:t>判定修辞关系</w:t>
+      </w:r>
+      <w:r>
+        <w:rPr>
+          <w:sz w:val="24"/>
+          <w:szCs w:val="24"/>
+        </w:rPr>
+        <w:t>需要</w:t>
+      </w:r>
+      <w:r>
+        <w:rPr>
+          <w:rFonts w:hint="eastAsia"/>
+          <w:sz w:val="24"/>
+          <w:szCs w:val="24"/>
+        </w:rPr>
+        <w:t>四个</w:t>
+      </w:r>
+      <w:r>
+        <w:rPr>
+          <w:sz w:val="24"/>
+          <w:szCs w:val="24"/>
+        </w:rPr>
+        <w:t>因素：</w:t>
+      </w:r>
+      <w:r>
+        <w:rPr>
+          <w:rFonts w:hint="eastAsia"/>
+          <w:sz w:val="24"/>
+          <w:szCs w:val="24"/>
+        </w:rPr>
+        <w:t>对</w:t>
+      </w:r>
+      <w:r>
+        <w:rPr>
+          <w:sz w:val="24"/>
+          <w:szCs w:val="24"/>
+        </w:rPr>
+        <w:t>核心的限制条件、对卫星的限制条件、对核心卫星的联合限制条件</w:t>
+      </w:r>
+      <w:r>
+        <w:rPr>
+          <w:rFonts w:hint="eastAsia"/>
+          <w:sz w:val="24"/>
+          <w:szCs w:val="24"/>
+        </w:rPr>
+        <w:t>以及</w:t>
+      </w:r>
+      <w:r>
+        <w:rPr>
+          <w:sz w:val="24"/>
+          <w:szCs w:val="24"/>
+        </w:rPr>
+        <w:t>效果</w:t>
+      </w:r>
+      <w:r>
+        <w:rPr>
+          <w:rFonts w:hint="eastAsia"/>
+          <w:sz w:val="24"/>
+          <w:szCs w:val="24"/>
+        </w:rPr>
+        <w:t>。</w:t>
+      </w:r>
+      <w:r>
+        <w:rPr>
+          <w:rFonts w:hint="eastAsia"/>
+          <w:sz w:val="24"/>
+          <w:szCs w:val="24"/>
+        </w:rPr>
+        <w:t>最基本</w:t>
+      </w:r>
+      <w:r>
+        <w:rPr>
+          <w:sz w:val="24"/>
+          <w:szCs w:val="24"/>
+        </w:rPr>
+        <w:t>的修辞关系</w:t>
+      </w:r>
+      <w:r>
+        <w:rPr>
+          <w:rFonts w:hint="eastAsia"/>
+          <w:sz w:val="24"/>
+          <w:szCs w:val="24"/>
+        </w:rPr>
+        <w:t>有</w:t>
+      </w:r>
+      <w:r>
+        <w:rPr>
+          <w:sz w:val="24"/>
+          <w:szCs w:val="24"/>
+        </w:rPr>
+        <w:t>两种：具有</w:t>
+      </w:r>
+      <w:r>
+        <w:rPr>
+          <w:rFonts w:hint="eastAsia"/>
+          <w:sz w:val="24"/>
+          <w:szCs w:val="24"/>
+        </w:rPr>
+        <w:t>不对称</w:t>
+      </w:r>
+      <w:r>
+        <w:rPr>
+          <w:sz w:val="24"/>
+          <w:szCs w:val="24"/>
+        </w:rPr>
+        <w:t>的</w:t>
+      </w:r>
+      <w:r>
+        <w:rPr>
+          <w:rFonts w:hint="eastAsia"/>
+          <w:sz w:val="24"/>
+          <w:szCs w:val="24"/>
+        </w:rPr>
+        <w:t>单核</w:t>
+      </w:r>
+      <w:r>
+        <w:rPr>
+          <w:sz w:val="24"/>
+          <w:szCs w:val="24"/>
+        </w:rPr>
+        <w:t>关系</w:t>
+      </w:r>
+      <w:r>
+        <w:rPr>
+          <w:rFonts w:hint="eastAsia"/>
+          <w:sz w:val="24"/>
+          <w:szCs w:val="24"/>
+        </w:rPr>
+        <w:t>和</w:t>
+      </w:r>
+      <w:r>
+        <w:rPr>
+          <w:sz w:val="24"/>
+          <w:szCs w:val="24"/>
+        </w:rPr>
+        <w:t>无主次之分的</w:t>
+      </w:r>
+      <w:r>
+        <w:rPr>
+          <w:sz w:val="24"/>
+          <w:szCs w:val="24"/>
+        </w:rPr>
+        <w:t>“</w:t>
+      </w:r>
+      <w:r>
+        <w:rPr>
+          <w:rFonts w:hint="eastAsia"/>
+          <w:sz w:val="24"/>
+          <w:szCs w:val="24"/>
+        </w:rPr>
+        <w:t>多</w:t>
+      </w:r>
+      <w:r>
+        <w:rPr>
+          <w:sz w:val="24"/>
+          <w:szCs w:val="24"/>
+        </w:rPr>
+        <w:t>核心关系</w:t>
+      </w:r>
+      <w:r>
+        <w:rPr>
+          <w:sz w:val="24"/>
+          <w:szCs w:val="24"/>
+        </w:rPr>
+        <w:t>”</w:t>
+      </w:r>
+      <w:r>
+        <w:rPr>
+          <w:rFonts w:hint="eastAsia"/>
+          <w:sz w:val="24"/>
+          <w:szCs w:val="24"/>
+        </w:rPr>
+        <w:t>，其中</w:t>
+      </w:r>
+      <w:r>
+        <w:rPr>
+          <w:sz w:val="24"/>
+          <w:szCs w:val="24"/>
+        </w:rPr>
+        <w:t>，</w:t>
+      </w:r>
+      <w:r>
+        <w:rPr>
+          <w:rFonts w:hint="eastAsia"/>
+          <w:sz w:val="24"/>
+          <w:szCs w:val="24"/>
+        </w:rPr>
+        <w:t>单核关系</w:t>
+      </w:r>
+      <w:r>
+        <w:rPr>
+          <w:sz w:val="24"/>
+          <w:szCs w:val="24"/>
+        </w:rPr>
+        <w:t>占据了</w:t>
+      </w:r>
+      <w:r>
+        <w:rPr>
+          <w:rFonts w:hint="eastAsia"/>
+          <w:sz w:val="24"/>
+          <w:szCs w:val="24"/>
+        </w:rPr>
+        <w:t>主要部分</w:t>
+      </w:r>
+      <w:r>
+        <w:rPr>
+          <w:sz w:val="24"/>
+          <w:szCs w:val="24"/>
+        </w:rPr>
+        <w:t>。</w:t>
+      </w:r>
+    </w:p>
+    <w:p>
+      <w:pPr>
+        <w:ind w:firstLine="420"/>
+        <w:rPr>
+          <w:rFonts w:hint="eastAsia"/>
+          <w:sz w:val="24"/>
+          <w:szCs w:val="24"/>
+        </w:rPr>
+      </w:pPr>
+      <w:r>
+        <w:rPr>
+          <w:rFonts w:hint="eastAsia"/>
+          <w:sz w:val="24"/>
+          <w:szCs w:val="24"/>
+        </w:rPr>
+        <w:t>修辞结构</w:t>
+      </w:r>
+      <w:r>
+        <w:rPr>
+          <w:sz w:val="24"/>
+          <w:szCs w:val="24"/>
+        </w:rPr>
+        <w:t>理论认为，连贯的篇章由</w:t>
+      </w:r>
+      <w:r>
+        <w:rPr>
+          <w:rFonts w:hint="eastAsia"/>
+          <w:sz w:val="24"/>
+          <w:szCs w:val="24"/>
+        </w:rPr>
+        <w:t>不同</w:t>
+      </w:r>
+      <w:r>
+        <w:rPr>
+          <w:sz w:val="24"/>
+          <w:szCs w:val="24"/>
+        </w:rPr>
+        <w:t>层次的修辞关系组成</w:t>
+      </w:r>
+      <w:r>
+        <w:rPr>
+          <w:rFonts w:hint="eastAsia"/>
+          <w:sz w:val="24"/>
+          <w:szCs w:val="24"/>
+        </w:rPr>
+        <w:t>，</w:t>
+      </w:r>
+      <w:r>
+        <w:rPr>
+          <w:sz w:val="24"/>
+          <w:szCs w:val="24"/>
+        </w:rPr>
+        <w:t>并且可以表示为一种</w:t>
+      </w:r>
+      <w:r>
+        <w:rPr>
+          <w:rFonts w:hint="eastAsia"/>
+          <w:sz w:val="24"/>
+          <w:szCs w:val="24"/>
+        </w:rPr>
+        <w:t>树形结构</w:t>
+      </w:r>
+      <w:r>
+        <w:rPr>
+          <w:sz w:val="24"/>
+          <w:szCs w:val="24"/>
+        </w:rPr>
+        <w:t>，</w:t>
+      </w:r>
+      <w:r>
+        <w:rPr>
+          <w:rFonts w:hint="eastAsia"/>
+          <w:sz w:val="24"/>
+          <w:szCs w:val="24"/>
+        </w:rPr>
+        <w:t>用</w:t>
+      </w:r>
+      <w:r>
+        <w:rPr>
+          <w:sz w:val="24"/>
+          <w:szCs w:val="24"/>
+        </w:rPr>
+        <w:t>叶节点代表</w:t>
+      </w:r>
+      <w:r>
+        <w:rPr>
+          <w:sz w:val="24"/>
+          <w:szCs w:val="24"/>
+        </w:rPr>
+        <w:t>EDUs</w:t>
+      </w:r>
+      <w:r>
+        <w:rPr>
+          <w:sz w:val="24"/>
+          <w:szCs w:val="24"/>
+        </w:rPr>
+        <w:t>，内部节点</w:t>
+      </w:r>
+      <w:r>
+        <w:rPr>
+          <w:rFonts w:hint="eastAsia"/>
+          <w:sz w:val="24"/>
+          <w:szCs w:val="24"/>
+        </w:rPr>
+        <w:t>代表</w:t>
+      </w:r>
+      <w:r>
+        <w:rPr>
+          <w:sz w:val="24"/>
+          <w:szCs w:val="24"/>
+        </w:rPr>
+        <w:t>Span</w:t>
+      </w:r>
+      <w:r>
+        <w:rPr>
+          <w:rFonts w:hint="eastAsia"/>
+          <w:sz w:val="24"/>
+          <w:szCs w:val="24"/>
+        </w:rPr>
+        <w:t>。图</w:t>
+      </w:r>
+      <w:r>
+        <w:rPr>
+          <w:rFonts w:hint="eastAsia"/>
+          <w:sz w:val="24"/>
+          <w:szCs w:val="24"/>
+        </w:rPr>
+        <w:t>1</w:t>
+      </w:r>
+      <w:r>
+        <w:rPr>
+          <w:rFonts w:hint="eastAsia"/>
+          <w:sz w:val="24"/>
+          <w:szCs w:val="24"/>
+        </w:rPr>
+        <w:t>展示</w:t>
+      </w:r>
+      <w:r>
+        <w:rPr>
+          <w:rFonts w:hint="eastAsia"/>
           <w:sz w:val="24"/>
           <w:szCs w:val="24"/>
         </w:rPr>
@@ -637,94 +1538,191 @@
           <w:sz w:val="24"/>
           <w:szCs w:val="24"/>
         </w:rPr>
-        <w:t>的结构属于树状图，它用叶节点代表</w:t>
-      </w:r>
-      <w:r>
-        <w:rPr>
-          <w:sz w:val="24"/>
-          <w:szCs w:val="24"/>
-        </w:rPr>
-        <w:t>EDUs</w:t>
-      </w:r>
-      <w:r>
-        <w:rPr>
-          <w:sz w:val="24"/>
-          <w:szCs w:val="24"/>
-        </w:rPr>
-        <w:t>，内部节点作为</w:t>
-      </w:r>
-      <w:bookmarkStart w:id="0" w:name="_GoBack"/>
-      <w:bookmarkEnd w:id="0"/>
-      <w:r>
-        <w:rPr>
-          <w:sz w:val="24"/>
-          <w:szCs w:val="24"/>
-        </w:rPr>
-        <w:t xml:space="preserve">Span, </w:t>
-      </w:r>
-    </w:p>
-    <w:p>
-      <w:pPr>
-        <w:pStyle w:val="Normal"/>
-        <w:rPr>
-          <w:sz w:val="24"/>
-          <w:szCs w:val="24"/>
-        </w:rPr>
-      </w:pPr>
-      <w:r>
-        <w:rPr>
-          <w:sz w:val="24"/>
-          <w:szCs w:val="24"/>
-        </w:rPr>
-      </w:r>
-    </w:p>
-    <w:p>
-      <w:pPr>
-        <w:pStyle w:val="Normal"/>
-        <w:rPr>
-          <w:sz w:val="24"/>
-          <w:szCs w:val="24"/>
-        </w:rPr>
-      </w:pPr>
-      <w:r>
-        <w:rPr/>
-      </w:r>
-    </w:p>
-    <w:p>
-      <w:pPr>
-        <w:pStyle w:val="Normal"/>
-        <w:rPr>
-          <w:sz w:val="24"/>
-          <w:szCs w:val="24"/>
-        </w:rPr>
-      </w:pPr>
-      <w:r>
-        <w:rPr/>
-      </w:r>
-    </w:p>
-    <w:p>
-      <w:pPr>
-        <w:pStyle w:val="Normal"/>
-        <w:rPr>
-          <w:sz w:val="24"/>
-          <w:szCs w:val="24"/>
-        </w:rPr>
-      </w:pPr>
-      <w:r>
-        <w:rPr/>
+        <w:t>-DT</w:t>
+      </w:r>
+      <w:r>
+        <w:rPr>
+          <w:rFonts w:hint="eastAsia"/>
+          <w:sz w:val="24"/>
+          <w:szCs w:val="24"/>
+        </w:rPr>
+        <w:t>中典型</w:t>
+      </w:r>
+      <w:r>
+        <w:rPr>
+          <w:sz w:val="24"/>
+          <w:szCs w:val="24"/>
+        </w:rPr>
+        <w:t>的</w:t>
+      </w:r>
+      <w:r>
+        <w:rPr>
+          <w:rFonts w:hint="eastAsia"/>
+          <w:sz w:val="24"/>
+          <w:szCs w:val="24"/>
+        </w:rPr>
+        <w:t>单核</w:t>
+      </w:r>
+      <w:r>
+        <w:rPr>
+          <w:sz w:val="24"/>
+          <w:szCs w:val="24"/>
+        </w:rPr>
+        <w:t>关系，其中</w:t>
+      </w:r>
+      <w:r>
+        <w:rPr>
+          <w:rFonts w:hint="eastAsia"/>
+          <w:sz w:val="24"/>
+          <w:szCs w:val="24"/>
+        </w:rPr>
+        <w:t>垂直</w:t>
+      </w:r>
+      <w:r>
+        <w:rPr>
+          <w:sz w:val="24"/>
+          <w:szCs w:val="24"/>
+        </w:rPr>
+        <w:t>线指向核心</w:t>
+      </w:r>
+      <w:r>
+        <w:rPr>
+          <w:rFonts w:hint="eastAsia"/>
+          <w:sz w:val="24"/>
+          <w:szCs w:val="24"/>
+        </w:rPr>
+        <w:t>，弧线</w:t>
+      </w:r>
+      <w:r>
+        <w:rPr>
+          <w:sz w:val="24"/>
+          <w:szCs w:val="24"/>
+        </w:rPr>
+        <w:t>由</w:t>
+      </w:r>
+      <w:r>
+        <w:rPr>
+          <w:rFonts w:hint="eastAsia"/>
+          <w:sz w:val="24"/>
+          <w:szCs w:val="24"/>
+        </w:rPr>
+        <w:t>卫星</w:t>
+      </w:r>
+      <w:r>
+        <w:rPr>
+          <w:sz w:val="24"/>
+          <w:szCs w:val="24"/>
+        </w:rPr>
+        <w:t>单元</w:t>
+      </w:r>
+      <w:r>
+        <w:rPr>
+          <w:rFonts w:hint="eastAsia"/>
+          <w:sz w:val="24"/>
+          <w:szCs w:val="24"/>
+        </w:rPr>
+        <w:t>1</w:t>
+      </w:r>
+      <w:r>
+        <w:rPr>
+          <w:rFonts w:hint="eastAsia"/>
+          <w:sz w:val="24"/>
+          <w:szCs w:val="24"/>
+        </w:rPr>
+        <w:t>指向</w:t>
+      </w:r>
+      <w:r>
+        <w:rPr>
+          <w:sz w:val="24"/>
+          <w:szCs w:val="24"/>
+        </w:rPr>
+        <w:t>核心单元</w:t>
+      </w:r>
+      <w:r>
+        <w:rPr>
+          <w:rFonts w:hint="eastAsia"/>
+          <w:sz w:val="24"/>
+          <w:szCs w:val="24"/>
+        </w:rPr>
+        <w:t>2</w:t>
+      </w:r>
+      <w:r>
+        <w:rPr>
+          <w:rFonts w:hint="eastAsia"/>
+          <w:sz w:val="24"/>
+          <w:szCs w:val="24"/>
+        </w:rPr>
+        <w:t>。可以把图中</w:t>
+      </w:r>
+      <w:r>
+        <w:rPr>
+          <w:sz w:val="24"/>
+          <w:szCs w:val="24"/>
+        </w:rPr>
+        <w:t>的</w:t>
+      </w:r>
+      <w:r>
+        <w:rPr>
+          <w:sz w:val="24"/>
+          <w:szCs w:val="24"/>
+        </w:rPr>
+        <w:t>solutionhood</w:t>
+      </w:r>
+      <w:r>
+        <w:rPr>
+          <w:rFonts w:hint="eastAsia"/>
+          <w:sz w:val="24"/>
+          <w:szCs w:val="24"/>
+        </w:rPr>
+        <w:t>关系</w:t>
+      </w:r>
+      <w:r>
+        <w:rPr>
+          <w:sz w:val="24"/>
+          <w:szCs w:val="24"/>
+        </w:rPr>
+        <w:t>理解为，核心单元的文本跨度是对由卫星文本跨度中的问题</w:t>
+      </w:r>
+      <w:r>
+        <w:rPr>
+          <w:rFonts w:hint="eastAsia"/>
+          <w:sz w:val="24"/>
+          <w:szCs w:val="24"/>
+        </w:rPr>
+        <w:t>的</w:t>
+      </w:r>
+      <w:r>
+        <w:rPr>
+          <w:sz w:val="24"/>
+          <w:szCs w:val="24"/>
+        </w:rPr>
+        <w:t>解答。</w:t>
+      </w:r>
+    </w:p>
+    <w:p>
+      <w:pPr>
+        <w:rPr>
+          <w:sz w:val="24"/>
+          <w:szCs w:val="24"/>
+        </w:rPr>
+      </w:pPr>
+      <w:r>
+        <w:rPr>
+          <w:noProof/>
+        </w:rPr>
         <w:drawing>
-          <wp:anchor behindDoc="0" distT="0" distB="0" distL="0" distR="0" simplePos="0" locked="0" layoutInCell="1" allowOverlap="1" relativeHeight="2">
+          <wp:anchor distT="0" distB="0" distL="0" distR="0" simplePos="0" relativeHeight="251659264" behindDoc="0" locked="0" layoutInCell="1" allowOverlap="1" wp14:anchorId="07B664F2" wp14:editId="7B4B5919">
             <wp:simplePos x="0" y="0"/>
-            <wp:positionH relativeFrom="column">
+            <wp:positionH relativeFrom="margin">
               <wp:align>center</wp:align>
             </wp:positionH>
             <wp:positionV relativeFrom="paragraph">
-              <wp:posOffset>635</wp:posOffset>
+              <wp:posOffset>168275</wp:posOffset>
             </wp:positionV>
-            <wp:extent cx="5274310" cy="2460625"/>
-            <wp:effectExtent l="0" t="0" r="0" b="0"/>
+            <wp:extent cx="3484880" cy="1625600"/>
+            <wp:effectExtent l="0" t="0" r="1270" b="0"/>
             <wp:wrapSquare wrapText="largest"/>
-            <wp:docPr id="1" name="Image1" descr=""/>
+            <wp:docPr id="1" name="Image1"/>
             <wp:cNvGraphicFramePr>
               <a:graphicFrameLocks xmlns:a="http://schemas.openxmlformats.org/drawingml/2006/main" noChangeAspect="1"/>
             </wp:cNvGraphicFramePr>
@@ -732,13 +1730,13 @@
               <a:graphicData uri="http://schemas.openxmlformats.org/drawingml/2006/picture">
                 <pic:pic xmlns:pic="http://schemas.openxmlformats.org/drawingml/2006/picture">
                   <pic:nvPicPr>
-                    <pic:cNvPr id="1" name="Image1" descr=""/>
+                    <pic:cNvPr id="1" name="Image1"/>
                     <pic:cNvPicPr>
                       <a:picLocks noChangeAspect="1" noChangeArrowheads="1"/>
                     </pic:cNvPicPr>
                   </pic:nvPicPr>
                   <pic:blipFill>
-                    <a:blip r:embed="rId2"/>
+                    <a:blip r:embed="rId4"/>
                     <a:stretch>
                       <a:fillRect/>
                     </a:stretch>
@@ -746,7 +1744,7 @@
                   <pic:spPr bwMode="auto">
                     <a:xfrm>
                       <a:off x="0" y="0"/>
-                      <a:ext cx="5274310" cy="2460625"/>
+                      <a:ext cx="3484880" cy="1625600"/>
                     </a:xfrm>
                     <a:prstGeom prst="rect">
                       <a:avLst/>
@@ -755,165 +1753,1040 @@
                 </pic:pic>
               </a:graphicData>
             </a:graphic>
+            <wp14:sizeRelH relativeFrom="margin">
+              <wp14:pctWidth>0</wp14:pctWidth>
+            </wp14:sizeRelH>
+            <wp14:sizeRelV relativeFrom="margin">
+              <wp14:pctHeight>0</wp14:pctHeight>
+            </wp14:sizeRelV>
           </wp:anchor>
         </w:drawing>
       </w:r>
-    </w:p>
-    <w:p>
-      <w:pPr>
-        <w:pStyle w:val="Normal"/>
-        <w:rPr>
-          <w:sz w:val="24"/>
-          <w:szCs w:val="24"/>
-        </w:rPr>
-      </w:pPr>
-      <w:r>
-        <w:rPr/>
-      </w:r>
-    </w:p>
-    <w:p>
-      <w:pPr>
-        <w:pStyle w:val="Normal"/>
-        <w:rPr>
-          <w:sz w:val="24"/>
-          <w:szCs w:val="24"/>
-        </w:rPr>
-      </w:pPr>
-      <w:r>
-        <w:rPr/>
-      </w:r>
-    </w:p>
-    <w:p>
-      <w:pPr>
-        <w:pStyle w:val="Normal"/>
-        <w:rPr>
-          <w:sz w:val="24"/>
-          <w:szCs w:val="24"/>
-        </w:rPr>
-      </w:pPr>
-      <w:r>
-        <w:rPr/>
-      </w:r>
-    </w:p>
-    <w:p>
-      <w:pPr>
-        <w:pStyle w:val="Normal"/>
-        <w:rPr>
-          <w:sz w:val="24"/>
-          <w:szCs w:val="24"/>
-        </w:rPr>
-      </w:pPr>
-      <w:r>
-        <w:rPr/>
-      </w:r>
-    </w:p>
-    <w:p>
-      <w:pPr>
-        <w:pStyle w:val="Normal"/>
-        <w:rPr>
-          <w:sz w:val="24"/>
-          <w:szCs w:val="24"/>
-        </w:rPr>
-      </w:pPr>
-      <w:r>
-        <w:rPr/>
-      </w:r>
-    </w:p>
-    <w:p>
-      <w:pPr>
-        <w:pStyle w:val="Normal"/>
-        <w:rPr>
-          <w:sz w:val="24"/>
-          <w:szCs w:val="24"/>
-        </w:rPr>
-      </w:pPr>
-      <w:r>
-        <w:rPr/>
-      </w:r>
-    </w:p>
-    <w:p>
-      <w:pPr>
-        <w:pStyle w:val="Normal"/>
-        <w:rPr>
-          <w:sz w:val="24"/>
-          <w:szCs w:val="24"/>
-        </w:rPr>
-      </w:pPr>
-      <w:r>
-        <w:rPr/>
-      </w:r>
-    </w:p>
-    <w:p>
-      <w:pPr>
-        <w:pStyle w:val="Normal"/>
-        <w:rPr>
-          <w:b w:val="false"/>
-          <w:b w:val="false"/>
-          <w:bCs w:val="false"/>
-          <w:sz w:val="24"/>
-          <w:szCs w:val="24"/>
-        </w:rPr>
-      </w:pPr>
-      <w:r>
-        <w:rPr>
-          <w:b w:val="false"/>
-          <w:bCs w:val="false"/>
-          <w:sz w:val="24"/>
-          <w:szCs w:val="24"/>
-        </w:rPr>
-      </w:r>
-    </w:p>
-    <w:p>
-      <w:pPr>
-        <w:pStyle w:val="Normal"/>
-        <w:rPr>
-          <w:sz w:val="24"/>
-          <w:szCs w:val="24"/>
-        </w:rPr>
-      </w:pPr>
-      <w:r>
-        <w:rPr/>
-      </w:r>
-    </w:p>
-    <w:p>
-      <w:pPr>
-        <w:pStyle w:val="Normal"/>
-        <w:rPr>
-          <w:sz w:val="24"/>
-          <w:szCs w:val="24"/>
-        </w:rPr>
-      </w:pPr>
-      <w:r>
-        <w:rPr/>
-      </w:r>
-    </w:p>
-    <w:p>
-      <w:pPr>
-        <w:pStyle w:val="Normal"/>
-        <w:rPr>
-          <w:sz w:val="24"/>
-          <w:szCs w:val="24"/>
-        </w:rPr>
-      </w:pPr>
-      <w:r>
-        <w:rPr/>
-      </w:r>
-    </w:p>
-    <w:p>
-      <w:pPr>
-        <w:pStyle w:val="Normal"/>
-        <w:rPr>
-          <w:sz w:val="24"/>
-          <w:szCs w:val="24"/>
-        </w:rPr>
-      </w:pPr>
-      <w:r>
-        <w:rPr/>
-      </w:r>
-    </w:p>
-    <w:p>
-      <w:pPr>
-        <w:pStyle w:val="Normal"/>
+      <w:r>
+        <w:rPr>
+          <w:sz w:val="24"/>
+          <w:szCs w:val="24"/>
+        </w:rPr>
+        <w:tab/>
+      </w:r>
+    </w:p>
+    <w:p>
+      <w:pPr>
+        <w:rPr>
+          <w:sz w:val="24"/>
+          <w:szCs w:val="24"/>
+        </w:rPr>
+      </w:pPr>
+      <w:r>
+        <w:rPr>
+          <w:sz w:val="24"/>
+          <w:szCs w:val="24"/>
+        </w:rPr>
+        <w:tab/>
+      </w:r>
+    </w:p>
+    <w:p>
+      <w:pPr>
+        <w:rPr>
+          <w:sz w:val="24"/>
+          <w:szCs w:val="24"/>
+        </w:rPr>
+      </w:pPr>
+    </w:p>
+    <w:p>
+      <w:pPr>
+        <w:rPr>
+          <w:sz w:val="24"/>
+          <w:szCs w:val="24"/>
+        </w:rPr>
+      </w:pPr>
+    </w:p>
+    <w:p>
+      <w:pPr>
+        <w:rPr>
+          <w:sz w:val="24"/>
+          <w:szCs w:val="24"/>
+        </w:rPr>
+      </w:pPr>
+    </w:p>
+    <w:p>
+      <w:pPr>
+        <w:rPr>
+          <w:sz w:val="24"/>
+          <w:szCs w:val="24"/>
+        </w:rPr>
+      </w:pPr>
+    </w:p>
+    <w:p>
+      <w:pPr>
+        <w:rPr>
+          <w:sz w:val="24"/>
+          <w:szCs w:val="24"/>
+        </w:rPr>
+      </w:pPr>
+    </w:p>
+    <w:p>
+      <w:pPr>
+        <w:rPr>
+          <w:sz w:val="24"/>
+          <w:szCs w:val="24"/>
+        </w:rPr>
+      </w:pPr>
+    </w:p>
+    <w:p>
+      <w:pPr>
+        <w:rPr>
+          <w:sz w:val="24"/>
+          <w:szCs w:val="24"/>
+        </w:rPr>
+      </w:pPr>
+    </w:p>
+    <w:p>
+      <w:pPr>
+        <w:rPr>
+          <w:sz w:val="24"/>
+          <w:szCs w:val="24"/>
+        </w:rPr>
+      </w:pPr>
+    </w:p>
+    <w:p>
+      <w:pPr>
+        <w:ind w:firstLine="420"/>
+        <w:rPr>
+          <w:sz w:val="24"/>
+          <w:szCs w:val="24"/>
+        </w:rPr>
+      </w:pPr>
+      <w:r>
+        <w:rPr>
+          <w:rFonts w:hint="eastAsia"/>
+          <w:sz w:val="24"/>
+          <w:szCs w:val="24"/>
+        </w:rPr>
+        <w:t>（</w:t>
+      </w:r>
+      <w:r>
+        <w:rPr>
+          <w:rFonts w:hint="eastAsia"/>
+          <w:sz w:val="24"/>
+          <w:szCs w:val="24"/>
+        </w:rPr>
+        <w:t>2</w:t>
+      </w:r>
+      <w:r>
+        <w:rPr>
+          <w:rFonts w:hint="eastAsia"/>
+          <w:sz w:val="24"/>
+          <w:szCs w:val="24"/>
+        </w:rPr>
+        <w:t>）</w:t>
+      </w:r>
+      <w:r>
+        <w:rPr>
+          <w:rFonts w:hint="eastAsia"/>
+          <w:sz w:val="24"/>
+          <w:szCs w:val="24"/>
+        </w:rPr>
+        <w:t>宾州篇章</w:t>
+      </w:r>
+      <w:r>
+        <w:rPr>
+          <w:sz w:val="24"/>
+          <w:szCs w:val="24"/>
+        </w:rPr>
+        <w:t>树库理论</w:t>
+      </w:r>
+    </w:p>
+    <w:p>
+      <w:pPr>
+        <w:rPr>
+          <w:sz w:val="24"/>
+          <w:szCs w:val="24"/>
+        </w:rPr>
+      </w:pPr>
+      <w:r>
+        <w:rPr>
+          <w:sz w:val="24"/>
+          <w:szCs w:val="24"/>
+        </w:rPr>
+        <w:tab/>
+      </w:r>
+      <w:r>
+        <w:rPr>
+          <w:rFonts w:hint="eastAsia"/>
+          <w:sz w:val="24"/>
+          <w:szCs w:val="24"/>
+        </w:rPr>
+        <w:t>宾州篇章</w:t>
+      </w:r>
+      <w:r>
+        <w:rPr>
+          <w:sz w:val="24"/>
+          <w:szCs w:val="24"/>
+        </w:rPr>
+        <w:t>树库理论</w:t>
+      </w:r>
+      <w:r>
+        <w:rPr>
+          <w:rFonts w:hint="eastAsia"/>
+          <w:sz w:val="24"/>
+          <w:szCs w:val="24"/>
+        </w:rPr>
+        <w:t>（</w:t>
+      </w:r>
+      <w:r>
+        <w:rPr>
+          <w:rFonts w:hint="eastAsia"/>
+          <w:sz w:val="24"/>
+          <w:szCs w:val="24"/>
+        </w:rPr>
+        <w:t>Penn</w:t>
+      </w:r>
+      <w:r>
+        <w:rPr>
+          <w:sz w:val="24"/>
+          <w:szCs w:val="24"/>
+        </w:rPr>
+        <w:t xml:space="preserve"> Discourse Treebank</w:t>
+      </w:r>
+      <w:r>
+        <w:rPr>
+          <w:rFonts w:hint="eastAsia"/>
+          <w:sz w:val="24"/>
+          <w:szCs w:val="24"/>
+        </w:rPr>
+        <w:t>）是宾州</w:t>
+      </w:r>
+      <w:r>
+        <w:rPr>
+          <w:sz w:val="24"/>
+          <w:szCs w:val="24"/>
+        </w:rPr>
+        <w:t>大学的研究人员采用的</w:t>
+      </w:r>
+      <w:r>
+        <w:rPr>
+          <w:rFonts w:hint="eastAsia"/>
+          <w:sz w:val="24"/>
+          <w:szCs w:val="24"/>
+        </w:rPr>
+        <w:t>一种</w:t>
+      </w:r>
+      <w:r>
+        <w:rPr>
+          <w:sz w:val="24"/>
+          <w:szCs w:val="24"/>
+        </w:rPr>
+        <w:t>以词汇为中心的</w:t>
+      </w:r>
+      <w:r>
+        <w:rPr>
+          <w:rFonts w:hint="eastAsia"/>
+          <w:sz w:val="24"/>
+          <w:szCs w:val="24"/>
+        </w:rPr>
+        <w:t>方法</w:t>
+      </w:r>
+      <w:r>
+        <w:rPr>
+          <w:rFonts w:hint="eastAsia"/>
+          <w:sz w:val="24"/>
+          <w:szCs w:val="24"/>
+        </w:rPr>
+        <w:t>[]</w:t>
+      </w:r>
+      <w:r>
+        <w:rPr>
+          <w:rFonts w:hint="eastAsia"/>
+          <w:sz w:val="24"/>
+          <w:szCs w:val="24"/>
+        </w:rPr>
+        <w:t>，</w:t>
+      </w:r>
+      <w:r>
+        <w:rPr>
+          <w:sz w:val="24"/>
+          <w:szCs w:val="24"/>
+        </w:rPr>
+        <w:t>在句子级的</w:t>
+      </w:r>
+      <w:r>
+        <w:rPr>
+          <w:rFonts w:hint="eastAsia"/>
+          <w:sz w:val="24"/>
+          <w:szCs w:val="24"/>
+        </w:rPr>
+        <w:t>Penn Treebank</w:t>
+      </w:r>
+      <w:r>
+        <w:rPr>
+          <w:rFonts w:hint="eastAsia"/>
+          <w:sz w:val="24"/>
+          <w:szCs w:val="24"/>
+        </w:rPr>
+        <w:t>的</w:t>
+      </w:r>
+      <w:r>
+        <w:rPr>
+          <w:sz w:val="24"/>
+          <w:szCs w:val="24"/>
+        </w:rPr>
+        <w:t>基础上，以篇章关联词为</w:t>
+      </w:r>
+      <w:r>
+        <w:rPr>
+          <w:rFonts w:hint="eastAsia"/>
+          <w:sz w:val="24"/>
+          <w:szCs w:val="24"/>
+        </w:rPr>
+        <w:t>核心</w:t>
+      </w:r>
+      <w:r>
+        <w:rPr>
+          <w:sz w:val="24"/>
+          <w:szCs w:val="24"/>
+        </w:rPr>
+        <w:t>，从语义角度出发构建</w:t>
+      </w:r>
+      <w:r>
+        <w:rPr>
+          <w:rFonts w:hint="eastAsia"/>
+          <w:sz w:val="24"/>
+          <w:szCs w:val="24"/>
+        </w:rPr>
+        <w:t>了</w:t>
+      </w:r>
+      <w:r>
+        <w:rPr>
+          <w:sz w:val="24"/>
+          <w:szCs w:val="24"/>
+        </w:rPr>
+        <w:t>篇章关系库</w:t>
+      </w:r>
+      <w:r>
+        <w:rPr>
+          <w:rFonts w:hint="eastAsia"/>
+          <w:sz w:val="24"/>
+          <w:szCs w:val="24"/>
+        </w:rPr>
+        <w:t>[]</w:t>
+      </w:r>
+      <w:r>
+        <w:rPr>
+          <w:rFonts w:hint="eastAsia"/>
+          <w:sz w:val="24"/>
+          <w:szCs w:val="24"/>
+        </w:rPr>
+        <w:t>。</w:t>
+      </w:r>
+      <w:r>
+        <w:rPr>
+          <w:rFonts w:hint="eastAsia"/>
+          <w:sz w:val="24"/>
+          <w:szCs w:val="24"/>
+        </w:rPr>
+        <w:t>该</w:t>
+      </w:r>
+      <w:r>
+        <w:rPr>
+          <w:sz w:val="24"/>
+          <w:szCs w:val="24"/>
+        </w:rPr>
+        <w:t>研究检测同</w:t>
+      </w:r>
+      <w:r>
+        <w:rPr>
+          <w:rFonts w:hint="eastAsia"/>
+          <w:sz w:val="24"/>
+          <w:szCs w:val="24"/>
+        </w:rPr>
+        <w:t>一篇章</w:t>
+      </w:r>
+      <w:r>
+        <w:rPr>
+          <w:sz w:val="24"/>
+          <w:szCs w:val="24"/>
+        </w:rPr>
+        <w:t>内两个文本单元之间的逻辑语义关联（</w:t>
+      </w:r>
+      <w:r>
+        <w:rPr>
+          <w:rFonts w:hint="eastAsia"/>
+          <w:sz w:val="24"/>
+          <w:szCs w:val="24"/>
+        </w:rPr>
+        <w:t>因果关系</w:t>
+      </w:r>
+      <w:r>
+        <w:rPr>
+          <w:sz w:val="24"/>
+          <w:szCs w:val="24"/>
+        </w:rPr>
+        <w:t>、转折关系</w:t>
+      </w:r>
+      <w:r>
+        <w:rPr>
+          <w:rFonts w:hint="eastAsia"/>
+          <w:sz w:val="24"/>
+          <w:szCs w:val="24"/>
+        </w:rPr>
+        <w:t>等</w:t>
+      </w:r>
+      <w:r>
+        <w:rPr>
+          <w:sz w:val="24"/>
+          <w:szCs w:val="24"/>
+        </w:rPr>
+        <w:t>）</w:t>
+      </w:r>
+      <w:r>
+        <w:rPr>
+          <w:rFonts w:hint="eastAsia"/>
+          <w:sz w:val="24"/>
+          <w:szCs w:val="24"/>
+        </w:rPr>
+        <w:t>，因为</w:t>
+      </w:r>
+      <w:r>
+        <w:rPr>
+          <w:sz w:val="24"/>
+          <w:szCs w:val="24"/>
+        </w:rPr>
+        <w:t>文本单元的范围大于句子范围，</w:t>
+      </w:r>
+      <w:r>
+        <w:rPr>
+          <w:rFonts w:hint="eastAsia"/>
+          <w:sz w:val="24"/>
+          <w:szCs w:val="24"/>
+        </w:rPr>
+        <w:t>可以把</w:t>
+      </w:r>
+      <w:r>
+        <w:rPr>
+          <w:sz w:val="24"/>
+          <w:szCs w:val="24"/>
+        </w:rPr>
+        <w:t>这种语义关联的检测理解为对句子内部语义关联的扩展。</w:t>
+      </w:r>
+    </w:p>
+    <w:p>
+      <w:pPr>
+        <w:rPr>
+          <w:sz w:val="24"/>
+          <w:szCs w:val="24"/>
+        </w:rPr>
+      </w:pPr>
+      <w:r>
+        <w:rPr>
+          <w:sz w:val="24"/>
+          <w:szCs w:val="24"/>
+        </w:rPr>
+        <w:tab/>
+      </w:r>
+      <w:r>
+        <w:rPr>
+          <w:rFonts w:hint="eastAsia"/>
+          <w:sz w:val="24"/>
+          <w:szCs w:val="24"/>
+        </w:rPr>
+        <w:t>根据文本</w:t>
+      </w:r>
+      <w:r>
+        <w:rPr>
+          <w:sz w:val="24"/>
+          <w:szCs w:val="24"/>
+        </w:rPr>
+        <w:t>单元间是否存在篇章连接词</w:t>
+      </w:r>
+      <w:r>
+        <w:rPr>
+          <w:rFonts w:hint="eastAsia"/>
+          <w:sz w:val="24"/>
+          <w:szCs w:val="24"/>
+        </w:rPr>
+        <w:t>，</w:t>
+      </w:r>
+      <w:r>
+        <w:rPr>
+          <w:sz w:val="24"/>
+          <w:szCs w:val="24"/>
+        </w:rPr>
+        <w:t>将篇章句间的关系分为包含</w:t>
+      </w:r>
+      <w:r>
+        <w:rPr>
+          <w:rFonts w:hint="eastAsia"/>
+          <w:sz w:val="24"/>
+          <w:szCs w:val="24"/>
+        </w:rPr>
+        <w:t>连接词</w:t>
+      </w:r>
+      <w:r>
+        <w:rPr>
+          <w:sz w:val="24"/>
+          <w:szCs w:val="24"/>
+        </w:rPr>
+        <w:t>的</w:t>
+      </w:r>
+      <w:r>
+        <w:rPr>
+          <w:rFonts w:hint="eastAsia"/>
+          <w:sz w:val="24"/>
+          <w:szCs w:val="24"/>
+        </w:rPr>
+        <w:t>显式篇章关系（</w:t>
+      </w:r>
+      <w:r>
+        <w:rPr>
+          <w:rFonts w:hint="eastAsia"/>
+          <w:sz w:val="24"/>
+          <w:szCs w:val="24"/>
+        </w:rPr>
+        <w:t>Explicit Dsicourse Relation</w:t>
+      </w:r>
+      <w:r>
+        <w:rPr>
+          <w:rFonts w:hint="eastAsia"/>
+          <w:sz w:val="24"/>
+          <w:szCs w:val="24"/>
+        </w:rPr>
+        <w:t>）</w:t>
+      </w:r>
+      <w:r>
+        <w:rPr>
+          <w:rFonts w:hint="eastAsia"/>
+          <w:sz w:val="24"/>
+          <w:szCs w:val="24"/>
+        </w:rPr>
+        <w:t>[]</w:t>
+      </w:r>
+      <w:r>
+        <w:rPr>
+          <w:sz w:val="24"/>
+          <w:szCs w:val="24"/>
+        </w:rPr>
+        <w:t>与不包含</w:t>
+      </w:r>
+      <w:r>
+        <w:rPr>
+          <w:rFonts w:hint="eastAsia"/>
+          <w:sz w:val="24"/>
+          <w:szCs w:val="24"/>
+        </w:rPr>
+        <w:t>连接词</w:t>
+      </w:r>
+      <w:r>
+        <w:rPr>
+          <w:sz w:val="24"/>
+          <w:szCs w:val="24"/>
+        </w:rPr>
+        <w:t>的隐式篇章关系</w:t>
+      </w:r>
+      <w:r>
+        <w:rPr>
+          <w:rFonts w:hint="eastAsia"/>
+          <w:sz w:val="24"/>
+          <w:szCs w:val="24"/>
+        </w:rPr>
+        <w:t>（</w:t>
+      </w:r>
+      <w:r>
+        <w:rPr>
+          <w:rFonts w:hint="eastAsia"/>
+          <w:sz w:val="24"/>
+          <w:szCs w:val="24"/>
+        </w:rPr>
+        <w:t>Implicit Discourse Relation</w:t>
+      </w:r>
+      <w:r>
+        <w:rPr>
+          <w:rFonts w:hint="eastAsia"/>
+          <w:sz w:val="24"/>
+          <w:szCs w:val="24"/>
+        </w:rPr>
+        <w:t>）</w:t>
+      </w:r>
+      <w:r>
+        <w:rPr>
+          <w:rFonts w:hint="eastAsia"/>
+          <w:sz w:val="24"/>
+          <w:szCs w:val="24"/>
+        </w:rPr>
+        <w:t>[]</w:t>
+      </w:r>
+      <w:r>
+        <w:rPr>
+          <w:sz w:val="24"/>
+          <w:szCs w:val="24"/>
+        </w:rPr>
+        <w:t>。</w:t>
+      </w:r>
+      <w:r>
+        <w:rPr>
+          <w:rFonts w:hint="eastAsia"/>
+          <w:sz w:val="24"/>
+          <w:szCs w:val="24"/>
+        </w:rPr>
+        <w:t>隐式关系因</w:t>
+      </w:r>
+      <w:r>
+        <w:rPr>
+          <w:sz w:val="24"/>
+          <w:szCs w:val="24"/>
+        </w:rPr>
+        <w:t>缺少</w:t>
+      </w:r>
+      <w:r>
+        <w:rPr>
+          <w:rFonts w:hint="eastAsia"/>
+          <w:sz w:val="24"/>
+          <w:szCs w:val="24"/>
+        </w:rPr>
+        <w:t>连接词</w:t>
+      </w:r>
+      <w:r>
+        <w:rPr>
+          <w:sz w:val="24"/>
+          <w:szCs w:val="24"/>
+        </w:rPr>
+        <w:t>而很难</w:t>
+      </w:r>
+      <w:r>
+        <w:rPr>
+          <w:rFonts w:hint="eastAsia"/>
+          <w:sz w:val="24"/>
+          <w:szCs w:val="24"/>
+        </w:rPr>
+        <w:t>推测出两个文本单元</w:t>
+      </w:r>
+      <w:r>
+        <w:rPr>
+          <w:sz w:val="24"/>
+          <w:szCs w:val="24"/>
+        </w:rPr>
+        <w:t>之间的语义关系</w:t>
+      </w:r>
+      <w:r>
+        <w:rPr>
+          <w:rFonts w:hint="eastAsia"/>
+          <w:sz w:val="24"/>
+          <w:szCs w:val="24"/>
+        </w:rPr>
+        <w:t>，</w:t>
+      </w:r>
+      <w:r>
+        <w:rPr>
+          <w:sz w:val="24"/>
+          <w:szCs w:val="24"/>
+        </w:rPr>
+        <w:t>需要</w:t>
+      </w:r>
+      <w:r>
+        <w:rPr>
+          <w:rFonts w:hint="eastAsia"/>
+          <w:sz w:val="24"/>
+          <w:szCs w:val="24"/>
+        </w:rPr>
+        <w:t>结合</w:t>
+      </w:r>
+      <w:r>
+        <w:rPr>
+          <w:sz w:val="24"/>
+          <w:szCs w:val="24"/>
+        </w:rPr>
+        <w:t>上下文</w:t>
+      </w:r>
+      <w:r>
+        <w:rPr>
+          <w:rFonts w:hint="eastAsia"/>
+          <w:sz w:val="24"/>
+          <w:szCs w:val="24"/>
+        </w:rPr>
+        <w:t>进行</w:t>
+      </w:r>
+      <w:r>
+        <w:rPr>
+          <w:sz w:val="24"/>
+          <w:szCs w:val="24"/>
+        </w:rPr>
+        <w:t>推测，难道较大。</w:t>
+      </w:r>
+    </w:p>
+    <w:p>
+      <w:pPr>
+        <w:rPr>
+          <w:sz w:val="24"/>
+          <w:szCs w:val="24"/>
+        </w:rPr>
+      </w:pPr>
+      <w:r>
+        <w:rPr>
+          <w:sz w:val="24"/>
+          <w:szCs w:val="24"/>
+        </w:rPr>
+        <w:tab/>
+      </w:r>
+      <w:r>
+        <w:rPr>
+          <w:rFonts w:hint="eastAsia"/>
+          <w:sz w:val="24"/>
+          <w:szCs w:val="24"/>
+        </w:rPr>
+        <w:t>（</w:t>
+      </w:r>
+      <w:r>
+        <w:rPr>
+          <w:rFonts w:hint="eastAsia"/>
+          <w:sz w:val="24"/>
+          <w:szCs w:val="24"/>
+        </w:rPr>
+        <w:t>3</w:t>
+      </w:r>
+      <w:r>
+        <w:rPr>
+          <w:rFonts w:hint="eastAsia"/>
+          <w:sz w:val="24"/>
+          <w:szCs w:val="24"/>
+        </w:rPr>
+        <w:t>）篇章</w:t>
+      </w:r>
+      <w:r>
+        <w:rPr>
+          <w:sz w:val="24"/>
+          <w:szCs w:val="24"/>
+        </w:rPr>
+        <w:t>图</w:t>
+      </w:r>
+      <w:r>
+        <w:rPr>
+          <w:rFonts w:hint="eastAsia"/>
+          <w:sz w:val="24"/>
+          <w:szCs w:val="24"/>
+        </w:rPr>
+        <w:t>树</w:t>
+      </w:r>
+      <w:r>
+        <w:rPr>
+          <w:sz w:val="24"/>
+          <w:szCs w:val="24"/>
+        </w:rPr>
+        <w:t>库理论</w:t>
+      </w:r>
+    </w:p>
+    <w:p>
+      <w:pPr>
+        <w:rPr>
+          <w:sz w:val="24"/>
+          <w:szCs w:val="24"/>
+        </w:rPr>
+      </w:pPr>
+      <w:r>
+        <w:rPr>
+          <w:sz w:val="24"/>
+          <w:szCs w:val="24"/>
+        </w:rPr>
+        <w:tab/>
+      </w:r>
+      <w:r>
+        <w:rPr>
+          <w:rFonts w:hint="eastAsia"/>
+          <w:sz w:val="24"/>
+          <w:szCs w:val="24"/>
+        </w:rPr>
+        <w:t>篇章</w:t>
+      </w:r>
+      <w:r>
+        <w:rPr>
+          <w:sz w:val="24"/>
+          <w:szCs w:val="24"/>
+        </w:rPr>
+        <w:t>图树库</w:t>
+      </w:r>
+      <w:r>
+        <w:rPr>
+          <w:rFonts w:hint="eastAsia"/>
+          <w:sz w:val="24"/>
+          <w:szCs w:val="24"/>
+        </w:rPr>
+        <w:t>（</w:t>
+      </w:r>
+      <w:r>
+        <w:rPr>
+          <w:rFonts w:hint="eastAsia"/>
+          <w:sz w:val="24"/>
+          <w:szCs w:val="24"/>
+        </w:rPr>
+        <w:t>Discourse GraphBank</w:t>
+      </w:r>
+      <w:r>
+        <w:rPr>
+          <w:rFonts w:hint="eastAsia"/>
+          <w:sz w:val="24"/>
+          <w:szCs w:val="24"/>
+        </w:rPr>
+        <w:t>）</w:t>
+      </w:r>
+      <w:r>
+        <w:rPr>
+          <w:sz w:val="24"/>
+          <w:szCs w:val="24"/>
+        </w:rPr>
+        <w:t>最初</w:t>
+      </w:r>
+      <w:r>
+        <w:rPr>
+          <w:rFonts w:hint="eastAsia"/>
+          <w:sz w:val="24"/>
+          <w:szCs w:val="24"/>
+        </w:rPr>
+        <w:t>由</w:t>
+      </w:r>
+      <w:r>
+        <w:rPr>
+          <w:rFonts w:hint="eastAsia"/>
+          <w:sz w:val="24"/>
+          <w:szCs w:val="24"/>
+        </w:rPr>
+        <w:t>Wolf et al[</w:t>
+      </w:r>
+      <w:r>
+        <w:rPr>
+          <w:sz w:val="24"/>
+          <w:szCs w:val="24"/>
+        </w:rPr>
+        <w:t>1</w:t>
+      </w:r>
+      <w:r>
+        <w:rPr>
+          <w:rFonts w:hint="eastAsia"/>
+          <w:sz w:val="24"/>
+          <w:szCs w:val="24"/>
+        </w:rPr>
+        <w:t>]</w:t>
+      </w:r>
+      <w:r>
+        <w:rPr>
+          <w:rFonts w:hint="eastAsia"/>
+          <w:sz w:val="24"/>
+          <w:szCs w:val="24"/>
+        </w:rPr>
+        <w:t>提出</w:t>
+      </w:r>
+      <w:r>
+        <w:rPr>
+          <w:sz w:val="24"/>
+          <w:szCs w:val="24"/>
+        </w:rPr>
+        <w:t>。该理论认为，相比于树结构，篇章更适合表示为图。</w:t>
+      </w:r>
+      <w:r>
+        <w:rPr>
+          <w:rFonts w:hint="eastAsia"/>
+          <w:sz w:val="24"/>
+          <w:szCs w:val="24"/>
+        </w:rPr>
+        <w:t>他们</w:t>
+      </w:r>
+      <w:r>
+        <w:rPr>
+          <w:sz w:val="24"/>
+          <w:szCs w:val="24"/>
+        </w:rPr>
+        <w:t>提出，图</w:t>
+      </w:r>
+      <w:r>
+        <w:rPr>
+          <w:rFonts w:hint="eastAsia"/>
+          <w:sz w:val="24"/>
+          <w:szCs w:val="24"/>
+        </w:rPr>
+        <w:t>的</w:t>
+      </w:r>
+      <w:r>
+        <w:rPr>
+          <w:sz w:val="24"/>
+          <w:szCs w:val="24"/>
+        </w:rPr>
+        <w:t>表示方式允许将文章中不同内容以更自由的形式表达出来，从而</w:t>
+      </w:r>
+      <w:r>
+        <w:rPr>
+          <w:rFonts w:hint="eastAsia"/>
+          <w:sz w:val="24"/>
+          <w:szCs w:val="24"/>
+        </w:rPr>
+        <w:t>能够</w:t>
+      </w:r>
+      <w:r>
+        <w:rPr>
+          <w:sz w:val="24"/>
+          <w:szCs w:val="24"/>
+        </w:rPr>
+        <w:t>从中获取更</w:t>
+      </w:r>
+      <w:r>
+        <w:rPr>
+          <w:rFonts w:hint="eastAsia"/>
+          <w:sz w:val="24"/>
+          <w:szCs w:val="24"/>
+        </w:rPr>
+        <w:t>丰富的</w:t>
+      </w:r>
+      <w:r>
+        <w:rPr>
+          <w:sz w:val="24"/>
+          <w:szCs w:val="24"/>
+        </w:rPr>
+        <w:t>信息。同时</w:t>
+      </w:r>
+      <w:r>
+        <w:rPr>
+          <w:rFonts w:hint="eastAsia"/>
+          <w:sz w:val="24"/>
+          <w:szCs w:val="24"/>
+        </w:rPr>
+        <w:t>，他们构建了</w:t>
+      </w:r>
+      <w:r>
+        <w:rPr>
+          <w:sz w:val="24"/>
+          <w:szCs w:val="24"/>
+        </w:rPr>
+        <w:t>一个由</w:t>
+      </w:r>
+      <w:r>
+        <w:rPr>
+          <w:rFonts w:hint="eastAsia"/>
+          <w:sz w:val="24"/>
+          <w:szCs w:val="24"/>
+        </w:rPr>
+        <w:t>135</w:t>
+      </w:r>
+      <w:r>
+        <w:rPr>
+          <w:rFonts w:hint="eastAsia"/>
+          <w:sz w:val="24"/>
+          <w:szCs w:val="24"/>
+        </w:rPr>
+        <w:t>篇</w:t>
+      </w:r>
+      <w:r>
+        <w:rPr>
+          <w:sz w:val="24"/>
+          <w:szCs w:val="24"/>
+        </w:rPr>
+        <w:t>文档构成的篇章树资源</w:t>
+      </w:r>
+      <w:r>
+        <w:rPr>
+          <w:rFonts w:hint="eastAsia"/>
+          <w:sz w:val="24"/>
+          <w:szCs w:val="24"/>
+        </w:rPr>
+        <w:t>。</w:t>
+      </w:r>
+      <w:r>
+        <w:rPr>
+          <w:sz w:val="24"/>
+          <w:szCs w:val="24"/>
+        </w:rPr>
+        <w:t>关于</w:t>
+      </w:r>
+      <w:r>
+        <w:rPr>
+          <w:rFonts w:hint="eastAsia"/>
+          <w:sz w:val="24"/>
+          <w:szCs w:val="24"/>
+        </w:rPr>
+        <w:t>Discourse</w:t>
+      </w:r>
+      <w:r>
+        <w:rPr>
+          <w:sz w:val="24"/>
+          <w:szCs w:val="24"/>
+        </w:rPr>
+        <w:t xml:space="preserve"> GraphTreebank</w:t>
+      </w:r>
+      <w:r>
+        <w:rPr>
+          <w:rFonts w:hint="eastAsia"/>
+          <w:sz w:val="24"/>
+          <w:szCs w:val="24"/>
+        </w:rPr>
+        <w:t>和</w:t>
+      </w:r>
+      <w:r>
+        <w:rPr>
+          <w:sz w:val="24"/>
+          <w:szCs w:val="24"/>
+        </w:rPr>
+        <w:t>RST-DT</w:t>
+      </w:r>
+      <w:r>
+        <w:rPr>
+          <w:rFonts w:hint="eastAsia"/>
+          <w:sz w:val="24"/>
+          <w:szCs w:val="24"/>
+        </w:rPr>
+        <w:t>的</w:t>
+      </w:r>
+      <w:r>
+        <w:rPr>
+          <w:sz w:val="24"/>
+          <w:szCs w:val="24"/>
+        </w:rPr>
+        <w:t>区别</w:t>
+      </w:r>
+      <w:r>
+        <w:rPr>
+          <w:rFonts w:hint="eastAsia"/>
+          <w:sz w:val="24"/>
+          <w:szCs w:val="24"/>
+        </w:rPr>
+        <w:t>，</w:t>
+      </w:r>
+      <w:r>
+        <w:rPr>
+          <w:sz w:val="24"/>
+          <w:szCs w:val="24"/>
+        </w:rPr>
+        <w:t>文献</w:t>
+      </w:r>
+      <w:r>
+        <w:rPr>
+          <w:rFonts w:hint="eastAsia"/>
+          <w:sz w:val="24"/>
+          <w:szCs w:val="24"/>
+        </w:rPr>
+        <w:t>[]</w:t>
+      </w:r>
+      <w:r>
+        <w:rPr>
+          <w:rFonts w:hint="eastAsia"/>
+          <w:sz w:val="24"/>
+          <w:szCs w:val="24"/>
+        </w:rPr>
+        <w:t>做了更详细</w:t>
+      </w:r>
+      <w:r>
+        <w:rPr>
+          <w:sz w:val="24"/>
+          <w:szCs w:val="24"/>
+        </w:rPr>
+        <w:t>的介绍。</w:t>
+      </w:r>
+    </w:p>
+    <w:p>
+      <w:pPr>
+        <w:rPr>
+          <w:sz w:val="24"/>
+          <w:szCs w:val="24"/>
+        </w:rPr>
+      </w:pPr>
+    </w:p>
+    <w:p>
+      <w:pPr>
         <w:rPr>
           <w:sz w:val="24"/>
           <w:szCs w:val="24"/>
@@ -928,6 +2801,911 @@
       </w:r>
       <w:r>
         <w:rPr>
+          <w:rFonts w:hint="eastAsia"/>
+          <w:sz w:val="24"/>
+          <w:szCs w:val="24"/>
+        </w:rPr>
+        <w:t>中文</w:t>
+      </w:r>
+      <w:r>
+        <w:rPr>
+          <w:sz w:val="24"/>
+          <w:szCs w:val="24"/>
+        </w:rPr>
+        <w:t>篇章理论</w:t>
+      </w:r>
+    </w:p>
+    <w:p>
+      <w:pPr>
+        <w:rPr>
+          <w:sz w:val="24"/>
+          <w:szCs w:val="24"/>
+        </w:rPr>
+      </w:pPr>
+      <w:r>
+        <w:rPr>
+          <w:sz w:val="24"/>
+          <w:szCs w:val="24"/>
+        </w:rPr>
+        <w:tab/>
+      </w:r>
+      <w:r>
+        <w:rPr>
+          <w:rFonts w:hint="eastAsia"/>
+          <w:sz w:val="24"/>
+          <w:szCs w:val="24"/>
+        </w:rPr>
+        <w:t>文献</w:t>
+      </w:r>
+      <w:r>
+        <w:rPr>
+          <w:rFonts w:hint="eastAsia"/>
+          <w:sz w:val="24"/>
+          <w:szCs w:val="24"/>
+        </w:rPr>
+        <w:t>[]</w:t>
+      </w:r>
+      <w:r>
+        <w:rPr>
+          <w:rFonts w:hint="eastAsia"/>
+          <w:sz w:val="24"/>
+          <w:szCs w:val="24"/>
+        </w:rPr>
+        <w:t>对</w:t>
+      </w:r>
+      <w:r>
+        <w:rPr>
+          <w:sz w:val="24"/>
+          <w:szCs w:val="24"/>
+        </w:rPr>
+        <w:t>中文篇章研究进行了较深入的综述，他们认为</w:t>
+      </w:r>
+      <w:r>
+        <w:rPr>
+          <w:rFonts w:hint="eastAsia"/>
+          <w:sz w:val="24"/>
+          <w:szCs w:val="24"/>
+        </w:rPr>
+        <w:t>中文</w:t>
+      </w:r>
+      <w:r>
+        <w:rPr>
+          <w:sz w:val="24"/>
+          <w:szCs w:val="24"/>
+        </w:rPr>
+        <w:t>篇章</w:t>
+      </w:r>
+      <w:r>
+        <w:rPr>
+          <w:rFonts w:hint="eastAsia"/>
+          <w:sz w:val="24"/>
+          <w:szCs w:val="24"/>
+        </w:rPr>
+        <w:t>理论</w:t>
+      </w:r>
+      <w:r>
+        <w:rPr>
+          <w:sz w:val="24"/>
+          <w:szCs w:val="24"/>
+        </w:rPr>
+        <w:t>更偏重于汉语语法方面的研究，</w:t>
+      </w:r>
+      <w:r>
+        <w:rPr>
+          <w:sz w:val="24"/>
+          <w:szCs w:val="24"/>
+        </w:rPr>
+        <w:t>可操作性不强</w:t>
+      </w:r>
+      <w:r>
+        <w:rPr>
+          <w:rFonts w:hint="eastAsia"/>
+          <w:sz w:val="24"/>
+          <w:szCs w:val="24"/>
+        </w:rPr>
+        <w:t>。</w:t>
+      </w:r>
+      <w:r>
+        <w:rPr>
+          <w:rFonts w:hint="eastAsia"/>
+          <w:sz w:val="24"/>
+          <w:szCs w:val="24"/>
+        </w:rPr>
+        <w:t>其中句群</w:t>
+      </w:r>
+      <w:r>
+        <w:rPr>
+          <w:sz w:val="24"/>
+          <w:szCs w:val="24"/>
+        </w:rPr>
+        <w:t>理论和复</w:t>
+      </w:r>
+      <w:r>
+        <w:rPr>
+          <w:rFonts w:hint="eastAsia"/>
+          <w:sz w:val="24"/>
+          <w:szCs w:val="24"/>
+        </w:rPr>
+        <w:t>句理论创立</w:t>
+      </w:r>
+      <w:r>
+        <w:rPr>
+          <w:sz w:val="24"/>
+          <w:szCs w:val="24"/>
+        </w:rPr>
+        <w:t>的出发</w:t>
+      </w:r>
+      <w:r>
+        <w:rPr>
+          <w:sz w:val="24"/>
+          <w:szCs w:val="24"/>
+        </w:rPr>
+        <w:lastRenderedPageBreak/>
+        <w:t>点也不是篇章理论</w:t>
+      </w:r>
+      <w:r>
+        <w:rPr>
+          <w:rFonts w:hint="eastAsia"/>
+          <w:sz w:val="24"/>
+          <w:szCs w:val="24"/>
+        </w:rPr>
+        <w:t>，</w:t>
+      </w:r>
+      <w:r>
+        <w:rPr>
+          <w:sz w:val="24"/>
+          <w:szCs w:val="24"/>
+        </w:rPr>
+        <w:t>而文献</w:t>
+      </w:r>
+      <w:r>
+        <w:rPr>
+          <w:rFonts w:hint="eastAsia"/>
+          <w:sz w:val="24"/>
+          <w:szCs w:val="24"/>
+        </w:rPr>
+        <w:t>[]</w:t>
+      </w:r>
+      <w:r>
+        <w:rPr>
+          <w:rFonts w:hint="eastAsia"/>
+          <w:sz w:val="24"/>
+          <w:szCs w:val="24"/>
+        </w:rPr>
+        <w:t>和</w:t>
+      </w:r>
+      <w:r>
+        <w:rPr>
+          <w:rFonts w:hint="eastAsia"/>
+          <w:sz w:val="24"/>
+          <w:szCs w:val="24"/>
+        </w:rPr>
+        <w:t>[]</w:t>
+      </w:r>
+      <w:r>
+        <w:rPr>
+          <w:rFonts w:hint="eastAsia"/>
+          <w:sz w:val="24"/>
+          <w:szCs w:val="24"/>
+        </w:rPr>
+        <w:t>认为</w:t>
+      </w:r>
+      <w:r>
+        <w:rPr>
+          <w:sz w:val="24"/>
+          <w:szCs w:val="24"/>
+        </w:rPr>
+        <w:t>句群理论</w:t>
+      </w:r>
+      <w:r>
+        <w:rPr>
+          <w:rFonts w:hint="eastAsia"/>
+          <w:sz w:val="24"/>
+          <w:szCs w:val="24"/>
+        </w:rPr>
+        <w:t>和</w:t>
+      </w:r>
+      <w:r>
+        <w:rPr>
+          <w:sz w:val="24"/>
+          <w:szCs w:val="24"/>
+        </w:rPr>
+        <w:t>复句理论可以经适当修改而</w:t>
+      </w:r>
+      <w:r>
+        <w:rPr>
+          <w:rFonts w:hint="eastAsia"/>
+          <w:sz w:val="24"/>
+          <w:szCs w:val="24"/>
+        </w:rPr>
+        <w:t>与</w:t>
+      </w:r>
+      <w:r>
+        <w:rPr>
+          <w:sz w:val="24"/>
+          <w:szCs w:val="24"/>
+        </w:rPr>
+        <w:t>RST</w:t>
+      </w:r>
+      <w:r>
+        <w:rPr>
+          <w:rFonts w:hint="eastAsia"/>
+          <w:sz w:val="24"/>
+          <w:szCs w:val="24"/>
+        </w:rPr>
+        <w:t>相似</w:t>
+      </w:r>
+      <w:r>
+        <w:rPr>
+          <w:sz w:val="24"/>
+          <w:szCs w:val="24"/>
+        </w:rPr>
+        <w:t>并</w:t>
+      </w:r>
+      <w:r>
+        <w:rPr>
+          <w:rFonts w:hint="eastAsia"/>
+          <w:sz w:val="24"/>
+          <w:szCs w:val="24"/>
+        </w:rPr>
+        <w:t>可</w:t>
+      </w:r>
+      <w:r>
+        <w:rPr>
+          <w:sz w:val="24"/>
+          <w:szCs w:val="24"/>
+        </w:rPr>
+        <w:t>作为中文篇章</w:t>
+      </w:r>
+      <w:r>
+        <w:rPr>
+          <w:rFonts w:hint="eastAsia"/>
+          <w:sz w:val="24"/>
+          <w:szCs w:val="24"/>
+        </w:rPr>
+        <w:t>分析</w:t>
+      </w:r>
+      <w:r>
+        <w:rPr>
+          <w:sz w:val="24"/>
+          <w:szCs w:val="24"/>
+        </w:rPr>
+        <w:t>理论</w:t>
+      </w:r>
+      <w:r>
+        <w:rPr>
+          <w:rFonts w:hint="eastAsia"/>
+          <w:sz w:val="24"/>
+          <w:szCs w:val="24"/>
+        </w:rPr>
+        <w:t>。</w:t>
+      </w:r>
+      <w:r>
+        <w:rPr>
+          <w:rFonts w:hint="eastAsia"/>
+          <w:sz w:val="24"/>
+          <w:szCs w:val="24"/>
+        </w:rPr>
+        <w:t>关于</w:t>
+      </w:r>
+      <w:r>
+        <w:rPr>
+          <w:sz w:val="24"/>
+          <w:szCs w:val="24"/>
+        </w:rPr>
+        <w:t>句群和复</w:t>
+      </w:r>
+      <w:r>
+        <w:rPr>
+          <w:rFonts w:hint="eastAsia"/>
+          <w:sz w:val="24"/>
+          <w:szCs w:val="24"/>
+        </w:rPr>
+        <w:t>句理论</w:t>
+      </w:r>
+      <w:r>
+        <w:rPr>
+          <w:sz w:val="24"/>
+          <w:szCs w:val="24"/>
+        </w:rPr>
+        <w:t>的相关内容，文献</w:t>
+      </w:r>
+      <w:r>
+        <w:rPr>
+          <w:rFonts w:hint="eastAsia"/>
+          <w:sz w:val="24"/>
+          <w:szCs w:val="24"/>
+        </w:rPr>
+        <w:t>[]</w:t>
+      </w:r>
+      <w:r>
+        <w:rPr>
+          <w:rFonts w:hint="eastAsia"/>
+          <w:sz w:val="24"/>
+          <w:szCs w:val="24"/>
+        </w:rPr>
+        <w:t>中</w:t>
+      </w:r>
+      <w:r>
+        <w:rPr>
+          <w:sz w:val="24"/>
+          <w:szCs w:val="24"/>
+        </w:rPr>
+        <w:t>做了比较详细的综述。</w:t>
+      </w:r>
+    </w:p>
+    <w:p>
+      <w:pPr>
+        <w:rPr>
+          <w:sz w:val="24"/>
+          <w:szCs w:val="24"/>
+        </w:rPr>
+      </w:pPr>
+      <w:r>
+        <w:rPr>
+          <w:sz w:val="24"/>
+          <w:szCs w:val="24"/>
+        </w:rPr>
+        <w:tab/>
+      </w:r>
+      <w:r>
+        <w:rPr>
+          <w:sz w:val="24"/>
+          <w:szCs w:val="24"/>
+        </w:rPr>
+        <w:t>RST</w:t>
+      </w:r>
+      <w:r>
+        <w:rPr>
+          <w:sz w:val="24"/>
+          <w:szCs w:val="24"/>
+        </w:rPr>
+        <w:t>在汉语中</w:t>
+      </w:r>
+      <w:r>
+        <w:rPr>
+          <w:rFonts w:hint="eastAsia"/>
+          <w:sz w:val="24"/>
+          <w:szCs w:val="24"/>
+        </w:rPr>
+        <w:t>的</w:t>
+      </w:r>
+      <w:r>
+        <w:rPr>
+          <w:sz w:val="24"/>
+          <w:szCs w:val="24"/>
+        </w:rPr>
+        <w:t>跨语言可转移性有特殊背景，</w:t>
+      </w:r>
+      <w:r>
+        <w:rPr>
+          <w:rFonts w:hint="eastAsia"/>
+          <w:sz w:val="24"/>
+          <w:szCs w:val="24"/>
+        </w:rPr>
+        <w:t>当前</w:t>
+      </w:r>
+      <w:r>
+        <w:rPr>
+          <w:sz w:val="24"/>
+          <w:szCs w:val="24"/>
+        </w:rPr>
+        <w:t>已经有不少对</w:t>
+      </w:r>
+      <w:r>
+        <w:rPr>
+          <w:sz w:val="24"/>
+          <w:szCs w:val="24"/>
+        </w:rPr>
+        <w:t>RST</w:t>
+      </w:r>
+      <w:r>
+        <w:rPr>
+          <w:sz w:val="24"/>
+          <w:szCs w:val="24"/>
+        </w:rPr>
+        <w:t>的中文介绍</w:t>
+      </w:r>
+      <w:r>
+        <w:rPr>
+          <w:rFonts w:hint="eastAsia"/>
+          <w:sz w:val="24"/>
+          <w:szCs w:val="24"/>
+        </w:rPr>
+        <w:t>和</w:t>
+      </w:r>
+      <w:r>
+        <w:rPr>
+          <w:sz w:val="24"/>
+          <w:szCs w:val="24"/>
+        </w:rPr>
+        <w:t>初步应用计划等，但</w:t>
+      </w:r>
+      <w:r>
+        <w:rPr>
+          <w:rFonts w:hint="eastAsia"/>
+          <w:sz w:val="24"/>
+          <w:szCs w:val="24"/>
+        </w:rPr>
+        <w:t>实质性</w:t>
+      </w:r>
+      <w:r>
+        <w:rPr>
+          <w:sz w:val="24"/>
+          <w:szCs w:val="24"/>
+        </w:rPr>
+        <w:t>的</w:t>
+      </w:r>
+      <w:r>
+        <w:rPr>
+          <w:rFonts w:hint="eastAsia"/>
+          <w:sz w:val="24"/>
+          <w:szCs w:val="24"/>
+        </w:rPr>
+        <w:t>发展</w:t>
+      </w:r>
+      <w:r>
+        <w:rPr>
+          <w:rFonts w:hint="eastAsia"/>
+          <w:sz w:val="24"/>
+          <w:szCs w:val="24"/>
+        </w:rPr>
+        <w:t>很少</w:t>
+      </w:r>
+      <w:r>
+        <w:rPr>
+          <w:sz w:val="24"/>
+          <w:szCs w:val="24"/>
+        </w:rPr>
+        <w:t>。</w:t>
+      </w:r>
+      <w:r>
+        <w:rPr>
+          <w:rFonts w:hint="eastAsia"/>
+          <w:sz w:val="24"/>
+          <w:szCs w:val="24"/>
+        </w:rPr>
+        <w:t>目前，</w:t>
+      </w:r>
+      <w:r>
+        <w:rPr>
+          <w:sz w:val="24"/>
+          <w:szCs w:val="24"/>
+        </w:rPr>
+        <w:t>山西大学李茹教授的团队正在尝试进行中文</w:t>
+      </w:r>
+      <w:r>
+        <w:rPr>
+          <w:sz w:val="24"/>
+          <w:szCs w:val="24"/>
+        </w:rPr>
+        <w:t>RST</w:t>
+      </w:r>
+      <w:r>
+        <w:rPr>
+          <w:sz w:val="24"/>
+          <w:szCs w:val="24"/>
+        </w:rPr>
+        <w:t>数</w:t>
+      </w:r>
+      <w:r>
+        <w:rPr>
+          <w:rFonts w:hint="eastAsia"/>
+          <w:sz w:val="24"/>
+          <w:szCs w:val="24"/>
+        </w:rPr>
+        <w:t>库</w:t>
+      </w:r>
+      <w:r>
+        <w:rPr>
+          <w:sz w:val="24"/>
+          <w:szCs w:val="24"/>
+        </w:rPr>
+        <w:t>的构建工作，</w:t>
+      </w:r>
+      <w:r>
+        <w:rPr>
+          <w:rFonts w:hint="eastAsia"/>
+          <w:sz w:val="24"/>
+          <w:szCs w:val="24"/>
+        </w:rPr>
+        <w:t>产出</w:t>
+      </w:r>
+      <w:r>
+        <w:rPr>
+          <w:sz w:val="24"/>
+          <w:szCs w:val="24"/>
+        </w:rPr>
+        <w:t>的资源也有一定的规模，但是尚未公开发表。</w:t>
+      </w:r>
+    </w:p>
+    <w:p>
+      <w:pPr>
+        <w:rPr>
+          <w:sz w:val="24"/>
+          <w:szCs w:val="24"/>
+        </w:rPr>
+      </w:pPr>
+      <w:r>
+        <w:rPr>
+          <w:rFonts w:hint="eastAsia"/>
+          <w:sz w:val="24"/>
+          <w:szCs w:val="24"/>
+        </w:rPr>
+        <w:tab/>
+      </w:r>
+      <w:r>
+        <w:rPr>
+          <w:rFonts w:hint="eastAsia"/>
+          <w:sz w:val="24"/>
+          <w:szCs w:val="24"/>
+        </w:rPr>
+        <w:t>目前采用</w:t>
+      </w:r>
+      <w:r>
+        <w:rPr>
+          <w:sz w:val="24"/>
+          <w:szCs w:val="24"/>
+        </w:rPr>
+        <w:t>PDTB</w:t>
+      </w:r>
+      <w:r>
+        <w:rPr>
+          <w:sz w:val="24"/>
+          <w:szCs w:val="24"/>
+        </w:rPr>
+        <w:t>标准构建的</w:t>
+      </w:r>
+      <w:r>
+        <w:rPr>
+          <w:rFonts w:hint="eastAsia"/>
+          <w:sz w:val="24"/>
+          <w:szCs w:val="24"/>
+        </w:rPr>
+        <w:t>篇章预料</w:t>
+      </w:r>
+      <w:r>
+        <w:rPr>
+          <w:sz w:val="24"/>
+          <w:szCs w:val="24"/>
+        </w:rPr>
+        <w:t>主要面向英语</w:t>
+      </w:r>
+      <w:r>
+        <w:rPr>
+          <w:rFonts w:hint="eastAsia"/>
+          <w:sz w:val="24"/>
+          <w:szCs w:val="24"/>
+        </w:rPr>
+        <w:t>[]</w:t>
+      </w:r>
+      <w:r>
+        <w:rPr>
+          <w:rFonts w:hint="eastAsia"/>
+          <w:sz w:val="24"/>
+          <w:szCs w:val="24"/>
+        </w:rPr>
+        <w:t>，</w:t>
+      </w:r>
+      <w:r>
+        <w:rPr>
+          <w:sz w:val="24"/>
+          <w:szCs w:val="24"/>
+        </w:rPr>
+        <w:t>除此以外</w:t>
+      </w:r>
+      <w:r>
+        <w:rPr>
+          <w:rFonts w:hint="eastAsia"/>
+          <w:sz w:val="24"/>
+          <w:szCs w:val="24"/>
+        </w:rPr>
+        <w:t>在</w:t>
+      </w:r>
+      <w:r>
+        <w:rPr>
+          <w:sz w:val="24"/>
+          <w:szCs w:val="24"/>
+        </w:rPr>
+        <w:t>印度语</w:t>
+      </w:r>
+      <w:r>
+        <w:rPr>
+          <w:rFonts w:hint="eastAsia"/>
+          <w:sz w:val="24"/>
+          <w:szCs w:val="24"/>
+        </w:rPr>
+        <w:t>[]</w:t>
+      </w:r>
+      <w:r>
+        <w:rPr>
+          <w:rFonts w:hint="eastAsia"/>
+          <w:sz w:val="24"/>
+          <w:szCs w:val="24"/>
+        </w:rPr>
+        <w:t>、</w:t>
+      </w:r>
+      <w:r>
+        <w:rPr>
+          <w:sz w:val="24"/>
+          <w:szCs w:val="24"/>
+        </w:rPr>
+        <w:t>土耳其语</w:t>
+      </w:r>
+      <w:r>
+        <w:rPr>
+          <w:rFonts w:hint="eastAsia"/>
+          <w:sz w:val="24"/>
+          <w:szCs w:val="24"/>
+        </w:rPr>
+        <w:t>[]</w:t>
+      </w:r>
+      <w:r>
+        <w:rPr>
+          <w:rFonts w:hint="eastAsia"/>
+          <w:sz w:val="24"/>
+          <w:szCs w:val="24"/>
+        </w:rPr>
+        <w:t>和</w:t>
+      </w:r>
+      <w:r>
+        <w:rPr>
+          <w:sz w:val="24"/>
+          <w:szCs w:val="24"/>
+        </w:rPr>
+        <w:t>阿拉伯语也有</w:t>
+      </w:r>
+      <w:r>
+        <w:rPr>
+          <w:rFonts w:hint="eastAsia"/>
+          <w:sz w:val="24"/>
+          <w:szCs w:val="24"/>
+        </w:rPr>
+        <w:t>相应</w:t>
+      </w:r>
+      <w:r>
+        <w:rPr>
+          <w:sz w:val="24"/>
+          <w:szCs w:val="24"/>
+        </w:rPr>
+        <w:t>的研究和资源出现</w:t>
+      </w:r>
+      <w:r>
+        <w:rPr>
+          <w:rFonts w:hint="eastAsia"/>
+          <w:sz w:val="24"/>
+          <w:szCs w:val="24"/>
+        </w:rPr>
+        <w:t>。</w:t>
+      </w:r>
+      <w:r>
+        <w:rPr>
+          <w:sz w:val="24"/>
+          <w:szCs w:val="24"/>
+        </w:rPr>
+        <w:t>在中文上</w:t>
+      </w:r>
+      <w:r>
+        <w:rPr>
+          <w:rFonts w:hint="eastAsia"/>
+          <w:sz w:val="24"/>
+          <w:szCs w:val="24"/>
+        </w:rPr>
+        <w:t>，布兰迪</w:t>
+      </w:r>
+      <w:r>
+        <w:rPr>
+          <w:sz w:val="24"/>
+          <w:szCs w:val="24"/>
+        </w:rPr>
+        <w:t>大学的</w:t>
+      </w:r>
+      <w:r>
+        <w:rPr>
+          <w:rFonts w:hint="eastAsia"/>
+          <w:sz w:val="24"/>
+          <w:szCs w:val="24"/>
+        </w:rPr>
+        <w:t>Xue</w:t>
+      </w:r>
+      <w:r>
+        <w:rPr>
+          <w:rFonts w:hint="eastAsia"/>
+          <w:sz w:val="24"/>
+          <w:szCs w:val="24"/>
+        </w:rPr>
+        <w:t>教授</w:t>
+      </w:r>
+      <w:r>
+        <w:rPr>
+          <w:sz w:val="24"/>
+          <w:szCs w:val="24"/>
+        </w:rPr>
+        <w:t>最早尝试了中文关联词</w:t>
+      </w:r>
+      <w:r>
+        <w:rPr>
+          <w:rFonts w:hint="eastAsia"/>
+          <w:sz w:val="24"/>
+          <w:szCs w:val="24"/>
+        </w:rPr>
+        <w:t>标注于</w:t>
+      </w:r>
+      <w:r>
+        <w:rPr>
+          <w:sz w:val="24"/>
+          <w:szCs w:val="24"/>
+        </w:rPr>
+        <w:t>分析工作</w:t>
+      </w:r>
+      <w:r>
+        <w:rPr>
+          <w:rFonts w:hint="eastAsia"/>
+          <w:sz w:val="24"/>
+          <w:szCs w:val="24"/>
+        </w:rPr>
+        <w:t>[]</w:t>
+      </w:r>
+      <w:r>
+        <w:rPr>
+          <w:rFonts w:hint="eastAsia"/>
+          <w:sz w:val="24"/>
+          <w:szCs w:val="24"/>
+        </w:rPr>
+        <w:t>，</w:t>
+      </w:r>
+      <w:r>
+        <w:rPr>
+          <w:sz w:val="24"/>
+          <w:szCs w:val="24"/>
+        </w:rPr>
+        <w:t>并尝试按照</w:t>
+      </w:r>
+      <w:r>
+        <w:rPr>
+          <w:sz w:val="24"/>
+          <w:szCs w:val="24"/>
+        </w:rPr>
+        <w:t>PDTB</w:t>
+      </w:r>
+      <w:r>
+        <w:rPr>
+          <w:sz w:val="24"/>
+          <w:szCs w:val="24"/>
+        </w:rPr>
+        <w:t>体系标准标注中文树库。</w:t>
+      </w:r>
+      <w:r>
+        <w:rPr>
+          <w:rFonts w:hint="eastAsia"/>
+          <w:sz w:val="24"/>
+          <w:szCs w:val="24"/>
+        </w:rPr>
+        <w:t>国内</w:t>
+      </w:r>
+      <w:r>
+        <w:rPr>
+          <w:sz w:val="24"/>
+          <w:szCs w:val="24"/>
+        </w:rPr>
+        <w:t>北大语料库、哈工大语料库</w:t>
+      </w:r>
+      <w:r>
+        <w:rPr>
+          <w:rFonts w:hint="eastAsia"/>
+          <w:sz w:val="24"/>
+          <w:szCs w:val="24"/>
+        </w:rPr>
+        <w:t>？</w:t>
+      </w:r>
+    </w:p>
+    <w:p>
+      <w:pPr>
+        <w:rPr>
+          <w:rFonts w:hint="eastAsia"/>
+          <w:sz w:val="24"/>
+          <w:szCs w:val="24"/>
+        </w:rPr>
+      </w:pPr>
+      <w:r>
+        <w:rPr>
+          <w:sz w:val="24"/>
+          <w:szCs w:val="24"/>
+        </w:rPr>
+        <w:tab/>
+      </w:r>
+      <w:r>
+        <w:rPr>
+          <w:rFonts w:hint="eastAsia"/>
+          <w:sz w:val="24"/>
+          <w:szCs w:val="24"/>
+        </w:rPr>
+        <w:t>综上所述</w:t>
+      </w:r>
+      <w:r>
+        <w:rPr>
+          <w:sz w:val="24"/>
+          <w:szCs w:val="24"/>
+        </w:rPr>
+        <w:t>，中文篇章理论主要还是在模仿英文篇章理论</w:t>
+      </w:r>
+      <w:r>
+        <w:rPr>
+          <w:rFonts w:hint="eastAsia"/>
+          <w:sz w:val="24"/>
+          <w:szCs w:val="24"/>
+        </w:rPr>
+        <w:t>的</w:t>
+      </w:r>
+      <w:r>
+        <w:rPr>
+          <w:sz w:val="24"/>
+          <w:szCs w:val="24"/>
+        </w:rPr>
+        <w:t>阶段，</w:t>
+      </w:r>
+      <w:r>
+        <w:rPr>
+          <w:rFonts w:hint="eastAsia"/>
+          <w:sz w:val="24"/>
+          <w:szCs w:val="24"/>
+        </w:rPr>
+        <w:t>旨在</w:t>
+      </w:r>
+      <w:r>
+        <w:rPr>
+          <w:sz w:val="24"/>
+          <w:szCs w:val="24"/>
+        </w:rPr>
+        <w:t>产出可操作性</w:t>
+      </w:r>
+      <w:r>
+        <w:rPr>
+          <w:rFonts w:hint="eastAsia"/>
+          <w:sz w:val="24"/>
+          <w:szCs w:val="24"/>
+        </w:rPr>
+        <w:t>较强</w:t>
+      </w:r>
+      <w:r>
+        <w:rPr>
+          <w:sz w:val="24"/>
+          <w:szCs w:val="24"/>
+        </w:rPr>
+        <w:t>的适用于中文的篇章分析理论。</w:t>
+      </w:r>
+    </w:p>
+    <w:p>
+      <w:pPr>
+        <w:rPr>
+          <w:sz w:val="24"/>
+          <w:szCs w:val="24"/>
+        </w:rPr>
+      </w:pPr>
+    </w:p>
+    <w:p>
+      <w:pPr>
+        <w:rPr>
+          <w:sz w:val="24"/>
+          <w:szCs w:val="24"/>
+        </w:rPr>
+      </w:pPr>
+      <w:r>
+        <w:rPr>
+          <w:sz w:val="24"/>
+          <w:szCs w:val="24"/>
+        </w:rPr>
+        <w:t>2.3</w:t>
+      </w:r>
+      <w:r>
+        <w:rPr>
+          <w:sz w:val="24"/>
+          <w:szCs w:val="24"/>
+        </w:rPr>
+        <w:t xml:space="preserve"> </w:t>
+      </w:r>
+      <w:r>
+        <w:rPr>
           <w:sz w:val="24"/>
           <w:szCs w:val="24"/>
         </w:rPr>
@@ -936,7 +3714,1186 @@
     </w:p>
     <w:p>
       <w:pPr>
-        <w:pStyle w:val="Normal"/>
+        <w:rPr>
+          <w:rFonts w:hint="eastAsia"/>
+          <w:sz w:val="24"/>
+          <w:szCs w:val="24"/>
+        </w:rPr>
+      </w:pPr>
+      <w:r>
+        <w:rPr>
+          <w:sz w:val="24"/>
+          <w:szCs w:val="24"/>
+        </w:rPr>
+        <w:tab/>
+        <w:t>RSTDT</w:t>
+      </w:r>
+      <w:r>
+        <w:rPr>
+          <w:rFonts w:hint="eastAsia"/>
+          <w:sz w:val="24"/>
+          <w:szCs w:val="24"/>
+        </w:rPr>
+        <w:t>和</w:t>
+      </w:r>
+      <w:r>
+        <w:rPr>
+          <w:sz w:val="24"/>
+          <w:szCs w:val="24"/>
+        </w:rPr>
+        <w:t>PDTB</w:t>
+      </w:r>
+      <w:r>
+        <w:rPr>
+          <w:rFonts w:hint="eastAsia"/>
+          <w:sz w:val="24"/>
+          <w:szCs w:val="24"/>
+        </w:rPr>
+        <w:t>两种</w:t>
+      </w:r>
+      <w:r>
+        <w:rPr>
+          <w:sz w:val="24"/>
+          <w:szCs w:val="24"/>
+        </w:rPr>
+        <w:t>语料均选自</w:t>
+      </w:r>
+      <w:r>
+        <w:rPr>
+          <w:sz w:val="24"/>
+          <w:szCs w:val="24"/>
+        </w:rPr>
+        <w:t>PTB</w:t>
+      </w:r>
+      <w:r>
+        <w:rPr>
+          <w:rFonts w:hint="eastAsia"/>
+          <w:sz w:val="24"/>
+          <w:szCs w:val="24"/>
+        </w:rPr>
+        <w:t>（</w:t>
+      </w:r>
+      <w:r>
+        <w:rPr>
+          <w:rFonts w:hint="eastAsia"/>
+          <w:sz w:val="24"/>
+          <w:szCs w:val="24"/>
+        </w:rPr>
+        <w:t>Penn</w:t>
+      </w:r>
+      <w:r>
+        <w:rPr>
+          <w:sz w:val="24"/>
+          <w:szCs w:val="24"/>
+        </w:rPr>
+        <w:t xml:space="preserve"> Treebank</w:t>
+      </w:r>
+      <w:r>
+        <w:rPr>
+          <w:rFonts w:hint="eastAsia"/>
+          <w:sz w:val="24"/>
+          <w:szCs w:val="24"/>
+        </w:rPr>
+        <w:t>）</w:t>
+      </w:r>
+      <w:r>
+        <w:rPr>
+          <w:rFonts w:hint="eastAsia"/>
+          <w:sz w:val="24"/>
+          <w:szCs w:val="24"/>
+        </w:rPr>
+        <w:t>[]</w:t>
+      </w:r>
+      <w:r>
+        <w:rPr>
+          <w:rFonts w:hint="eastAsia"/>
+          <w:sz w:val="24"/>
+          <w:szCs w:val="24"/>
+        </w:rPr>
+        <w:t>语料</w:t>
+      </w:r>
+      <w:r>
+        <w:rPr>
+          <w:sz w:val="24"/>
+          <w:szCs w:val="24"/>
+        </w:rPr>
+        <w:t>，根据各自定义的规则及</w:t>
+      </w:r>
+      <w:r>
+        <w:rPr>
+          <w:rFonts w:hint="eastAsia"/>
+          <w:sz w:val="24"/>
+          <w:szCs w:val="24"/>
+        </w:rPr>
+        <w:t>目的</w:t>
+      </w:r>
+      <w:r>
+        <w:rPr>
+          <w:sz w:val="24"/>
+          <w:szCs w:val="24"/>
+        </w:rPr>
+        <w:t>进行标注。</w:t>
+      </w:r>
+      <w:r>
+        <w:rPr>
+          <w:rFonts w:hint="eastAsia"/>
+          <w:sz w:val="24"/>
+          <w:szCs w:val="24"/>
+        </w:rPr>
+        <w:t>PTB</w:t>
+      </w:r>
+      <w:r>
+        <w:rPr>
+          <w:rFonts w:hint="eastAsia"/>
+          <w:sz w:val="24"/>
+          <w:szCs w:val="24"/>
+        </w:rPr>
+        <w:t>语料</w:t>
+      </w:r>
+      <w:r>
+        <w:rPr>
+          <w:sz w:val="24"/>
+          <w:szCs w:val="24"/>
+        </w:rPr>
+        <w:t>内容来自美国《</w:t>
+      </w:r>
+      <w:r>
+        <w:rPr>
+          <w:rFonts w:hint="eastAsia"/>
+          <w:sz w:val="24"/>
+          <w:szCs w:val="24"/>
+        </w:rPr>
+        <w:t>华尔街日报</w:t>
+      </w:r>
+      <w:r>
+        <w:rPr>
+          <w:sz w:val="24"/>
+          <w:szCs w:val="24"/>
+        </w:rPr>
+        <w:t>》</w:t>
+      </w:r>
+      <w:r>
+        <w:rPr>
+          <w:rFonts w:hint="eastAsia"/>
+          <w:sz w:val="24"/>
+          <w:szCs w:val="24"/>
+        </w:rPr>
+        <w:t>（</w:t>
+      </w:r>
+      <w:r>
+        <w:rPr>
+          <w:rFonts w:hint="eastAsia"/>
+          <w:sz w:val="24"/>
+          <w:szCs w:val="24"/>
+        </w:rPr>
+        <w:t>Wall</w:t>
+      </w:r>
+      <w:r>
+        <w:rPr>
+          <w:sz w:val="24"/>
+          <w:szCs w:val="24"/>
+        </w:rPr>
+        <w:t xml:space="preserve"> Street Journal, WSJ</w:t>
+      </w:r>
+      <w:r>
+        <w:rPr>
+          <w:rFonts w:hint="eastAsia"/>
+          <w:sz w:val="24"/>
+          <w:szCs w:val="24"/>
+        </w:rPr>
+        <w:t>）的</w:t>
+      </w:r>
+      <w:r>
+        <w:rPr>
+          <w:sz w:val="24"/>
+          <w:szCs w:val="24"/>
+        </w:rPr>
+        <w:t>新闻报道，而</w:t>
+      </w:r>
+      <w:r>
+        <w:rPr>
+          <w:sz w:val="24"/>
+          <w:szCs w:val="24"/>
+        </w:rPr>
+        <w:t>PDTB</w:t>
+      </w:r>
+      <w:r>
+        <w:rPr>
+          <w:sz w:val="24"/>
+          <w:szCs w:val="24"/>
+        </w:rPr>
+        <w:t>相较于</w:t>
+      </w:r>
+      <w:r>
+        <w:rPr>
+          <w:rFonts w:hint="eastAsia"/>
+          <w:sz w:val="24"/>
+          <w:szCs w:val="24"/>
+        </w:rPr>
+        <w:t>RSTDT</w:t>
+      </w:r>
+      <w:r>
+        <w:rPr>
+          <w:rFonts w:hint="eastAsia"/>
+          <w:sz w:val="24"/>
+          <w:szCs w:val="24"/>
+        </w:rPr>
+        <w:t>来说</w:t>
+      </w:r>
+      <w:r>
+        <w:rPr>
+          <w:sz w:val="24"/>
+          <w:szCs w:val="24"/>
+        </w:rPr>
+        <w:t>，规模更大。</w:t>
+      </w:r>
+      <w:r>
+        <w:rPr>
+          <w:rFonts w:hint="eastAsia"/>
+          <w:sz w:val="24"/>
+          <w:szCs w:val="24"/>
+        </w:rPr>
+        <w:t>CDTB?...</w:t>
+      </w:r>
+    </w:p>
+    <w:p>
+      <w:pPr>
+        <w:rPr>
+          <w:sz w:val="24"/>
+          <w:szCs w:val="24"/>
+        </w:rPr>
+      </w:pPr>
+      <w:r>
+        <w:rPr>
+          <w:sz w:val="24"/>
+          <w:szCs w:val="24"/>
+        </w:rPr>
+        <w:tab/>
+      </w:r>
+      <w:r>
+        <w:rPr>
+          <w:rFonts w:hint="eastAsia"/>
+          <w:sz w:val="24"/>
+          <w:szCs w:val="24"/>
+        </w:rPr>
+        <w:t>（</w:t>
+      </w:r>
+      <w:r>
+        <w:rPr>
+          <w:rFonts w:hint="eastAsia"/>
+          <w:sz w:val="24"/>
+          <w:szCs w:val="24"/>
+        </w:rPr>
+        <w:t>1</w:t>
+      </w:r>
+      <w:r>
+        <w:rPr>
+          <w:rFonts w:hint="eastAsia"/>
+          <w:sz w:val="24"/>
+          <w:szCs w:val="24"/>
+        </w:rPr>
+        <w:t>）</w:t>
+      </w:r>
+      <w:r>
+        <w:rPr>
+          <w:rFonts w:hint="eastAsia"/>
+          <w:sz w:val="24"/>
+          <w:szCs w:val="24"/>
+        </w:rPr>
+        <w:t>RST</w:t>
+      </w:r>
+      <w:r>
+        <w:rPr>
+          <w:sz w:val="24"/>
+          <w:szCs w:val="24"/>
+        </w:rPr>
+        <w:t>-DT</w:t>
+      </w:r>
+      <w:r>
+        <w:rPr>
+          <w:rFonts w:hint="eastAsia"/>
+          <w:sz w:val="24"/>
+          <w:szCs w:val="24"/>
+        </w:rPr>
+        <w:t>标注体系</w:t>
+      </w:r>
+    </w:p>
+    <w:p>
+      <w:pPr>
+        <w:rPr>
+          <w:rFonts w:hint="eastAsia"/>
+          <w:sz w:val="24"/>
+          <w:szCs w:val="24"/>
+        </w:rPr>
+      </w:pPr>
+      <w:r>
+        <w:rPr>
+          <w:sz w:val="24"/>
+          <w:szCs w:val="24"/>
+        </w:rPr>
+        <w:tab/>
+      </w:r>
+      <w:r>
+        <w:rPr>
+          <w:sz w:val="24"/>
+          <w:szCs w:val="24"/>
+        </w:rPr>
+        <w:t>RST-DT</w:t>
+      </w:r>
+      <w:r>
+        <w:rPr>
+          <w:rFonts w:hint="eastAsia"/>
+          <w:sz w:val="24"/>
+          <w:szCs w:val="24"/>
+        </w:rPr>
+        <w:t>是基于修辞</w:t>
+      </w:r>
+      <w:r>
+        <w:rPr>
+          <w:sz w:val="24"/>
+          <w:szCs w:val="24"/>
+        </w:rPr>
+        <w:t>结构理论的</w:t>
+      </w:r>
+      <w:r>
+        <w:rPr>
+          <w:rFonts w:hint="eastAsia"/>
+          <w:sz w:val="24"/>
+          <w:szCs w:val="24"/>
+        </w:rPr>
+        <w:t>产物</w:t>
+      </w:r>
+      <w:r>
+        <w:rPr>
+          <w:sz w:val="24"/>
+          <w:szCs w:val="24"/>
+        </w:rPr>
+        <w:t>，</w:t>
+      </w:r>
+      <w:r>
+        <w:rPr>
+          <w:rFonts w:hint="eastAsia"/>
+          <w:sz w:val="24"/>
+          <w:szCs w:val="24"/>
+        </w:rPr>
+        <w:t>主要</w:t>
+      </w:r>
+      <w:r>
+        <w:rPr>
+          <w:sz w:val="24"/>
+          <w:szCs w:val="24"/>
+        </w:rPr>
+        <w:t>对</w:t>
+      </w:r>
+      <w:r>
+        <w:rPr>
+          <w:sz w:val="24"/>
+          <w:szCs w:val="24"/>
+        </w:rPr>
+        <w:t>WSJ</w:t>
+      </w:r>
+      <w:r>
+        <w:rPr>
+          <w:sz w:val="24"/>
+          <w:szCs w:val="24"/>
+        </w:rPr>
+        <w:t>中的</w:t>
+      </w:r>
+      <w:r>
+        <w:rPr>
+          <w:rFonts w:hint="eastAsia"/>
+          <w:sz w:val="24"/>
+          <w:szCs w:val="24"/>
+        </w:rPr>
+        <w:t>385</w:t>
+      </w:r>
+      <w:r>
+        <w:rPr>
+          <w:rFonts w:hint="eastAsia"/>
+          <w:sz w:val="24"/>
+          <w:szCs w:val="24"/>
+        </w:rPr>
+        <w:t>篇</w:t>
+      </w:r>
+      <w:r>
+        <w:rPr>
+          <w:sz w:val="24"/>
+          <w:szCs w:val="24"/>
+        </w:rPr>
+        <w:t>文章进行标注，其中</w:t>
+      </w:r>
+      <w:r>
+        <w:rPr>
+          <w:rFonts w:hint="eastAsia"/>
+          <w:sz w:val="24"/>
+          <w:szCs w:val="24"/>
+        </w:rPr>
+        <w:t>53</w:t>
+      </w:r>
+      <w:r>
+        <w:rPr>
+          <w:rFonts w:hint="eastAsia"/>
+          <w:sz w:val="24"/>
+          <w:szCs w:val="24"/>
+        </w:rPr>
+        <w:t>篇（</w:t>
+      </w:r>
+      <w:r>
+        <w:rPr>
+          <w:rFonts w:hint="eastAsia"/>
+          <w:sz w:val="24"/>
+          <w:szCs w:val="24"/>
+        </w:rPr>
+        <w:t>13.8</w:t>
+      </w:r>
+      <w:r>
+        <w:rPr>
+          <w:sz w:val="24"/>
+          <w:szCs w:val="24"/>
+        </w:rPr>
+        <w:t>%</w:t>
+      </w:r>
+      <w:r>
+        <w:rPr>
+          <w:rFonts w:hint="eastAsia"/>
+          <w:sz w:val="24"/>
+          <w:szCs w:val="24"/>
+        </w:rPr>
+        <w:t>）倍</w:t>
+      </w:r>
+      <w:r>
+        <w:rPr>
+          <w:sz w:val="24"/>
+          <w:szCs w:val="24"/>
+        </w:rPr>
+        <w:t>重复标记</w:t>
+      </w:r>
+      <w:r>
+        <w:rPr>
+          <w:rFonts w:hint="eastAsia"/>
+          <w:sz w:val="24"/>
+          <w:szCs w:val="24"/>
+        </w:rPr>
+        <w:t>。</w:t>
+      </w:r>
+      <w:r>
+        <w:rPr>
+          <w:sz w:val="24"/>
+          <w:szCs w:val="24"/>
+        </w:rPr>
+        <w:t>该</w:t>
+      </w:r>
+      <w:r>
+        <w:rPr>
+          <w:rFonts w:hint="eastAsia"/>
+          <w:sz w:val="24"/>
+          <w:szCs w:val="24"/>
+        </w:rPr>
+        <w:t>语料库</w:t>
+      </w:r>
+      <w:r>
+        <w:rPr>
+          <w:sz w:val="24"/>
+          <w:szCs w:val="24"/>
+        </w:rPr>
+        <w:t>包含了两个</w:t>
+      </w:r>
+      <w:r>
+        <w:rPr>
+          <w:rFonts w:hint="eastAsia"/>
+          <w:sz w:val="24"/>
+          <w:szCs w:val="24"/>
+        </w:rPr>
+        <w:t>部分</w:t>
+      </w:r>
+      <w:r>
+        <w:rPr>
+          <w:sz w:val="24"/>
+          <w:szCs w:val="24"/>
+        </w:rPr>
+        <w:t>的内容</w:t>
+      </w:r>
+      <w:r>
+        <w:rPr>
+          <w:rFonts w:hint="eastAsia"/>
+          <w:sz w:val="24"/>
+          <w:szCs w:val="24"/>
+        </w:rPr>
+        <w:t>：</w:t>
+      </w:r>
+      <w:r>
+        <w:rPr>
+          <w:sz w:val="24"/>
+          <w:szCs w:val="24"/>
+        </w:rPr>
+        <w:t>切割</w:t>
+      </w:r>
+      <w:r>
+        <w:rPr>
+          <w:rFonts w:hint="eastAsia"/>
+          <w:sz w:val="24"/>
+          <w:szCs w:val="24"/>
+        </w:rPr>
+        <w:t>篇章</w:t>
+      </w:r>
+      <w:r>
+        <w:rPr>
+          <w:sz w:val="24"/>
+          <w:szCs w:val="24"/>
+        </w:rPr>
+        <w:t>文本形成</w:t>
+      </w:r>
+      <w:r>
+        <w:rPr>
+          <w:rFonts w:hint="eastAsia"/>
+          <w:sz w:val="24"/>
+          <w:szCs w:val="24"/>
+        </w:rPr>
+        <w:t>的</w:t>
+      </w:r>
+      <w:r>
+        <w:rPr>
+          <w:sz w:val="24"/>
+          <w:szCs w:val="24"/>
+        </w:rPr>
+        <w:t>子句</w:t>
+      </w:r>
+      <w:r>
+        <w:rPr>
+          <w:rFonts w:hint="eastAsia"/>
+          <w:sz w:val="24"/>
+          <w:szCs w:val="24"/>
+        </w:rPr>
+        <w:t>群</w:t>
+      </w:r>
+      <w:r>
+        <w:rPr>
+          <w:sz w:val="24"/>
+          <w:szCs w:val="24"/>
+        </w:rPr>
+        <w:t>和篇章修辞结构树。</w:t>
+      </w:r>
+      <w:r>
+        <w:rPr>
+          <w:rFonts w:hint="eastAsia"/>
+          <w:sz w:val="24"/>
+          <w:szCs w:val="24"/>
+        </w:rPr>
+        <w:t>联结</w:t>
+      </w:r>
+      <w:r>
+        <w:rPr>
+          <w:sz w:val="24"/>
+          <w:szCs w:val="24"/>
+        </w:rPr>
+        <w:t>各个文本单元的篇章修辞关系</w:t>
+      </w:r>
+      <w:r>
+        <w:rPr>
+          <w:rFonts w:hint="eastAsia"/>
+          <w:sz w:val="24"/>
+          <w:szCs w:val="24"/>
+        </w:rPr>
+        <w:t>共</w:t>
+      </w:r>
+      <w:r>
+        <w:rPr>
+          <w:sz w:val="24"/>
+          <w:szCs w:val="24"/>
+        </w:rPr>
+        <w:t>有</w:t>
+      </w:r>
+      <w:r>
+        <w:rPr>
+          <w:rFonts w:hint="eastAsia"/>
+          <w:sz w:val="24"/>
+          <w:szCs w:val="24"/>
+        </w:rPr>
+        <w:t>78</w:t>
+      </w:r>
+      <w:r>
+        <w:rPr>
+          <w:rFonts w:hint="eastAsia"/>
+          <w:sz w:val="24"/>
+          <w:szCs w:val="24"/>
+        </w:rPr>
+        <w:t>种</w:t>
+      </w:r>
+      <w:r>
+        <w:rPr>
+          <w:sz w:val="24"/>
+          <w:szCs w:val="24"/>
+        </w:rPr>
+        <w:t>（</w:t>
+      </w:r>
+      <w:r>
+        <w:rPr>
+          <w:rFonts w:hint="eastAsia"/>
+          <w:sz w:val="24"/>
+          <w:szCs w:val="24"/>
+        </w:rPr>
+        <w:t>53</w:t>
+      </w:r>
+      <w:r>
+        <w:rPr>
+          <w:rFonts w:hint="eastAsia"/>
+          <w:sz w:val="24"/>
+          <w:szCs w:val="24"/>
+        </w:rPr>
+        <w:t>种</w:t>
+      </w:r>
+      <w:r>
+        <w:rPr>
+          <w:sz w:val="24"/>
+          <w:szCs w:val="24"/>
+        </w:rPr>
+        <w:t>单核与</w:t>
+      </w:r>
+      <w:r>
+        <w:rPr>
+          <w:rFonts w:hint="eastAsia"/>
+          <w:sz w:val="24"/>
+          <w:szCs w:val="24"/>
+        </w:rPr>
+        <w:t>25</w:t>
+      </w:r>
+      <w:r>
+        <w:rPr>
+          <w:rFonts w:hint="eastAsia"/>
+          <w:sz w:val="24"/>
+          <w:szCs w:val="24"/>
+        </w:rPr>
+        <w:t>种</w:t>
+      </w:r>
+      <w:r>
+        <w:rPr>
+          <w:sz w:val="24"/>
+          <w:szCs w:val="24"/>
+        </w:rPr>
+        <w:t>多</w:t>
+      </w:r>
+      <w:r>
+        <w:rPr>
+          <w:rFonts w:hint="eastAsia"/>
+          <w:sz w:val="24"/>
+          <w:szCs w:val="24"/>
+        </w:rPr>
+        <w:t>核</w:t>
+      </w:r>
+      <w:r>
+        <w:rPr>
+          <w:sz w:val="24"/>
+          <w:szCs w:val="24"/>
+        </w:rPr>
+        <w:t>）</w:t>
+      </w:r>
+      <w:r>
+        <w:rPr>
+          <w:rFonts w:hint="eastAsia"/>
+          <w:sz w:val="24"/>
+          <w:szCs w:val="24"/>
+        </w:rPr>
+        <w:t>细粒度</w:t>
+      </w:r>
+      <w:r>
+        <w:rPr>
+          <w:rFonts w:hint="eastAsia"/>
+          <w:sz w:val="24"/>
+          <w:szCs w:val="24"/>
+        </w:rPr>
+        <w:t>篇章</w:t>
+      </w:r>
+      <w:r>
+        <w:rPr>
+          <w:sz w:val="24"/>
+          <w:szCs w:val="24"/>
+        </w:rPr>
+        <w:t>修辞关系</w:t>
+      </w:r>
+      <w:r>
+        <w:rPr>
+          <w:rFonts w:hint="eastAsia"/>
+          <w:sz w:val="24"/>
+          <w:szCs w:val="24"/>
+        </w:rPr>
+        <w:t>。根据</w:t>
+      </w:r>
+      <w:r>
+        <w:rPr>
+          <w:sz w:val="24"/>
+          <w:szCs w:val="24"/>
+        </w:rPr>
+        <w:t>修辞关系的相近</w:t>
+      </w:r>
+      <w:r>
+        <w:rPr>
+          <w:rFonts w:hint="eastAsia"/>
+          <w:sz w:val="24"/>
+          <w:szCs w:val="24"/>
+        </w:rPr>
+        <w:t>程度</w:t>
+      </w:r>
+      <w:r>
+        <w:rPr>
+          <w:sz w:val="24"/>
+          <w:szCs w:val="24"/>
+        </w:rPr>
+        <w:t>将其划分为</w:t>
+      </w:r>
+      <w:r>
+        <w:rPr>
+          <w:rFonts w:hint="eastAsia"/>
+          <w:sz w:val="24"/>
+          <w:szCs w:val="24"/>
+        </w:rPr>
+        <w:t>18</w:t>
+      </w:r>
+      <w:r>
+        <w:rPr>
+          <w:rFonts w:hint="eastAsia"/>
+          <w:sz w:val="24"/>
+          <w:szCs w:val="24"/>
+        </w:rPr>
+        <w:t>种</w:t>
+      </w:r>
+      <w:r>
+        <w:rPr>
+          <w:sz w:val="24"/>
+          <w:szCs w:val="24"/>
+        </w:rPr>
+        <w:t>粗粒度关系类</w:t>
+      </w:r>
+      <w:r>
+        <w:rPr>
+          <w:rFonts w:hint="eastAsia"/>
+          <w:sz w:val="24"/>
+          <w:szCs w:val="24"/>
+        </w:rPr>
+        <w:t>。</w:t>
+      </w:r>
+      <w:r>
+        <w:rPr>
+          <w:rFonts w:hint="eastAsia"/>
+          <w:sz w:val="24"/>
+          <w:szCs w:val="24"/>
+        </w:rPr>
+        <w:t>由</w:t>
+      </w:r>
+      <w:r>
+        <w:rPr>
+          <w:sz w:val="24"/>
+          <w:szCs w:val="24"/>
+        </w:rPr>
+        <w:t>这</w:t>
+      </w:r>
+      <w:r>
+        <w:rPr>
+          <w:rFonts w:hint="eastAsia"/>
+          <w:sz w:val="24"/>
+          <w:szCs w:val="24"/>
+        </w:rPr>
+        <w:t>18</w:t>
+      </w:r>
+      <w:r>
+        <w:rPr>
+          <w:rFonts w:hint="eastAsia"/>
+          <w:sz w:val="24"/>
+          <w:szCs w:val="24"/>
+        </w:rPr>
+        <w:t>种</w:t>
+      </w:r>
+      <w:r>
+        <w:rPr>
+          <w:sz w:val="24"/>
+          <w:szCs w:val="24"/>
+        </w:rPr>
+        <w:t>关系类结合</w:t>
+      </w:r>
+      <w:r>
+        <w:rPr>
+          <w:rFonts w:hint="eastAsia"/>
+          <w:sz w:val="24"/>
+          <w:szCs w:val="24"/>
+        </w:rPr>
+        <w:t>篇章</w:t>
+      </w:r>
+      <w:r>
+        <w:rPr>
+          <w:sz w:val="24"/>
+          <w:szCs w:val="24"/>
+        </w:rPr>
+        <w:t>结构关系（</w:t>
+      </w:r>
+      <w:r>
+        <w:rPr>
+          <w:rFonts w:hint="eastAsia"/>
+          <w:sz w:val="24"/>
+          <w:szCs w:val="24"/>
+        </w:rPr>
+        <w:t>N</w:t>
+      </w:r>
+      <w:r>
+        <w:rPr>
+          <w:sz w:val="24"/>
+          <w:szCs w:val="24"/>
+        </w:rPr>
+        <w:t>S</w:t>
+      </w:r>
+      <w:r>
+        <w:rPr>
+          <w:sz w:val="24"/>
+          <w:szCs w:val="24"/>
+        </w:rPr>
+        <w:t>、</w:t>
+      </w:r>
+      <w:r>
+        <w:rPr>
+          <w:sz w:val="24"/>
+          <w:szCs w:val="24"/>
+        </w:rPr>
+        <w:t>SN</w:t>
+      </w:r>
+      <w:r>
+        <w:rPr>
+          <w:sz w:val="24"/>
+          <w:szCs w:val="24"/>
+        </w:rPr>
+        <w:t>、</w:t>
+      </w:r>
+      <w:r>
+        <w:rPr>
+          <w:sz w:val="24"/>
+          <w:szCs w:val="24"/>
+        </w:rPr>
+        <w:t>NN</w:t>
+      </w:r>
+      <w:r>
+        <w:rPr>
+          <w:sz w:val="24"/>
+          <w:szCs w:val="24"/>
+        </w:rPr>
+        <w:t>）</w:t>
+      </w:r>
+      <w:r>
+        <w:rPr>
+          <w:rFonts w:hint="eastAsia"/>
+          <w:sz w:val="24"/>
+          <w:szCs w:val="24"/>
+        </w:rPr>
+        <w:t>共</w:t>
+      </w:r>
+      <w:r>
+        <w:rPr>
+          <w:sz w:val="24"/>
+          <w:szCs w:val="24"/>
+        </w:rPr>
+        <w:t>得到</w:t>
+      </w:r>
+      <w:r>
+        <w:rPr>
+          <w:rFonts w:hint="eastAsia"/>
+          <w:sz w:val="24"/>
+          <w:szCs w:val="24"/>
+        </w:rPr>
+        <w:t>41</w:t>
+      </w:r>
+      <w:r>
+        <w:rPr>
+          <w:rFonts w:hint="eastAsia"/>
+          <w:sz w:val="24"/>
+          <w:szCs w:val="24"/>
+        </w:rPr>
+        <w:t>种</w:t>
+      </w:r>
+      <w:r>
+        <w:rPr>
+          <w:rFonts w:hint="eastAsia"/>
+          <w:sz w:val="24"/>
+          <w:szCs w:val="24"/>
+        </w:rPr>
+        <w:t>不同</w:t>
+      </w:r>
+      <w:r>
+        <w:rPr>
+          <w:sz w:val="24"/>
+          <w:szCs w:val="24"/>
+        </w:rPr>
+        <w:t>的状态，如表</w:t>
+      </w:r>
+      <w:r>
+        <w:rPr>
+          <w:rFonts w:hint="eastAsia"/>
+          <w:sz w:val="24"/>
+          <w:szCs w:val="24"/>
+        </w:rPr>
+        <w:t>1</w:t>
+      </w:r>
+      <w:r>
+        <w:rPr>
+          <w:rFonts w:hint="eastAsia"/>
+          <w:sz w:val="24"/>
+          <w:szCs w:val="24"/>
+        </w:rPr>
+        <w:t>所示</w:t>
+      </w:r>
+      <w:r>
+        <w:rPr>
+          <w:sz w:val="24"/>
+          <w:szCs w:val="24"/>
+        </w:rPr>
+        <w:t>。</w:t>
+      </w:r>
+      <w:bookmarkStart w:id="0" w:name="_GoBack"/>
+      <w:bookmarkEnd w:id="0"/>
+    </w:p>
+    <w:p>
+      <w:pPr>
+        <w:rPr>
+          <w:sz w:val="24"/>
+          <w:szCs w:val="24"/>
+        </w:rPr>
+      </w:pPr>
+    </w:p>
+    <w:p>
+      <w:pPr>
+        <w:rPr>
+          <w:sz w:val="24"/>
+          <w:szCs w:val="24"/>
+        </w:rPr>
+      </w:pPr>
+    </w:p>
+    <w:p>
+      <w:pPr>
+        <w:rPr>
+          <w:sz w:val="24"/>
+          <w:szCs w:val="24"/>
+        </w:rPr>
+      </w:pPr>
+    </w:p>
+    <w:p>
+      <w:pPr>
+        <w:rPr>
+          <w:sz w:val="24"/>
+          <w:szCs w:val="24"/>
+        </w:rPr>
+      </w:pPr>
+    </w:p>
+    <w:p>
+      <w:pPr>
+        <w:rPr>
+          <w:sz w:val="24"/>
+          <w:szCs w:val="24"/>
+        </w:rPr>
+      </w:pPr>
+    </w:p>
+    <w:p>
+      <w:pPr>
+        <w:rPr>
+          <w:sz w:val="24"/>
+          <w:szCs w:val="24"/>
+        </w:rPr>
+      </w:pPr>
+    </w:p>
+    <w:p>
+      <w:pPr>
+        <w:rPr>
+          <w:sz w:val="24"/>
+          <w:szCs w:val="24"/>
+        </w:rPr>
+      </w:pPr>
+    </w:p>
+    <w:p>
+      <w:pPr>
+        <w:rPr>
+          <w:sz w:val="24"/>
+          <w:szCs w:val="24"/>
+        </w:rPr>
+      </w:pPr>
+    </w:p>
+    <w:p>
+      <w:pPr>
+        <w:ind w:firstLine="420"/>
+        <w:rPr>
+          <w:sz w:val="24"/>
+          <w:szCs w:val="24"/>
+        </w:rPr>
+      </w:pPr>
+      <w:r>
+        <w:rPr>
+          <w:sz w:val="24"/>
+          <w:szCs w:val="24"/>
+        </w:rPr>
+        <w:t>关于修辞结构理论中篇章关系的理解可</w:t>
+      </w:r>
+      <w:r>
+        <w:rPr>
+          <w:rFonts w:hint="eastAsia"/>
+          <w:sz w:val="24"/>
+          <w:szCs w:val="24"/>
+        </w:rPr>
+        <w:t>参考</w:t>
+      </w:r>
+      <w:r>
+        <w:rPr>
+          <w:sz w:val="24"/>
+          <w:szCs w:val="24"/>
+        </w:rPr>
+        <w:t>文章</w:t>
+      </w:r>
+      <w:r>
+        <w:rPr>
+          <w:rFonts w:hint="eastAsia"/>
+          <w:sz w:val="24"/>
+          <w:szCs w:val="24"/>
+        </w:rPr>
+        <w:t>[]</w:t>
+      </w:r>
+      <w:r>
+        <w:rPr>
+          <w:rFonts w:hint="eastAsia"/>
+          <w:sz w:val="24"/>
+          <w:szCs w:val="24"/>
+        </w:rPr>
+        <w:t>。</w:t>
+      </w:r>
+    </w:p>
+    <w:p>
+      <w:pPr>
+        <w:rPr>
+          <w:rFonts w:hint="eastAsia"/>
+          <w:sz w:val="24"/>
+          <w:szCs w:val="24"/>
+        </w:rPr>
+      </w:pPr>
+    </w:p>
+    <w:p>
+      <w:pPr>
+        <w:rPr>
+          <w:sz w:val="24"/>
+          <w:szCs w:val="24"/>
+        </w:rPr>
+      </w:pPr>
+    </w:p>
+    <w:p>
+      <w:pPr>
+        <w:rPr>
+          <w:sz w:val="24"/>
+          <w:szCs w:val="24"/>
+        </w:rPr>
+      </w:pPr>
+    </w:p>
+    <w:p>
+      <w:pPr>
+        <w:rPr>
+          <w:sz w:val="24"/>
+          <w:szCs w:val="24"/>
+        </w:rPr>
+      </w:pPr>
+      <w:r>
+        <w:rPr>
+          <w:rFonts w:hint="eastAsia"/>
+          <w:sz w:val="24"/>
+          <w:szCs w:val="24"/>
+        </w:rPr>
+        <w:t>（</w:t>
+      </w:r>
+      <w:r>
+        <w:rPr>
+          <w:rFonts w:hint="eastAsia"/>
+          <w:sz w:val="24"/>
+          <w:szCs w:val="24"/>
+        </w:rPr>
+        <w:t>2</w:t>
+      </w:r>
+      <w:r>
+        <w:rPr>
+          <w:rFonts w:hint="eastAsia"/>
+          <w:sz w:val="24"/>
+          <w:szCs w:val="24"/>
+        </w:rPr>
+        <w:t>）</w:t>
+      </w:r>
+      <w:r>
+        <w:rPr>
+          <w:rFonts w:hint="eastAsia"/>
+          <w:sz w:val="24"/>
+          <w:szCs w:val="24"/>
+        </w:rPr>
+        <w:t>PDTB</w:t>
+      </w:r>
+      <w:r>
+        <w:rPr>
+          <w:sz w:val="24"/>
+          <w:szCs w:val="24"/>
+        </w:rPr>
+        <w:t>标注体系</w:t>
+      </w:r>
+    </w:p>
+    <w:p>
+      <w:pPr>
+        <w:rPr>
+          <w:sz w:val="24"/>
+          <w:szCs w:val="24"/>
+        </w:rPr>
+      </w:pPr>
+    </w:p>
+    <w:p>
+      <w:pPr>
+        <w:rPr>
+          <w:rFonts w:hint="eastAsia"/>
+          <w:sz w:val="24"/>
+          <w:szCs w:val="24"/>
+        </w:rPr>
+      </w:pPr>
+      <w:r>
+        <w:rPr>
+          <w:sz w:val="24"/>
+          <w:szCs w:val="24"/>
+        </w:rPr>
+        <w:tab/>
+      </w:r>
+      <w:r>
+        <w:rPr>
+          <w:rFonts w:hint="eastAsia"/>
+          <w:sz w:val="24"/>
+          <w:szCs w:val="24"/>
+        </w:rPr>
+        <w:t>（</w:t>
+      </w:r>
+      <w:r>
+        <w:rPr>
+          <w:rFonts w:hint="eastAsia"/>
+          <w:sz w:val="24"/>
+          <w:szCs w:val="24"/>
+        </w:rPr>
+        <w:t>3</w:t>
+      </w:r>
+      <w:r>
+        <w:rPr>
+          <w:rFonts w:hint="eastAsia"/>
+          <w:sz w:val="24"/>
+          <w:szCs w:val="24"/>
+        </w:rPr>
+        <w:t>）</w:t>
+      </w:r>
+      <w:r>
+        <w:rPr>
+          <w:rFonts w:hint="eastAsia"/>
+          <w:sz w:val="24"/>
+          <w:szCs w:val="24"/>
+        </w:rPr>
+        <w:t>CDTB</w:t>
+      </w:r>
+      <w:r>
+        <w:rPr>
+          <w:sz w:val="24"/>
+          <w:szCs w:val="24"/>
+        </w:rPr>
+        <w:t>标注体系</w:t>
+      </w:r>
+    </w:p>
+    <w:p>
+      <w:pPr>
         <w:rPr>
           <w:sz w:val="24"/>
           <w:szCs w:val="24"/>
@@ -959,7 +4916,6 @@
     </w:p>
     <w:p>
       <w:pPr>
-        <w:pStyle w:val="Normal"/>
         <w:rPr>
           <w:sz w:val="24"/>
           <w:szCs w:val="24"/>
@@ -975,7 +4931,6 @@
     </w:p>
     <w:p>
       <w:pPr>
-        <w:pStyle w:val="Normal"/>
         <w:rPr>
           <w:sz w:val="24"/>
           <w:szCs w:val="24"/>
@@ -998,55 +4953,39 @@
     </w:p>
     <w:p>
       <w:pPr>
-        <w:pStyle w:val="Normal"/>
-        <w:rPr>
-          <w:sz w:val="24"/>
-          <w:szCs w:val="24"/>
-        </w:rPr>
-      </w:pPr>
-      <w:r>
-        <w:rPr>
-          <w:sz w:val="24"/>
-          <w:szCs w:val="24"/>
-        </w:rPr>
-      </w:r>
-    </w:p>
-    <w:p>
-      <w:pPr>
-        <w:pStyle w:val="Normal"/>
-        <w:rPr>
-          <w:sz w:val="24"/>
-          <w:szCs w:val="24"/>
-        </w:rPr>
-      </w:pPr>
-      <w:r>
-        <w:rPr>
-          <w:sz w:val="24"/>
-          <w:szCs w:val="24"/>
-        </w:rPr>
+        <w:rPr>
+          <w:sz w:val="24"/>
+          <w:szCs w:val="24"/>
+        </w:rPr>
+      </w:pPr>
+    </w:p>
+    <w:p>
+      <w:pPr>
+        <w:rPr>
+          <w:sz w:val="24"/>
+          <w:szCs w:val="24"/>
+        </w:rPr>
+      </w:pPr>
+      <w:r>
+        <w:rPr>
+          <w:sz w:val="24"/>
+          <w:szCs w:val="24"/>
+        </w:rPr>
+        <w:lastRenderedPageBreak/>
         <w:t>5 state-of-the-art</w:t>
       </w:r>
     </w:p>
     <w:p>
       <w:pPr>
-        <w:pStyle w:val="Normal"/>
-        <w:rPr>
-          <w:sz w:val="24"/>
-          <w:szCs w:val="24"/>
-        </w:rPr>
-      </w:pPr>
-      <w:r>
-        <w:rPr>
-          <w:sz w:val="24"/>
-          <w:szCs w:val="24"/>
-        </w:rPr>
-      </w:r>
-    </w:p>
-    <w:p>
-      <w:pPr>
-        <w:pStyle w:val="Normal"/>
+        <w:rPr>
+          <w:sz w:val="24"/>
+          <w:szCs w:val="24"/>
+        </w:rPr>
+      </w:pPr>
+    </w:p>
+    <w:p>
+      <w:pPr>
         <w:jc w:val="center"/>
-        <w:rPr/>
       </w:pPr>
       <w:r>
         <w:rPr>
@@ -1057,44 +4996,40 @@
       </w:r>
     </w:p>
     <w:sectPr>
-      <w:type w:val="nextPage"/>
       <w:pgSz w:w="11906" w:h="16838"/>
-      <w:pgMar w:left="1800" w:right="1800" w:header="0" w:top="1440" w:footer="0" w:bottom="1440" w:gutter="0"/>
-      <w:pgNumType w:fmt="decimal"/>
-      <w:formProt w:val="false"/>
-      <w:textDirection w:val="lrTb"/>
-      <w:docGrid w:type="lines" w:linePitch="312" w:charSpace="0"/>
+      <w:pgMar w:top="1440" w:right="1800" w:bottom="1440" w:left="1800" w:header="0" w:footer="0" w:gutter="0"/>
+      <w:cols w:space="720"/>
+      <w:formProt w:val="0"/>
+      <w:docGrid w:type="lines" w:linePitch="312"/>
     </w:sectPr>
   </w:body>
 </w:document>
 </file>
 
 <file path=word/styles.xml><?xml version="1.0" encoding="utf-8"?>
-<w:styles xmlns:w="http://schemas.openxmlformats.org/wordprocessingml/2006/main" xmlns:w14="http://schemas.microsoft.com/office/word/2010/wordml" xmlns:mc="http://schemas.openxmlformats.org/markup-compatibility/2006" mc:Ignorable="w14">
+<w:styles xmlns:mc="http://schemas.openxmlformats.org/markup-compatibility/2006" xmlns:r="http://schemas.openxmlformats.org/officeDocument/2006/relationships" xmlns:w="http://schemas.openxmlformats.org/wordprocessingml/2006/main" xmlns:w14="http://schemas.microsoft.com/office/word/2010/wordml" xmlns:w15="http://schemas.microsoft.com/office/word/2012/wordml" mc:Ignorable="w14 w15">
   <w:docDefaults>
     <w:rPrDefault>
       <w:rPr>
-        <w:rFonts w:ascii="Calibri" w:hAnsi="Calibri" w:eastAsia="宋体" w:cs="" w:asciiTheme="minorHAnsi" w:cstheme="minorBidi" w:eastAsiaTheme="minorEastAsia" w:hAnsiTheme="minorHAnsi"/>
+        <w:rFonts w:asciiTheme="minorHAnsi" w:eastAsiaTheme="minorEastAsia" w:hAnsiTheme="minorHAnsi" w:cstheme="minorBidi"/>
         <w:sz w:val="21"/>
         <w:szCs w:val="22"/>
         <w:lang w:val="en-US" w:eastAsia="zh-CN" w:bidi="ar-SA"/>
       </w:rPr>
     </w:rPrDefault>
-    <w:pPrDefault>
-      <w:pPr/>
-    </w:pPrDefault>
+    <w:pPrDefault/>
   </w:docDefaults>
   <w:latentStyles w:defLockedState="0" w:defUIPriority="99" w:defSemiHidden="0" w:defUnhideWhenUsed="0" w:defQFormat="0" w:count="371">
     <w:lsdException w:name="Normal" w:uiPriority="0" w:qFormat="1"/>
     <w:lsdException w:name="heading 1" w:uiPriority="9" w:qFormat="1"/>
-    <w:lsdException w:name="heading 2" w:uiPriority="9" w:semiHidden="1" w:unhideWhenUsed="1" w:qFormat="1"/>
-    <w:lsdException w:name="heading 3" w:uiPriority="9" w:semiHidden="1" w:unhideWhenUsed="1" w:qFormat="1"/>
-    <w:lsdException w:name="heading 4" w:uiPriority="9" w:semiHidden="1" w:unhideWhenUsed="1" w:qFormat="1"/>
-    <w:lsdException w:name="heading 5" w:uiPriority="9" w:semiHidden="1" w:unhideWhenUsed="1" w:qFormat="1"/>
-    <w:lsdException w:name="heading 6" w:uiPriority="9" w:semiHidden="1" w:unhideWhenUsed="1" w:qFormat="1"/>
-    <w:lsdException w:name="heading 7" w:uiPriority="9" w:semiHidden="1" w:unhideWhenUsed="1" w:qFormat="1"/>
-    <w:lsdException w:name="heading 8" w:uiPriority="9" w:semiHidden="1" w:unhideWhenUsed="1" w:qFormat="1"/>
-    <w:lsdException w:name="heading 9" w:uiPriority="9" w:semiHidden="1" w:unhideWhenUsed="1" w:qFormat="1"/>
+    <w:lsdException w:name="heading 2" w:semiHidden="1" w:uiPriority="9" w:unhideWhenUsed="1" w:qFormat="1"/>
+    <w:lsdException w:name="heading 3" w:semiHidden="1" w:uiPriority="9" w:unhideWhenUsed="1" w:qFormat="1"/>
+    <w:lsdException w:name="heading 4" w:semiHidden="1" w:uiPriority="9" w:unhideWhenUsed="1" w:qFormat="1"/>
+    <w:lsdException w:name="heading 5" w:semiHidden="1" w:uiPriority="9" w:unhideWhenUsed="1" w:qFormat="1"/>
+    <w:lsdException w:name="heading 6" w:semiHidden="1" w:uiPriority="9" w:unhideWhenUsed="1" w:qFormat="1"/>
+    <w:lsdException w:name="heading 7" w:semiHidden="1" w:uiPriority="9" w:unhideWhenUsed="1" w:qFormat="1"/>
+    <w:lsdException w:name="heading 8" w:semiHidden="1" w:uiPriority="9" w:unhideWhenUsed="1" w:qFormat="1"/>
+    <w:lsdException w:name="heading 9" w:semiHidden="1" w:uiPriority="9" w:unhideWhenUsed="1" w:qFormat="1"/>
     <w:lsdException w:name="index 1" w:semiHidden="1" w:unhideWhenUsed="1"/>
     <w:lsdException w:name="index 2" w:semiHidden="1" w:unhideWhenUsed="1"/>
     <w:lsdException w:name="index 3" w:semiHidden="1" w:unhideWhenUsed="1"/>
@@ -1104,22 +5039,22 @@
     <w:lsdException w:name="index 7" w:semiHidden="1" w:unhideWhenUsed="1"/>
     <w:lsdException w:name="index 8" w:semiHidden="1" w:unhideWhenUsed="1"/>
     <w:lsdException w:name="index 9" w:semiHidden="1" w:unhideWhenUsed="1"/>
-    <w:lsdException w:name="toc 1" w:uiPriority="39" w:semiHidden="1" w:unhideWhenUsed="1"/>
-    <w:lsdException w:name="toc 2" w:uiPriority="39" w:semiHidden="1" w:unhideWhenUsed="1"/>
-    <w:lsdException w:name="toc 3" w:uiPriority="39" w:semiHidden="1" w:unhideWhenUsed="1"/>
-    <w:lsdException w:name="toc 4" w:uiPriority="39" w:semiHidden="1" w:unhideWhenUsed="1"/>
-    <w:lsdException w:name="toc 5" w:uiPriority="39" w:semiHidden="1" w:unhideWhenUsed="1"/>
-    <w:lsdException w:name="toc 6" w:uiPriority="39" w:semiHidden="1" w:unhideWhenUsed="1"/>
-    <w:lsdException w:name="toc 7" w:uiPriority="39" w:semiHidden="1" w:unhideWhenUsed="1"/>
-    <w:lsdException w:name="toc 8" w:uiPriority="39" w:semiHidden="1" w:unhideWhenUsed="1"/>
-    <w:lsdException w:name="toc 9" w:uiPriority="39" w:semiHidden="1" w:unhideWhenUsed="1"/>
+    <w:lsdException w:name="toc 1" w:semiHidden="1" w:uiPriority="39" w:unhideWhenUsed="1"/>
+    <w:lsdException w:name="toc 2" w:semiHidden="1" w:uiPriority="39" w:unhideWhenUsed="1"/>
+    <w:lsdException w:name="toc 3" w:semiHidden="1" w:uiPriority="39" w:unhideWhenUsed="1"/>
+    <w:lsdException w:name="toc 4" w:semiHidden="1" w:uiPriority="39" w:unhideWhenUsed="1"/>
+    <w:lsdException w:name="toc 5" w:semiHidden="1" w:uiPriority="39" w:unhideWhenUsed="1"/>
+    <w:lsdException w:name="toc 6" w:semiHidden="1" w:uiPriority="39" w:unhideWhenUsed="1"/>
+    <w:lsdException w:name="toc 7" w:semiHidden="1" w:uiPriority="39" w:unhideWhenUsed="1"/>
+    <w:lsdException w:name="toc 8" w:semiHidden="1" w:uiPriority="39" w:unhideWhenUsed="1"/>
+    <w:lsdException w:name="toc 9" w:semiHidden="1" w:uiPriority="39" w:unhideWhenUsed="1"/>
     <w:lsdException w:name="Normal Indent" w:semiHidden="1" w:unhideWhenUsed="1"/>
     <w:lsdException w:name="footnote text" w:semiHidden="1" w:unhideWhenUsed="1"/>
     <w:lsdException w:name="annotation text" w:semiHidden="1" w:unhideWhenUsed="1"/>
     <w:lsdException w:name="header" w:semiHidden="1" w:unhideWhenUsed="1"/>
     <w:lsdException w:name="footer" w:semiHidden="1" w:unhideWhenUsed="1"/>
     <w:lsdException w:name="index heading" w:semiHidden="1" w:unhideWhenUsed="1"/>
-    <w:lsdException w:name="caption" w:uiPriority="35" w:semiHidden="1" w:unhideWhenUsed="1" w:qFormat="1"/>
+    <w:lsdException w:name="caption" w:semiHidden="1" w:uiPriority="35" w:unhideWhenUsed="1" w:qFormat="1"/>
     <w:lsdException w:name="table of figures" w:semiHidden="1" w:unhideWhenUsed="1"/>
     <w:lsdException w:name="envelope address" w:semiHidden="1" w:unhideWhenUsed="1"/>
     <w:lsdException w:name="envelope return" w:semiHidden="1" w:unhideWhenUsed="1"/>
@@ -1150,7 +5085,7 @@
     <w:lsdException w:name="Title" w:uiPriority="10" w:qFormat="1"/>
     <w:lsdException w:name="Closing" w:semiHidden="1" w:unhideWhenUsed="1"/>
     <w:lsdException w:name="Signature" w:semiHidden="1" w:unhideWhenUsed="1"/>
-    <w:lsdException w:name="Default Paragraph Font" w:uiPriority="1" w:semiHidden="1" w:unhideWhenUsed="1"/>
+    <w:lsdException w:name="Default Paragraph Font" w:semiHidden="1" w:uiPriority="1" w:unhideWhenUsed="1"/>
     <w:lsdException w:name="Body Text" w:semiHidden="1" w:unhideWhenUsed="1"/>
     <w:lsdException w:name="Body Text Indent" w:semiHidden="1" w:unhideWhenUsed="1"/>
     <w:lsdException w:name="List Continue" w:semiHidden="1" w:unhideWhenUsed="1"/>
@@ -1350,8 +5285,8 @@
     <w:lsdException w:name="Subtle Reference" w:uiPriority="31" w:qFormat="1"/>
     <w:lsdException w:name="Intense Reference" w:uiPriority="32" w:qFormat="1"/>
     <w:lsdException w:name="Book Title" w:uiPriority="33" w:qFormat="1"/>
-    <w:lsdException w:name="Bibliography" w:uiPriority="37" w:semiHidden="1" w:unhideWhenUsed="1"/>
-    <w:lsdException w:name="TOC Heading" w:uiPriority="39" w:semiHidden="1" w:unhideWhenUsed="1" w:qFormat="1"/>
+    <w:lsdException w:name="Bibliography" w:semiHidden="1" w:uiPriority="37" w:unhideWhenUsed="1"/>
+    <w:lsdException w:name="TOC Heading" w:semiHidden="1" w:uiPriority="39" w:unhideWhenUsed="1" w:qFormat="1"/>
     <w:lsdException w:name="Plain Table 1" w:uiPriority="41"/>
     <w:lsdException w:name="Plain Table 2" w:uiPriority="42"/>
     <w:lsdException w:name="Plain Table 3" w:uiPriority="43"/>
@@ -1457,94 +5392,19 @@
     <w:lsdException w:name="List Table 6 Colorful Accent 6" w:uiPriority="51"/>
     <w:lsdException w:name="List Table 7 Colorful Accent 6" w:uiPriority="52"/>
   </w:latentStyles>
-  <w:style w:type="paragraph" w:styleId="Normal" w:default="1">
+  <w:style w:type="paragraph" w:default="1" w:styleId="a">
     <w:name w:val="Normal"/>
     <w:qFormat/>
     <w:pPr>
-      <w:widowControl w:val="false"/>
-      <w:bidi w:val="0"/>
+      <w:widowControl w:val="0"/>
       <w:jc w:val="both"/>
     </w:pPr>
-    <w:rPr>
-      <w:rFonts w:ascii="Calibri" w:hAnsi="Calibri" w:eastAsia="宋体" w:cs="" w:asciiTheme="minorHAnsi" w:cstheme="minorBidi" w:eastAsiaTheme="minorEastAsia" w:hAnsiTheme="minorHAnsi"/>
-      <w:color w:val="auto"/>
-      <w:sz w:val="21"/>
-      <w:szCs w:val="22"/>
-      <w:lang w:val="en-US" w:eastAsia="zh-CN" w:bidi="ar-SA"/>
-    </w:rPr>
   </w:style>
-  <w:style w:type="character" w:styleId="DefaultParagraphFont" w:default="1">
+  <w:style w:type="character" w:default="1" w:styleId="a0">
     <w:name w:val="Default Paragraph Font"/>
     <w:uiPriority w:val="1"/>
     <w:semiHidden/>
     <w:unhideWhenUsed/>
-    <w:qFormat/>
-    <w:rPr/>
-  </w:style>
-  <w:style w:type="paragraph" w:styleId="Heading">
-    <w:name w:val="Heading"/>
-    <w:basedOn w:val="Normal"/>
-    <w:next w:val="TextBody"/>
-    <w:qFormat/>
-    <w:pPr>
-      <w:keepNext/>
-      <w:spacing w:before="240" w:after="120"/>
-    </w:pPr>
-    <w:rPr>
-      <w:rFonts w:ascii="Liberation Sans" w:hAnsi="Liberation Sans" w:eastAsia="Noto Sans CJK SC Regular" w:cs="FreeSans"/>
-      <w:sz w:val="28"/>
-      <w:szCs w:val="28"/>
-    </w:rPr>
-  </w:style>
-  <w:style w:type="paragraph" w:styleId="TextBody">
-    <w:name w:val="Body Text"/>
-    <w:basedOn w:val="Normal"/>
-    <w:pPr>
-      <w:spacing w:lineRule="auto" w:line="288" w:before="0" w:after="140"/>
-    </w:pPr>
-    <w:rPr/>
-  </w:style>
-  <w:style w:type="paragraph" w:styleId="List">
-    <w:name w:val="List"/>
-    <w:basedOn w:val="TextBody"/>
-    <w:pPr/>
-    <w:rPr>
-      <w:rFonts w:cs="FreeSans"/>
-    </w:rPr>
-  </w:style>
-  <w:style w:type="paragraph" w:styleId="Caption">
-    <w:name w:val="Caption"/>
-    <w:basedOn w:val="Normal"/>
-    <w:qFormat/>
-    <w:pPr>
-      <w:suppressLineNumbers/>
-      <w:spacing w:before="120" w:after="120"/>
-    </w:pPr>
-    <w:rPr>
-      <w:rFonts w:cs="FreeSans"/>
-      <w:i/>
-      <w:iCs/>
-      <w:sz w:val="24"/>
-      <w:szCs w:val="24"/>
-    </w:rPr>
-  </w:style>
-  <w:style w:type="paragraph" w:styleId="Index">
-    <w:name w:val="Index"/>
-    <w:basedOn w:val="Normal"/>
-    <w:qFormat/>
-    <w:pPr>
-      <w:suppressLineNumbers/>
-    </w:pPr>
-    <w:rPr>
-      <w:rFonts w:cs="FreeSans"/>
-    </w:rPr>
-  </w:style>
-  <w:style w:type="numbering" w:styleId="NoList" w:default="1">
-    <w:name w:val="No List"/>
-    <w:uiPriority w:val="99"/>
-    <w:semiHidden/>
-    <w:unhideWhenUsed/>
-    <w:qFormat/>
   </w:style>
   <w:style w:type="table" w:default="1" w:styleId="a1">
     <w:name w:val="Normal Table"/>
@@ -1560,6 +5420,68 @@
         <w:right w:w="108" w:type="dxa"/>
       </w:tblCellMar>
     </w:tblPr>
+  </w:style>
+  <w:style w:type="numbering" w:default="1" w:styleId="a2">
+    <w:name w:val="No List"/>
+    <w:uiPriority w:val="99"/>
+    <w:semiHidden/>
+    <w:unhideWhenUsed/>
+  </w:style>
+  <w:style w:type="paragraph" w:customStyle="1" w:styleId="Heading">
+    <w:name w:val="Heading"/>
+    <w:basedOn w:val="a"/>
+    <w:next w:val="a3"/>
+    <w:qFormat/>
+    <w:pPr>
+      <w:keepNext/>
+      <w:spacing w:before="240" w:after="120"/>
+    </w:pPr>
+    <w:rPr>
+      <w:rFonts w:ascii="Liberation Sans" w:eastAsia="Noto Sans CJK SC Regular" w:hAnsi="Liberation Sans" w:cs="FreeSans"/>
+      <w:sz w:val="28"/>
+      <w:szCs w:val="28"/>
+    </w:rPr>
+  </w:style>
+  <w:style w:type="paragraph" w:styleId="a3">
+    <w:name w:val="Body Text"/>
+    <w:basedOn w:val="a"/>
+    <w:pPr>
+      <w:spacing w:after="140" w:line="288" w:lineRule="auto"/>
+    </w:pPr>
+  </w:style>
+  <w:style w:type="paragraph" w:styleId="a4">
+    <w:name w:val="List"/>
+    <w:basedOn w:val="a3"/>
+    <w:rPr>
+      <w:rFonts w:cs="FreeSans"/>
+    </w:rPr>
+  </w:style>
+  <w:style w:type="paragraph" w:styleId="a5">
+    <w:name w:val="caption"/>
+    <w:basedOn w:val="a"/>
+    <w:qFormat/>
+    <w:pPr>
+      <w:suppressLineNumbers/>
+      <w:spacing w:before="120" w:after="120"/>
+    </w:pPr>
+    <w:rPr>
+      <w:rFonts w:cs="FreeSans"/>
+      <w:i/>
+      <w:iCs/>
+      <w:sz w:val="24"/>
+      <w:szCs w:val="24"/>
+    </w:rPr>
+  </w:style>
+  <w:style w:type="paragraph" w:customStyle="1" w:styleId="Index">
+    <w:name w:val="Index"/>
+    <w:basedOn w:val="a"/>
+    <w:qFormat/>
+    <w:pPr>
+      <w:suppressLineNumbers/>
+    </w:pPr>
+    <w:rPr>
+      <w:rFonts w:cs="FreeSans"/>
+    </w:rPr>
   </w:style>
 </w:styles>
 </file>

--- a/中英文篇章分析综述.docx
+++ b/中英文篇章分析综述.docx
@@ -443,7 +443,6 @@
       <w:pPr>
         <w:spacing w:line="360" w:lineRule="auto"/>
         <w:rPr>
-          <w:rFonts w:hint="eastAsia"/>
           <w:sz w:val="24"/>
           <w:szCs w:val="24"/>
         </w:rPr>
@@ -1069,7 +1068,6 @@
       <w:pPr>
         <w:ind w:firstLine="420"/>
         <w:rPr>
-          <w:rFonts w:hint="eastAsia"/>
           <w:sz w:val="24"/>
           <w:szCs w:val="24"/>
         </w:rPr>
@@ -1392,7 +1390,6 @@
       <w:pPr>
         <w:ind w:firstLine="420"/>
         <w:rPr>
-          <w:rFonts w:hint="eastAsia"/>
           <w:sz w:val="24"/>
           <w:szCs w:val="24"/>
         </w:rPr>
@@ -3602,7 +3599,6 @@
     <w:p>
       <w:pPr>
         <w:rPr>
-          <w:rFonts w:hint="eastAsia"/>
           <w:sz w:val="24"/>
           <w:szCs w:val="24"/>
         </w:rPr>
@@ -3715,7 +3711,6 @@
     <w:p>
       <w:pPr>
         <w:rPr>
-          <w:rFonts w:hint="eastAsia"/>
           <w:sz w:val="24"/>
           <w:szCs w:val="24"/>
         </w:rPr>
@@ -4021,7 +4016,6 @@
     <w:p>
       <w:pPr>
         <w:rPr>
-          <w:rFonts w:hint="eastAsia"/>
           <w:sz w:val="24"/>
           <w:szCs w:val="24"/>
         </w:rPr>
@@ -4504,10 +4498,41 @@
       </w:r>
       <w:r>
         <w:rPr>
-          <w:sz w:val="24"/>
-          <w:szCs w:val="24"/>
-        </w:rPr>
-        <w:t>关系类结合</w:t>
+          <w:rFonts w:hint="eastAsia"/>
+          <w:sz w:val="24"/>
+          <w:szCs w:val="24"/>
+        </w:rPr>
+        <w:t>篇章修辞</w:t>
+      </w:r>
+      <w:r>
+        <w:rPr>
+          <w:sz w:val="24"/>
+          <w:szCs w:val="24"/>
+        </w:rPr>
+        <w:t>关系</w:t>
+      </w:r>
+      <w:r>
+        <w:rPr>
+          <w:sz w:val="24"/>
+          <w:szCs w:val="24"/>
+        </w:rPr>
+        <w:t>结合</w:t>
+      </w:r>
+      <w:r>
+        <w:rPr>
+          <w:rFonts w:hint="eastAsia"/>
+          <w:sz w:val="24"/>
+          <w:szCs w:val="24"/>
+        </w:rPr>
+        <w:t>3</w:t>
+      </w:r>
+      <w:r>
+        <w:rPr>
+          <w:rFonts w:hint="eastAsia"/>
+          <w:sz w:val="24"/>
+          <w:szCs w:val="24"/>
+        </w:rPr>
+        <w:t>种</w:t>
       </w:r>
       <w:r>
         <w:rPr>
@@ -4642,6 +4667,1025 @@
           <w:szCs w:val="24"/>
         </w:rPr>
         <w:t>。</w:t>
+      </w:r>
+    </w:p>
+    <w:p>
+      <w:pPr>
+        <w:rPr>
+          <w:sz w:val="24"/>
+          <w:szCs w:val="24"/>
+        </w:rPr>
+      </w:pPr>
+    </w:p>
+    <w:p>
+      <w:pPr>
+        <w:jc w:val="center"/>
+        <w:rPr>
+          <w:rFonts w:ascii="黑体" w:eastAsia="黑体" w:hAnsi="黑体" w:hint="eastAsia"/>
+          <w:sz w:val="24"/>
+          <w:szCs w:val="24"/>
+        </w:rPr>
+      </w:pPr>
+      <w:r>
+        <w:rPr>
+          <w:rFonts w:ascii="黑体" w:eastAsia="黑体" w:hAnsi="黑体" w:hint="eastAsia"/>
+          <w:sz w:val="24"/>
+          <w:szCs w:val="24"/>
+        </w:rPr>
+        <w:t>表1</w:t>
+      </w:r>
+      <w:r>
+        <w:rPr>
+          <w:rFonts w:ascii="黑体" w:eastAsia="黑体" w:hAnsi="黑体"/>
+          <w:sz w:val="24"/>
+          <w:szCs w:val="24"/>
+        </w:rPr>
+        <w:t xml:space="preserve">  RST</w:t>
+      </w:r>
+      <w:r>
+        <w:rPr>
+          <w:rFonts w:ascii="黑体" w:eastAsia="黑体" w:hAnsi="黑体" w:hint="eastAsia"/>
+          <w:sz w:val="24"/>
+          <w:szCs w:val="24"/>
+        </w:rPr>
+        <w:t>中修辞结构关系分布</w:t>
+      </w:r>
+    </w:p>
+    <w:tbl>
+      <w:tblPr>
+        <w:tblStyle w:val="a6"/>
+        <w:tblW w:w="0" w:type="auto"/>
+        <w:jc w:val="center"/>
+        <w:tblBorders>
+          <w:top w:val="none" w:sz="0" w:space="0" w:color="auto"/>
+          <w:left w:val="none" w:sz="0" w:space="0" w:color="auto"/>
+          <w:bottom w:val="none" w:sz="0" w:space="0" w:color="auto"/>
+          <w:right w:val="none" w:sz="0" w:space="0" w:color="auto"/>
+          <w:insideH w:val="none" w:sz="0" w:space="0" w:color="auto"/>
+          <w:insideV w:val="none" w:sz="0" w:space="0" w:color="auto"/>
+        </w:tblBorders>
+        <w:tblLook w:val="04A0" w:firstRow="1" w:lastRow="0" w:firstColumn="1" w:lastColumn="0" w:noHBand="0" w:noVBand="1"/>
+      </w:tblPr>
+      <w:tblGrid>
+        <w:gridCol w:w="2074"/>
+        <w:gridCol w:w="1323"/>
+        <w:gridCol w:w="2410"/>
+        <w:gridCol w:w="1276"/>
+      </w:tblGrid>
+      <w:tr>
+        <w:trPr>
+          <w:trHeight w:val="427"/>
+          <w:jc w:val="center"/>
+        </w:trPr>
+        <w:tc>
+          <w:tcPr>
+            <w:tcW w:w="2074" w:type="dxa"/>
+            <w:tcBorders>
+              <w:top w:val="single" w:sz="12" w:space="0" w:color="auto"/>
+              <w:bottom w:val="single" w:sz="4" w:space="0" w:color="auto"/>
+              <w:right w:val="single" w:sz="4" w:space="0" w:color="auto"/>
+            </w:tcBorders>
+            <w:vAlign w:val="center"/>
+          </w:tcPr>
+          <w:p>
+            <w:pPr>
+              <w:jc w:val="center"/>
+              <w:rPr>
+                <w:rFonts w:hint="eastAsia"/>
+                <w:sz w:val="24"/>
+                <w:szCs w:val="24"/>
+              </w:rPr>
+            </w:pPr>
+            <w:r>
+              <w:rPr>
+                <w:rFonts w:hint="eastAsia"/>
+                <w:sz w:val="24"/>
+                <w:szCs w:val="24"/>
+              </w:rPr>
+              <w:t>修辞</w:t>
+            </w:r>
+            <w:r>
+              <w:rPr>
+                <w:sz w:val="24"/>
+                <w:szCs w:val="24"/>
+              </w:rPr>
+              <w:t>关系</w:t>
+            </w:r>
+          </w:p>
+        </w:tc>
+        <w:tc>
+          <w:tcPr>
+            <w:tcW w:w="1323" w:type="dxa"/>
+            <w:tcBorders>
+              <w:top w:val="single" w:sz="12" w:space="0" w:color="auto"/>
+              <w:left w:val="single" w:sz="4" w:space="0" w:color="auto"/>
+              <w:bottom w:val="single" w:sz="4" w:space="0" w:color="auto"/>
+              <w:right w:val="single" w:sz="4" w:space="0" w:color="auto"/>
+            </w:tcBorders>
+            <w:vAlign w:val="center"/>
+          </w:tcPr>
+          <w:p>
+            <w:pPr>
+              <w:jc w:val="center"/>
+              <w:rPr>
+                <w:rFonts w:hint="eastAsia"/>
+                <w:sz w:val="24"/>
+                <w:szCs w:val="24"/>
+              </w:rPr>
+            </w:pPr>
+            <w:r>
+              <w:rPr>
+                <w:rFonts w:hint="eastAsia"/>
+                <w:sz w:val="24"/>
+                <w:szCs w:val="24"/>
+              </w:rPr>
+              <w:t>结构关系</w:t>
+            </w:r>
+          </w:p>
+        </w:tc>
+        <w:tc>
+          <w:tcPr>
+            <w:tcW w:w="2410" w:type="dxa"/>
+            <w:tcBorders>
+              <w:top w:val="single" w:sz="12" w:space="0" w:color="auto"/>
+              <w:left w:val="single" w:sz="4" w:space="0" w:color="auto"/>
+              <w:bottom w:val="single" w:sz="4" w:space="0" w:color="auto"/>
+              <w:right w:val="single" w:sz="4" w:space="0" w:color="auto"/>
+            </w:tcBorders>
+            <w:vAlign w:val="center"/>
+          </w:tcPr>
+          <w:p>
+            <w:pPr>
+              <w:jc w:val="center"/>
+              <w:rPr>
+                <w:rFonts w:hint="eastAsia"/>
+                <w:sz w:val="24"/>
+                <w:szCs w:val="24"/>
+              </w:rPr>
+            </w:pPr>
+            <w:r>
+              <w:rPr>
+                <w:rFonts w:hint="eastAsia"/>
+                <w:sz w:val="24"/>
+                <w:szCs w:val="24"/>
+              </w:rPr>
+              <w:t>修辞关系</w:t>
+            </w:r>
+          </w:p>
+        </w:tc>
+        <w:tc>
+          <w:tcPr>
+            <w:tcW w:w="1276" w:type="dxa"/>
+            <w:tcBorders>
+              <w:top w:val="single" w:sz="12" w:space="0" w:color="auto"/>
+              <w:left w:val="single" w:sz="4" w:space="0" w:color="auto"/>
+              <w:bottom w:val="single" w:sz="4" w:space="0" w:color="auto"/>
+            </w:tcBorders>
+            <w:vAlign w:val="center"/>
+          </w:tcPr>
+          <w:p>
+            <w:pPr>
+              <w:jc w:val="center"/>
+              <w:rPr>
+                <w:rFonts w:hint="eastAsia"/>
+                <w:sz w:val="24"/>
+                <w:szCs w:val="24"/>
+              </w:rPr>
+            </w:pPr>
+            <w:r>
+              <w:rPr>
+                <w:rFonts w:hint="eastAsia"/>
+                <w:sz w:val="24"/>
+                <w:szCs w:val="24"/>
+              </w:rPr>
+              <w:t>结构关系</w:t>
+            </w:r>
+          </w:p>
+        </w:tc>
+      </w:tr>
+      <w:tr>
+        <w:trPr>
+          <w:trHeight w:val="1000"/>
+          <w:jc w:val="center"/>
+        </w:trPr>
+        <w:tc>
+          <w:tcPr>
+            <w:tcW w:w="2074" w:type="dxa"/>
+            <w:vMerge w:val="restart"/>
+            <w:tcBorders>
+              <w:top w:val="single" w:sz="4" w:space="0" w:color="auto"/>
+              <w:right w:val="single" w:sz="4" w:space="0" w:color="auto"/>
+            </w:tcBorders>
+            <w:vAlign w:val="center"/>
+          </w:tcPr>
+          <w:p>
+            <w:pPr>
+              <w:spacing w:line="276" w:lineRule="auto"/>
+              <w:jc w:val="center"/>
+              <w:rPr>
+                <w:sz w:val="24"/>
+                <w:szCs w:val="24"/>
+              </w:rPr>
+            </w:pPr>
+            <w:r>
+              <w:rPr>
+                <w:sz w:val="24"/>
+                <w:szCs w:val="24"/>
+              </w:rPr>
+              <w:t>Cause</w:t>
+            </w:r>
+          </w:p>
+          <w:p>
+            <w:pPr>
+              <w:spacing w:line="276" w:lineRule="auto"/>
+              <w:jc w:val="center"/>
+              <w:rPr>
+                <w:sz w:val="24"/>
+                <w:szCs w:val="24"/>
+              </w:rPr>
+            </w:pPr>
+            <w:r>
+              <w:rPr>
+                <w:sz w:val="24"/>
+                <w:szCs w:val="24"/>
+              </w:rPr>
+              <w:t>Comparison</w:t>
+            </w:r>
+          </w:p>
+          <w:p>
+            <w:pPr>
+              <w:spacing w:line="276" w:lineRule="auto"/>
+              <w:jc w:val="center"/>
+              <w:rPr>
+                <w:sz w:val="24"/>
+                <w:szCs w:val="24"/>
+              </w:rPr>
+            </w:pPr>
+            <w:r>
+              <w:rPr>
+                <w:sz w:val="24"/>
+                <w:szCs w:val="24"/>
+              </w:rPr>
+              <w:t>Condition</w:t>
+            </w:r>
+          </w:p>
+          <w:p>
+            <w:pPr>
+              <w:spacing w:line="276" w:lineRule="auto"/>
+              <w:jc w:val="center"/>
+              <w:rPr>
+                <w:sz w:val="24"/>
+                <w:szCs w:val="24"/>
+              </w:rPr>
+            </w:pPr>
+            <w:r>
+              <w:rPr>
+                <w:sz w:val="24"/>
+                <w:szCs w:val="24"/>
+              </w:rPr>
+              <w:t>Contrast</w:t>
+            </w:r>
+          </w:p>
+          <w:p>
+            <w:pPr>
+              <w:spacing w:line="276" w:lineRule="auto"/>
+              <w:jc w:val="center"/>
+              <w:rPr>
+                <w:sz w:val="24"/>
+                <w:szCs w:val="24"/>
+              </w:rPr>
+            </w:pPr>
+            <w:r>
+              <w:rPr>
+                <w:sz w:val="24"/>
+                <w:szCs w:val="24"/>
+              </w:rPr>
+              <w:t>Evaluation</w:t>
+            </w:r>
+          </w:p>
+          <w:p>
+            <w:pPr>
+              <w:spacing w:line="276" w:lineRule="auto"/>
+              <w:jc w:val="center"/>
+              <w:rPr>
+                <w:sz w:val="24"/>
+                <w:szCs w:val="24"/>
+              </w:rPr>
+            </w:pPr>
+            <w:r>
+              <w:rPr>
+                <w:sz w:val="24"/>
+                <w:szCs w:val="24"/>
+              </w:rPr>
+              <w:t>The</w:t>
+            </w:r>
+          </w:p>
+          <w:p>
+            <w:pPr>
+              <w:spacing w:line="276" w:lineRule="auto"/>
+              <w:jc w:val="center"/>
+              <w:rPr>
+                <w:sz w:val="24"/>
+                <w:szCs w:val="24"/>
+              </w:rPr>
+            </w:pPr>
+            <w:r>
+              <w:rPr>
+                <w:sz w:val="24"/>
+                <w:szCs w:val="24"/>
+              </w:rPr>
+              <w:t>Temporal</w:t>
+            </w:r>
+          </w:p>
+          <w:p>
+            <w:pPr>
+              <w:spacing w:line="276" w:lineRule="auto"/>
+              <w:jc w:val="center"/>
+              <w:rPr>
+                <w:rFonts w:hint="eastAsia"/>
+                <w:sz w:val="24"/>
+                <w:szCs w:val="24"/>
+              </w:rPr>
+            </w:pPr>
+            <w:r>
+              <w:rPr>
+                <w:sz w:val="24"/>
+                <w:szCs w:val="24"/>
+              </w:rPr>
+              <w:t>Topic-Comment</w:t>
+            </w:r>
+          </w:p>
+        </w:tc>
+        <w:tc>
+          <w:tcPr>
+            <w:tcW w:w="1323" w:type="dxa"/>
+            <w:vMerge w:val="restart"/>
+            <w:tcBorders>
+              <w:top w:val="single" w:sz="4" w:space="0" w:color="auto"/>
+              <w:left w:val="single" w:sz="4" w:space="0" w:color="auto"/>
+              <w:right w:val="single" w:sz="4" w:space="0" w:color="auto"/>
+            </w:tcBorders>
+            <w:vAlign w:val="center"/>
+          </w:tcPr>
+          <w:p>
+            <w:pPr>
+              <w:spacing w:line="360" w:lineRule="auto"/>
+              <w:jc w:val="center"/>
+              <w:rPr>
+                <w:rFonts w:hint="eastAsia"/>
+                <w:sz w:val="24"/>
+                <w:szCs w:val="24"/>
+              </w:rPr>
+            </w:pPr>
+            <w:r>
+              <w:rPr>
+                <w:rFonts w:hint="eastAsia"/>
+                <w:sz w:val="24"/>
+                <w:szCs w:val="24"/>
+              </w:rPr>
+              <w:t>NS</w:t>
+            </w:r>
+          </w:p>
+          <w:p>
+            <w:pPr>
+              <w:spacing w:line="360" w:lineRule="auto"/>
+              <w:jc w:val="center"/>
+              <w:rPr>
+                <w:sz w:val="24"/>
+                <w:szCs w:val="24"/>
+              </w:rPr>
+            </w:pPr>
+            <w:r>
+              <w:rPr>
+                <w:sz w:val="24"/>
+                <w:szCs w:val="24"/>
+              </w:rPr>
+              <w:t>SN</w:t>
+            </w:r>
+          </w:p>
+          <w:p>
+            <w:pPr>
+              <w:spacing w:line="360" w:lineRule="auto"/>
+              <w:jc w:val="center"/>
+              <w:rPr>
+                <w:rFonts w:hint="eastAsia"/>
+                <w:sz w:val="24"/>
+                <w:szCs w:val="24"/>
+              </w:rPr>
+            </w:pPr>
+            <w:r>
+              <w:rPr>
+                <w:sz w:val="24"/>
+                <w:szCs w:val="24"/>
+              </w:rPr>
+              <w:t>NN</w:t>
+            </w:r>
+          </w:p>
+        </w:tc>
+        <w:tc>
+          <w:tcPr>
+            <w:tcW w:w="2410" w:type="dxa"/>
+            <w:tcBorders>
+              <w:top w:val="single" w:sz="4" w:space="0" w:color="auto"/>
+              <w:left w:val="single" w:sz="4" w:space="0" w:color="auto"/>
+              <w:bottom w:val="single" w:sz="4" w:space="0" w:color="auto"/>
+              <w:right w:val="single" w:sz="4" w:space="0" w:color="auto"/>
+            </w:tcBorders>
+            <w:vAlign w:val="center"/>
+          </w:tcPr>
+          <w:p>
+            <w:pPr>
+              <w:spacing w:line="360" w:lineRule="auto"/>
+              <w:jc w:val="center"/>
+              <w:rPr>
+                <w:sz w:val="24"/>
+                <w:szCs w:val="24"/>
+              </w:rPr>
+            </w:pPr>
+            <w:r>
+              <w:rPr>
+                <w:sz w:val="24"/>
+                <w:szCs w:val="24"/>
+              </w:rPr>
+              <w:t>Joint</w:t>
+            </w:r>
+          </w:p>
+          <w:p>
+            <w:pPr>
+              <w:spacing w:line="360" w:lineRule="auto"/>
+              <w:jc w:val="center"/>
+              <w:rPr>
+                <w:sz w:val="24"/>
+                <w:szCs w:val="24"/>
+              </w:rPr>
+            </w:pPr>
+            <w:r>
+              <w:rPr>
+                <w:sz w:val="24"/>
+                <w:szCs w:val="24"/>
+              </w:rPr>
+              <w:t>Same-Unit</w:t>
+            </w:r>
+          </w:p>
+          <w:p>
+            <w:pPr>
+              <w:spacing w:line="360" w:lineRule="auto"/>
+              <w:jc w:val="center"/>
+              <w:rPr>
+                <w:rFonts w:hint="eastAsia"/>
+                <w:sz w:val="24"/>
+                <w:szCs w:val="24"/>
+              </w:rPr>
+            </w:pPr>
+            <w:r>
+              <w:rPr>
+                <w:sz w:val="24"/>
+                <w:szCs w:val="24"/>
+              </w:rPr>
+              <w:t>Textual-Organization</w:t>
+            </w:r>
+          </w:p>
+        </w:tc>
+        <w:tc>
+          <w:tcPr>
+            <w:tcW w:w="1276" w:type="dxa"/>
+            <w:tcBorders>
+              <w:top w:val="single" w:sz="4" w:space="0" w:color="auto"/>
+              <w:left w:val="single" w:sz="4" w:space="0" w:color="auto"/>
+              <w:bottom w:val="single" w:sz="4" w:space="0" w:color="auto"/>
+            </w:tcBorders>
+            <w:vAlign w:val="center"/>
+          </w:tcPr>
+          <w:p>
+            <w:pPr>
+              <w:jc w:val="center"/>
+              <w:rPr>
+                <w:rFonts w:hint="eastAsia"/>
+                <w:sz w:val="24"/>
+                <w:szCs w:val="24"/>
+              </w:rPr>
+            </w:pPr>
+            <w:r>
+              <w:rPr>
+                <w:rFonts w:hint="eastAsia"/>
+                <w:sz w:val="24"/>
+                <w:szCs w:val="24"/>
+              </w:rPr>
+              <w:t>NN</w:t>
+            </w:r>
+          </w:p>
+        </w:tc>
+      </w:tr>
+      <w:tr>
+        <w:trPr>
+          <w:trHeight w:val="2404"/>
+          <w:jc w:val="center"/>
+        </w:trPr>
+        <w:tc>
+          <w:tcPr>
+            <w:tcW w:w="2074" w:type="dxa"/>
+            <w:vMerge/>
+            <w:tcBorders>
+              <w:bottom w:val="single" w:sz="12" w:space="0" w:color="auto"/>
+              <w:right w:val="single" w:sz="4" w:space="0" w:color="auto"/>
+            </w:tcBorders>
+            <w:vAlign w:val="center"/>
+          </w:tcPr>
+          <w:p>
+            <w:pPr>
+              <w:rPr>
+                <w:rFonts w:hint="eastAsia"/>
+                <w:sz w:val="24"/>
+                <w:szCs w:val="24"/>
+              </w:rPr>
+            </w:pPr>
+          </w:p>
+        </w:tc>
+        <w:tc>
+          <w:tcPr>
+            <w:tcW w:w="1323" w:type="dxa"/>
+            <w:vMerge/>
+            <w:tcBorders>
+              <w:left w:val="single" w:sz="4" w:space="0" w:color="auto"/>
+              <w:bottom w:val="single" w:sz="12" w:space="0" w:color="auto"/>
+              <w:right w:val="single" w:sz="4" w:space="0" w:color="auto"/>
+            </w:tcBorders>
+            <w:vAlign w:val="center"/>
+          </w:tcPr>
+          <w:p>
+            <w:pPr>
+              <w:rPr>
+                <w:rFonts w:hint="eastAsia"/>
+                <w:sz w:val="24"/>
+                <w:szCs w:val="24"/>
+              </w:rPr>
+            </w:pPr>
+          </w:p>
+        </w:tc>
+        <w:tc>
+          <w:tcPr>
+            <w:tcW w:w="2410" w:type="dxa"/>
+            <w:tcBorders>
+              <w:top w:val="single" w:sz="4" w:space="0" w:color="auto"/>
+              <w:left w:val="single" w:sz="4" w:space="0" w:color="auto"/>
+              <w:bottom w:val="single" w:sz="12" w:space="0" w:color="auto"/>
+              <w:right w:val="single" w:sz="4" w:space="0" w:color="auto"/>
+            </w:tcBorders>
+            <w:vAlign w:val="center"/>
+          </w:tcPr>
+          <w:p>
+            <w:pPr>
+              <w:spacing w:line="276" w:lineRule="auto"/>
+              <w:jc w:val="center"/>
+              <w:rPr>
+                <w:sz w:val="24"/>
+                <w:szCs w:val="24"/>
+              </w:rPr>
+            </w:pPr>
+            <w:r>
+              <w:rPr>
+                <w:sz w:val="24"/>
+                <w:szCs w:val="24"/>
+              </w:rPr>
+              <w:t>Attribution</w:t>
+            </w:r>
+          </w:p>
+          <w:p>
+            <w:pPr>
+              <w:spacing w:line="276" w:lineRule="auto"/>
+              <w:jc w:val="center"/>
+              <w:rPr>
+                <w:sz w:val="24"/>
+                <w:szCs w:val="24"/>
+              </w:rPr>
+            </w:pPr>
+            <w:r>
+              <w:rPr>
+                <w:sz w:val="24"/>
+                <w:szCs w:val="24"/>
+              </w:rPr>
+              <w:t>Background</w:t>
+            </w:r>
+          </w:p>
+          <w:p>
+            <w:pPr>
+              <w:spacing w:line="276" w:lineRule="auto"/>
+              <w:jc w:val="center"/>
+              <w:rPr>
+                <w:sz w:val="24"/>
+                <w:szCs w:val="24"/>
+              </w:rPr>
+            </w:pPr>
+            <w:r>
+              <w:rPr>
+                <w:sz w:val="24"/>
+                <w:szCs w:val="24"/>
+              </w:rPr>
+              <w:t>Elaborate</w:t>
+            </w:r>
+          </w:p>
+          <w:p>
+            <w:pPr>
+              <w:spacing w:line="276" w:lineRule="auto"/>
+              <w:jc w:val="center"/>
+              <w:rPr>
+                <w:sz w:val="24"/>
+                <w:szCs w:val="24"/>
+              </w:rPr>
+            </w:pPr>
+            <w:r>
+              <w:rPr>
+                <w:sz w:val="24"/>
+                <w:szCs w:val="24"/>
+              </w:rPr>
+              <w:t>Enablement</w:t>
+            </w:r>
+          </w:p>
+          <w:p>
+            <w:pPr>
+              <w:spacing w:line="276" w:lineRule="auto"/>
+              <w:jc w:val="center"/>
+              <w:rPr>
+                <w:sz w:val="24"/>
+                <w:szCs w:val="24"/>
+              </w:rPr>
+            </w:pPr>
+            <w:r>
+              <w:rPr>
+                <w:sz w:val="24"/>
+                <w:szCs w:val="24"/>
+              </w:rPr>
+              <w:t>Manner-Means</w:t>
+            </w:r>
+          </w:p>
+          <w:p>
+            <w:pPr>
+              <w:spacing w:line="276" w:lineRule="auto"/>
+              <w:jc w:val="center"/>
+              <w:rPr>
+                <w:sz w:val="24"/>
+                <w:szCs w:val="24"/>
+              </w:rPr>
+            </w:pPr>
+            <w:r>
+              <w:rPr>
+                <w:sz w:val="24"/>
+                <w:szCs w:val="24"/>
+              </w:rPr>
+              <w:t>Summary</w:t>
+            </w:r>
+          </w:p>
+          <w:p>
+            <w:pPr>
+              <w:spacing w:line="276" w:lineRule="auto"/>
+              <w:jc w:val="center"/>
+              <w:rPr>
+                <w:rFonts w:hint="eastAsia"/>
+                <w:sz w:val="24"/>
+                <w:szCs w:val="24"/>
+              </w:rPr>
+            </w:pPr>
+            <w:r>
+              <w:rPr>
+                <w:sz w:val="24"/>
+                <w:szCs w:val="24"/>
+              </w:rPr>
+              <w:t>Topic-Change</w:t>
+            </w:r>
+          </w:p>
+        </w:tc>
+        <w:tc>
+          <w:tcPr>
+            <w:tcW w:w="1276" w:type="dxa"/>
+            <w:tcBorders>
+              <w:top w:val="single" w:sz="4" w:space="0" w:color="auto"/>
+              <w:left w:val="single" w:sz="4" w:space="0" w:color="auto"/>
+              <w:bottom w:val="single" w:sz="12" w:space="0" w:color="auto"/>
+            </w:tcBorders>
+            <w:vAlign w:val="center"/>
+          </w:tcPr>
+          <w:p>
+            <w:pPr>
+              <w:spacing w:line="360" w:lineRule="auto"/>
+              <w:jc w:val="center"/>
+              <w:rPr>
+                <w:sz w:val="24"/>
+                <w:szCs w:val="24"/>
+              </w:rPr>
+            </w:pPr>
+            <w:r>
+              <w:rPr>
+                <w:rFonts w:hint="eastAsia"/>
+                <w:sz w:val="24"/>
+                <w:szCs w:val="24"/>
+              </w:rPr>
+              <w:t>NS</w:t>
+            </w:r>
+          </w:p>
+          <w:p>
+            <w:pPr>
+              <w:spacing w:line="360" w:lineRule="auto"/>
+              <w:jc w:val="center"/>
+              <w:rPr>
+                <w:rFonts w:hint="eastAsia"/>
+                <w:sz w:val="24"/>
+                <w:szCs w:val="24"/>
+              </w:rPr>
+            </w:pPr>
+            <w:r>
+              <w:rPr>
+                <w:sz w:val="24"/>
+                <w:szCs w:val="24"/>
+              </w:rPr>
+              <w:t>NS</w:t>
+            </w:r>
+          </w:p>
+        </w:tc>
+      </w:tr>
+    </w:tbl>
+    <w:p>
+      <w:pPr>
+        <w:rPr>
+          <w:rFonts w:hint="eastAsia"/>
+          <w:sz w:val="24"/>
+          <w:szCs w:val="24"/>
+        </w:rPr>
+      </w:pPr>
+    </w:p>
+    <w:p>
+      <w:pPr>
+        <w:rPr>
+          <w:sz w:val="24"/>
+          <w:szCs w:val="24"/>
+        </w:rPr>
+      </w:pPr>
+    </w:p>
+    <w:p>
+      <w:pPr>
+        <w:ind w:firstLine="420"/>
+        <w:rPr>
+          <w:sz w:val="24"/>
+          <w:szCs w:val="24"/>
+        </w:rPr>
+      </w:pPr>
+      <w:r>
+        <w:rPr>
+          <w:sz w:val="24"/>
+          <w:szCs w:val="24"/>
+        </w:rPr>
+        <w:t>关于修辞结构理论中篇章关系的理解可</w:t>
+      </w:r>
+      <w:r>
+        <w:rPr>
+          <w:rFonts w:hint="eastAsia"/>
+          <w:sz w:val="24"/>
+          <w:szCs w:val="24"/>
+        </w:rPr>
+        <w:t>参考</w:t>
+      </w:r>
+      <w:r>
+        <w:rPr>
+          <w:sz w:val="24"/>
+          <w:szCs w:val="24"/>
+        </w:rPr>
+        <w:t>文章</w:t>
+      </w:r>
+      <w:r>
+        <w:rPr>
+          <w:rFonts w:hint="eastAsia"/>
+          <w:sz w:val="24"/>
+          <w:szCs w:val="24"/>
+        </w:rPr>
+        <w:t>[]</w:t>
+      </w:r>
+      <w:r>
+        <w:rPr>
+          <w:rFonts w:hint="eastAsia"/>
+          <w:sz w:val="24"/>
+          <w:szCs w:val="24"/>
+        </w:rPr>
+        <w:t>。</w:t>
+      </w:r>
+    </w:p>
+    <w:p>
+      <w:pPr>
+        <w:rPr>
+          <w:sz w:val="24"/>
+          <w:szCs w:val="24"/>
+        </w:rPr>
+      </w:pPr>
+    </w:p>
+    <w:p>
+      <w:pPr>
+        <w:rPr>
+          <w:sz w:val="24"/>
+          <w:szCs w:val="24"/>
+        </w:rPr>
+      </w:pPr>
+    </w:p>
+    <w:p>
+      <w:pPr>
+        <w:rPr>
+          <w:sz w:val="24"/>
+          <w:szCs w:val="24"/>
+        </w:rPr>
+      </w:pPr>
+    </w:p>
+    <w:p>
+      <w:pPr>
+        <w:rPr>
+          <w:sz w:val="24"/>
+          <w:szCs w:val="24"/>
+        </w:rPr>
+      </w:pPr>
+      <w:r>
+        <w:rPr>
+          <w:rFonts w:hint="eastAsia"/>
+          <w:sz w:val="24"/>
+          <w:szCs w:val="24"/>
+        </w:rPr>
+        <w:t>（</w:t>
+      </w:r>
+      <w:r>
+        <w:rPr>
+          <w:rFonts w:hint="eastAsia"/>
+          <w:sz w:val="24"/>
+          <w:szCs w:val="24"/>
+        </w:rPr>
+        <w:t>2</w:t>
+      </w:r>
+      <w:r>
+        <w:rPr>
+          <w:rFonts w:hint="eastAsia"/>
+          <w:sz w:val="24"/>
+          <w:szCs w:val="24"/>
+        </w:rPr>
+        <w:t>）</w:t>
+      </w:r>
+      <w:r>
+        <w:rPr>
+          <w:rFonts w:hint="eastAsia"/>
+          <w:sz w:val="24"/>
+          <w:szCs w:val="24"/>
+        </w:rPr>
+        <w:t>PDTB</w:t>
+      </w:r>
+      <w:r>
+        <w:rPr>
+          <w:sz w:val="24"/>
+          <w:szCs w:val="24"/>
+        </w:rPr>
+        <w:t>标注体系</w:t>
+      </w:r>
+    </w:p>
+    <w:p>
+      <w:pPr>
+        <w:rPr>
+          <w:sz w:val="24"/>
+          <w:szCs w:val="24"/>
+        </w:rPr>
+      </w:pPr>
+      <w:r>
+        <w:rPr>
+          <w:sz w:val="24"/>
+          <w:szCs w:val="24"/>
+        </w:rPr>
+        <w:tab/>
+      </w:r>
+      <w:r>
+        <w:rPr>
+          <w:rFonts w:hint="eastAsia"/>
+          <w:sz w:val="24"/>
+          <w:szCs w:val="24"/>
+        </w:rPr>
+        <w:t>PDTB</w:t>
+      </w:r>
+      <w:r>
+        <w:rPr>
+          <w:sz w:val="24"/>
+          <w:szCs w:val="24"/>
+        </w:rPr>
+        <w:t>2.0[]</w:t>
+      </w:r>
+      <w:r>
+        <w:rPr>
+          <w:rFonts w:hint="eastAsia"/>
+          <w:sz w:val="24"/>
+          <w:szCs w:val="24"/>
+        </w:rPr>
+        <w:t>是</w:t>
+      </w:r>
+      <w:r>
+        <w:rPr>
+          <w:rFonts w:hint="eastAsia"/>
+          <w:sz w:val="24"/>
+          <w:szCs w:val="24"/>
+        </w:rPr>
+        <w:t>LDC</w:t>
+      </w:r>
+      <w:r>
+        <w:rPr>
+          <w:rFonts w:hint="eastAsia"/>
+          <w:sz w:val="24"/>
+          <w:szCs w:val="24"/>
+        </w:rPr>
+        <w:t>于</w:t>
+      </w:r>
+      <w:r>
+        <w:rPr>
+          <w:rFonts w:hint="eastAsia"/>
+          <w:sz w:val="24"/>
+          <w:szCs w:val="24"/>
+        </w:rPr>
+        <w:t>2008</w:t>
+      </w:r>
+      <w:r>
+        <w:rPr>
+          <w:rFonts w:hint="eastAsia"/>
+          <w:sz w:val="24"/>
+          <w:szCs w:val="24"/>
+        </w:rPr>
+        <w:t>年发布的针对篇</w:t>
+      </w:r>
+      <w:r>
+        <w:rPr>
+          <w:rFonts w:hint="eastAsia"/>
+          <w:sz w:val="24"/>
+          <w:szCs w:val="24"/>
+        </w:rPr>
+        <w:t>章关系标注的语料资源，该语料覆盖</w:t>
+      </w:r>
+      <w:r>
+        <w:rPr>
+          <w:rFonts w:hint="eastAsia"/>
+          <w:sz w:val="24"/>
+          <w:szCs w:val="24"/>
+        </w:rPr>
+        <w:t>WSJ</w:t>
+      </w:r>
+      <w:r>
+        <w:rPr>
+          <w:rFonts w:hint="eastAsia"/>
+          <w:sz w:val="24"/>
+          <w:szCs w:val="24"/>
+        </w:rPr>
+        <w:t>中近</w:t>
+      </w:r>
+      <w:r>
+        <w:rPr>
+          <w:rFonts w:hint="eastAsia"/>
+          <w:sz w:val="24"/>
+          <w:szCs w:val="24"/>
+        </w:rPr>
+        <w:t>2500</w:t>
+      </w:r>
+      <w:r>
+        <w:rPr>
+          <w:rFonts w:hint="eastAsia"/>
+          <w:sz w:val="24"/>
+          <w:szCs w:val="24"/>
+        </w:rPr>
+        <w:t>篇文章，共标注</w:t>
+      </w:r>
+      <w:r>
+        <w:rPr>
+          <w:rFonts w:hint="eastAsia"/>
+          <w:sz w:val="24"/>
+          <w:szCs w:val="24"/>
+        </w:rPr>
+        <w:t>40600</w:t>
+      </w:r>
+      <w:r>
+        <w:rPr>
+          <w:rFonts w:hint="eastAsia"/>
+          <w:sz w:val="24"/>
+          <w:szCs w:val="24"/>
+        </w:rPr>
+        <w:t>个篇章关系实例，是目</w:t>
+      </w:r>
+      <w:r>
+        <w:rPr>
+          <w:rFonts w:hint="eastAsia"/>
+          <w:sz w:val="24"/>
+          <w:szCs w:val="24"/>
+        </w:rPr>
+        <w:t>前篇章分析领域规模最大的语言学资源。</w:t>
+      </w:r>
+    </w:p>
+    <w:p>
+      <w:pPr>
+        <w:rPr>
+          <w:rFonts w:hint="eastAsia"/>
+          <w:sz w:val="24"/>
+          <w:szCs w:val="24"/>
+        </w:rPr>
+      </w:pPr>
+      <w:r>
+        <w:rPr>
+          <w:sz w:val="24"/>
+          <w:szCs w:val="24"/>
+        </w:rPr>
+        <w:tab/>
       </w:r>
       <w:bookmarkStart w:id="0" w:name="_GoBack"/>
       <w:bookmarkEnd w:id="0"/>
@@ -4653,6 +5697,104 @@
           <w:szCs w:val="24"/>
         </w:rPr>
       </w:pPr>
+      <w:r>
+        <w:rPr>
+          <w:rFonts w:hint="eastAsia"/>
+          <w:sz w:val="24"/>
+          <w:szCs w:val="24"/>
+        </w:rPr>
+        <w:t>（</w:t>
+      </w:r>
+      <w:r>
+        <w:rPr>
+          <w:rFonts w:hint="eastAsia"/>
+          <w:sz w:val="24"/>
+          <w:szCs w:val="24"/>
+        </w:rPr>
+        <w:t>3</w:t>
+      </w:r>
+      <w:r>
+        <w:rPr>
+          <w:rFonts w:hint="eastAsia"/>
+          <w:sz w:val="24"/>
+          <w:szCs w:val="24"/>
+        </w:rPr>
+        <w:t>）</w:t>
+      </w:r>
+      <w:r>
+        <w:rPr>
+          <w:rFonts w:hint="eastAsia"/>
+          <w:sz w:val="24"/>
+          <w:szCs w:val="24"/>
+        </w:rPr>
+        <w:t>CDTB</w:t>
+      </w:r>
+      <w:r>
+        <w:rPr>
+          <w:sz w:val="24"/>
+          <w:szCs w:val="24"/>
+        </w:rPr>
+        <w:t>标注体系</w:t>
+      </w:r>
+    </w:p>
+    <w:p>
+      <w:pPr>
+        <w:rPr>
+          <w:sz w:val="24"/>
+          <w:szCs w:val="24"/>
+        </w:rPr>
+      </w:pPr>
+      <w:r>
+        <w:rPr>
+          <w:sz w:val="24"/>
+          <w:szCs w:val="24"/>
+        </w:rPr>
+        <w:t xml:space="preserve">3 </w:t>
+      </w:r>
+      <w:r>
+        <w:rPr>
+          <w:sz w:val="24"/>
+          <w:szCs w:val="24"/>
+        </w:rPr>
+        <w:t>可计算模型</w:t>
+      </w:r>
+    </w:p>
+    <w:p>
+      <w:pPr>
+        <w:rPr>
+          <w:sz w:val="24"/>
+          <w:szCs w:val="24"/>
+        </w:rPr>
+      </w:pPr>
+      <w:r>
+        <w:rPr>
+          <w:sz w:val="24"/>
+          <w:szCs w:val="24"/>
+        </w:rPr>
+        <w:tab/>
+      </w:r>
+    </w:p>
+    <w:p>
+      <w:pPr>
+        <w:rPr>
+          <w:sz w:val="24"/>
+          <w:szCs w:val="24"/>
+        </w:rPr>
+      </w:pPr>
+      <w:r>
+        <w:rPr>
+          <w:sz w:val="24"/>
+          <w:szCs w:val="24"/>
+        </w:rPr>
+        <w:t xml:space="preserve">4 </w:t>
+      </w:r>
+      <w:r>
+        <w:rPr>
+          <w:sz w:val="24"/>
+          <w:szCs w:val="24"/>
+        </w:rPr>
+        <w:t>重要评测和比赛</w:t>
+      </w:r>
     </w:p>
     <w:p>
       <w:pPr>
@@ -4669,309 +5811,11 @@
           <w:szCs w:val="24"/>
         </w:rPr>
       </w:pPr>
-    </w:p>
-    <w:p>
-      <w:pPr>
-        <w:rPr>
-          <w:sz w:val="24"/>
-          <w:szCs w:val="24"/>
-        </w:rPr>
-      </w:pPr>
-    </w:p>
-    <w:p>
-      <w:pPr>
-        <w:rPr>
-          <w:sz w:val="24"/>
-          <w:szCs w:val="24"/>
-        </w:rPr>
-      </w:pPr>
-    </w:p>
-    <w:p>
-      <w:pPr>
-        <w:rPr>
-          <w:sz w:val="24"/>
-          <w:szCs w:val="24"/>
-        </w:rPr>
-      </w:pPr>
-    </w:p>
-    <w:p>
-      <w:pPr>
-        <w:rPr>
-          <w:sz w:val="24"/>
-          <w:szCs w:val="24"/>
-        </w:rPr>
-      </w:pPr>
-    </w:p>
-    <w:p>
-      <w:pPr>
-        <w:rPr>
-          <w:sz w:val="24"/>
-          <w:szCs w:val="24"/>
-        </w:rPr>
-      </w:pPr>
-    </w:p>
-    <w:p>
-      <w:pPr>
-        <w:ind w:firstLine="420"/>
-        <w:rPr>
-          <w:sz w:val="24"/>
-          <w:szCs w:val="24"/>
-        </w:rPr>
-      </w:pPr>
-      <w:r>
-        <w:rPr>
-          <w:sz w:val="24"/>
-          <w:szCs w:val="24"/>
-        </w:rPr>
-        <w:t>关于修辞结构理论中篇章关系的理解可</w:t>
-      </w:r>
-      <w:r>
-        <w:rPr>
-          <w:rFonts w:hint="eastAsia"/>
-          <w:sz w:val="24"/>
-          <w:szCs w:val="24"/>
-        </w:rPr>
-        <w:t>参考</w:t>
-      </w:r>
-      <w:r>
-        <w:rPr>
-          <w:sz w:val="24"/>
-          <w:szCs w:val="24"/>
-        </w:rPr>
-        <w:t>文章</w:t>
-      </w:r>
-      <w:r>
-        <w:rPr>
-          <w:rFonts w:hint="eastAsia"/>
-          <w:sz w:val="24"/>
-          <w:szCs w:val="24"/>
-        </w:rPr>
-        <w:t>[]</w:t>
-      </w:r>
-      <w:r>
-        <w:rPr>
-          <w:rFonts w:hint="eastAsia"/>
-          <w:sz w:val="24"/>
-          <w:szCs w:val="24"/>
-        </w:rPr>
-        <w:t>。</w:t>
-      </w:r>
-    </w:p>
-    <w:p>
-      <w:pPr>
-        <w:rPr>
-          <w:rFonts w:hint="eastAsia"/>
-          <w:sz w:val="24"/>
-          <w:szCs w:val="24"/>
-        </w:rPr>
-      </w:pPr>
-    </w:p>
-    <w:p>
-      <w:pPr>
-        <w:rPr>
-          <w:sz w:val="24"/>
-          <w:szCs w:val="24"/>
-        </w:rPr>
-      </w:pPr>
-    </w:p>
-    <w:p>
-      <w:pPr>
-        <w:rPr>
-          <w:sz w:val="24"/>
-          <w:szCs w:val="24"/>
-        </w:rPr>
-      </w:pPr>
-    </w:p>
-    <w:p>
-      <w:pPr>
-        <w:rPr>
-          <w:sz w:val="24"/>
-          <w:szCs w:val="24"/>
-        </w:rPr>
-      </w:pPr>
-      <w:r>
-        <w:rPr>
-          <w:rFonts w:hint="eastAsia"/>
-          <w:sz w:val="24"/>
-          <w:szCs w:val="24"/>
-        </w:rPr>
-        <w:t>（</w:t>
-      </w:r>
-      <w:r>
-        <w:rPr>
-          <w:rFonts w:hint="eastAsia"/>
-          <w:sz w:val="24"/>
-          <w:szCs w:val="24"/>
-        </w:rPr>
-        <w:t>2</w:t>
-      </w:r>
-      <w:r>
-        <w:rPr>
-          <w:rFonts w:hint="eastAsia"/>
-          <w:sz w:val="24"/>
-          <w:szCs w:val="24"/>
-        </w:rPr>
-        <w:t>）</w:t>
-      </w:r>
-      <w:r>
-        <w:rPr>
-          <w:rFonts w:hint="eastAsia"/>
-          <w:sz w:val="24"/>
-          <w:szCs w:val="24"/>
-        </w:rPr>
-        <w:t>PDTB</w:t>
-      </w:r>
-      <w:r>
-        <w:rPr>
-          <w:sz w:val="24"/>
-          <w:szCs w:val="24"/>
-        </w:rPr>
-        <w:t>标注体系</w:t>
-      </w:r>
-    </w:p>
-    <w:p>
-      <w:pPr>
-        <w:rPr>
-          <w:sz w:val="24"/>
-          <w:szCs w:val="24"/>
-        </w:rPr>
-      </w:pPr>
-    </w:p>
-    <w:p>
-      <w:pPr>
-        <w:rPr>
-          <w:rFonts w:hint="eastAsia"/>
-          <w:sz w:val="24"/>
-          <w:szCs w:val="24"/>
-        </w:rPr>
-      </w:pPr>
-      <w:r>
-        <w:rPr>
-          <w:sz w:val="24"/>
-          <w:szCs w:val="24"/>
-        </w:rPr>
-        <w:tab/>
-      </w:r>
-      <w:r>
-        <w:rPr>
-          <w:rFonts w:hint="eastAsia"/>
-          <w:sz w:val="24"/>
-          <w:szCs w:val="24"/>
-        </w:rPr>
-        <w:t>（</w:t>
-      </w:r>
-      <w:r>
-        <w:rPr>
-          <w:rFonts w:hint="eastAsia"/>
-          <w:sz w:val="24"/>
-          <w:szCs w:val="24"/>
-        </w:rPr>
-        <w:t>3</w:t>
-      </w:r>
-      <w:r>
-        <w:rPr>
-          <w:rFonts w:hint="eastAsia"/>
-          <w:sz w:val="24"/>
-          <w:szCs w:val="24"/>
-        </w:rPr>
-        <w:t>）</w:t>
-      </w:r>
-      <w:r>
-        <w:rPr>
-          <w:rFonts w:hint="eastAsia"/>
-          <w:sz w:val="24"/>
-          <w:szCs w:val="24"/>
-        </w:rPr>
-        <w:t>CDTB</w:t>
-      </w:r>
-      <w:r>
-        <w:rPr>
-          <w:sz w:val="24"/>
-          <w:szCs w:val="24"/>
-        </w:rPr>
-        <w:t>标注体系</w:t>
-      </w:r>
-    </w:p>
-    <w:p>
-      <w:pPr>
-        <w:rPr>
-          <w:sz w:val="24"/>
-          <w:szCs w:val="24"/>
-        </w:rPr>
-      </w:pPr>
-      <w:r>
-        <w:rPr>
-          <w:sz w:val="24"/>
-          <w:szCs w:val="24"/>
-        </w:rPr>
-        <w:t xml:space="preserve">3 </w:t>
-      </w:r>
-      <w:r>
-        <w:rPr>
-          <w:sz w:val="24"/>
-          <w:szCs w:val="24"/>
-        </w:rPr>
-        <w:t>可计算模型</w:t>
-      </w:r>
-    </w:p>
-    <w:p>
-      <w:pPr>
-        <w:rPr>
-          <w:sz w:val="24"/>
-          <w:szCs w:val="24"/>
-        </w:rPr>
-      </w:pPr>
-      <w:r>
-        <w:rPr>
-          <w:sz w:val="24"/>
-          <w:szCs w:val="24"/>
-        </w:rPr>
-        <w:tab/>
-      </w:r>
-    </w:p>
-    <w:p>
-      <w:pPr>
-        <w:rPr>
-          <w:sz w:val="24"/>
-          <w:szCs w:val="24"/>
-        </w:rPr>
-      </w:pPr>
-      <w:r>
-        <w:rPr>
-          <w:sz w:val="24"/>
-          <w:szCs w:val="24"/>
-        </w:rPr>
-        <w:t xml:space="preserve">4 </w:t>
-      </w:r>
-      <w:r>
-        <w:rPr>
-          <w:sz w:val="24"/>
-          <w:szCs w:val="24"/>
-        </w:rPr>
-        <w:t>重要评测和比赛</w:t>
-      </w:r>
-    </w:p>
-    <w:p>
-      <w:pPr>
-        <w:rPr>
-          <w:sz w:val="24"/>
-          <w:szCs w:val="24"/>
-        </w:rPr>
-      </w:pPr>
-    </w:p>
-    <w:p>
-      <w:pPr>
-        <w:rPr>
-          <w:sz w:val="24"/>
-          <w:szCs w:val="24"/>
-        </w:rPr>
-      </w:pPr>
-      <w:r>
-        <w:rPr>
-          <w:sz w:val="24"/>
-          <w:szCs w:val="24"/>
-        </w:rPr>
-        <w:lastRenderedPageBreak/>
+      <w:r>
+        <w:rPr>
+          <w:sz w:val="24"/>
+          <w:szCs w:val="24"/>
+        </w:rPr>
         <w:t>5 state-of-the-art</w:t>
       </w:r>
     </w:p>
@@ -5483,6 +6327,22 @@
       <w:rFonts w:cs="FreeSans"/>
     </w:rPr>
   </w:style>
+  <w:style w:type="table" w:styleId="a6">
+    <w:name w:val="Table Grid"/>
+    <w:basedOn w:val="a1"/>
+    <w:uiPriority w:val="39"/>
+    <w:rsid w:val="00AD0A00"/>
+    <w:tblPr>
+      <w:tblBorders>
+        <w:top w:val="single" w:sz="4" w:space="0" w:color="auto"/>
+        <w:left w:val="single" w:sz="4" w:space="0" w:color="auto"/>
+        <w:bottom w:val="single" w:sz="4" w:space="0" w:color="auto"/>
+        <w:right w:val="single" w:sz="4" w:space="0" w:color="auto"/>
+        <w:insideH w:val="single" w:sz="4" w:space="0" w:color="auto"/>
+        <w:insideV w:val="single" w:sz="4" w:space="0" w:color="auto"/>
+      </w:tblBorders>
+    </w:tblPr>
+  </w:style>
 </w:styles>
 </file>
 

--- a/中英文篇章分析综述.docx
+++ b/中英文篇章分析综述.docx
@@ -4668,6 +4668,8 @@
         </w:rPr>
         <w:t>。</w:t>
       </w:r>
+      <w:bookmarkStart w:id="0" w:name="_GoBack"/>
+      <w:bookmarkEnd w:id="0"/>
     </w:p>
     <w:p>
       <w:pPr>
@@ -4682,14 +4684,12 @@
         <w:jc w:val="center"/>
         <w:rPr>
           <w:rFonts w:ascii="黑体" w:eastAsia="黑体" w:hAnsi="黑体" w:hint="eastAsia"/>
-          <w:sz w:val="24"/>
           <w:szCs w:val="24"/>
         </w:rPr>
       </w:pPr>
       <w:r>
         <w:rPr>
           <w:rFonts w:ascii="黑体" w:eastAsia="黑体" w:hAnsi="黑体" w:hint="eastAsia"/>
-          <w:sz w:val="24"/>
           <w:szCs w:val="24"/>
         </w:rPr>
         <w:t>表1</w:t>
@@ -4697,7 +4697,6 @@
       <w:r>
         <w:rPr>
           <w:rFonts w:ascii="黑体" w:eastAsia="黑体" w:hAnsi="黑体"/>
-          <w:sz w:val="24"/>
           <w:szCs w:val="24"/>
         </w:rPr>
         <w:t xml:space="preserve">  RST</w:t>
@@ -4705,10 +4704,9 @@
       <w:r>
         <w:rPr>
           <w:rFonts w:ascii="黑体" w:eastAsia="黑体" w:hAnsi="黑体" w:hint="eastAsia"/>
-          <w:sz w:val="24"/>
-          <w:szCs w:val="24"/>
-        </w:rPr>
-        <w:t>中修辞结构关系分布</w:t>
+          <w:szCs w:val="24"/>
+        </w:rPr>
+        <w:t>修辞结构关系体系</w:t>
       </w:r>
     </w:p>
     <w:tbl>
@@ -4752,22 +4750,19 @@
               <w:jc w:val="center"/>
               <w:rPr>
                 <w:rFonts w:hint="eastAsia"/>
-                <w:sz w:val="24"/>
-                <w:szCs w:val="24"/>
+                <w:szCs w:val="21"/>
               </w:rPr>
             </w:pPr>
             <w:r>
               <w:rPr>
                 <w:rFonts w:hint="eastAsia"/>
-                <w:sz w:val="24"/>
-                <w:szCs w:val="24"/>
+                <w:szCs w:val="21"/>
               </w:rPr>
               <w:t>修辞</w:t>
             </w:r>
             <w:r>
               <w:rPr>
-                <w:sz w:val="24"/>
-                <w:szCs w:val="24"/>
+                <w:szCs w:val="21"/>
               </w:rPr>
               <w:t>关系</w:t>
             </w:r>
@@ -4789,15 +4784,13 @@
               <w:jc w:val="center"/>
               <w:rPr>
                 <w:rFonts w:hint="eastAsia"/>
-                <w:sz w:val="24"/>
-                <w:szCs w:val="24"/>
+                <w:szCs w:val="21"/>
               </w:rPr>
             </w:pPr>
             <w:r>
               <w:rPr>
                 <w:rFonts w:hint="eastAsia"/>
-                <w:sz w:val="24"/>
-                <w:szCs w:val="24"/>
+                <w:szCs w:val="21"/>
               </w:rPr>
               <w:t>结构关系</w:t>
             </w:r>
@@ -4819,15 +4812,13 @@
               <w:jc w:val="center"/>
               <w:rPr>
                 <w:rFonts w:hint="eastAsia"/>
-                <w:sz w:val="24"/>
-                <w:szCs w:val="24"/>
+                <w:szCs w:val="21"/>
               </w:rPr>
             </w:pPr>
             <w:r>
               <w:rPr>
                 <w:rFonts w:hint="eastAsia"/>
-                <w:sz w:val="24"/>
-                <w:szCs w:val="24"/>
+                <w:szCs w:val="21"/>
               </w:rPr>
               <w:t>修辞关系</w:t>
             </w:r>
@@ -4848,15 +4839,13 @@
               <w:jc w:val="center"/>
               <w:rPr>
                 <w:rFonts w:hint="eastAsia"/>
-                <w:sz w:val="24"/>
-                <w:szCs w:val="24"/>
+                <w:szCs w:val="21"/>
               </w:rPr>
             </w:pPr>
             <w:r>
               <w:rPr>
                 <w:rFonts w:hint="eastAsia"/>
-                <w:sz w:val="24"/>
-                <w:szCs w:val="24"/>
+                <w:szCs w:val="21"/>
               </w:rPr>
               <w:t>结构关系</w:t>
             </w:r>
@@ -4883,14 +4872,12 @@
               <w:spacing w:line="276" w:lineRule="auto"/>
               <w:jc w:val="center"/>
               <w:rPr>
-                <w:sz w:val="24"/>
-                <w:szCs w:val="24"/>
+                <w:szCs w:val="21"/>
               </w:rPr>
             </w:pPr>
             <w:r>
               <w:rPr>
-                <w:sz w:val="24"/>
-                <w:szCs w:val="24"/>
+                <w:szCs w:val="21"/>
               </w:rPr>
               <w:t>Cause</w:t>
             </w:r>
@@ -4900,14 +4887,12 @@
               <w:spacing w:line="276" w:lineRule="auto"/>
               <w:jc w:val="center"/>
               <w:rPr>
-                <w:sz w:val="24"/>
-                <w:szCs w:val="24"/>
+                <w:szCs w:val="21"/>
               </w:rPr>
             </w:pPr>
             <w:r>
               <w:rPr>
-                <w:sz w:val="24"/>
-                <w:szCs w:val="24"/>
+                <w:szCs w:val="21"/>
               </w:rPr>
               <w:t>Comparison</w:t>
             </w:r>
@@ -4917,14 +4902,12 @@
               <w:spacing w:line="276" w:lineRule="auto"/>
               <w:jc w:val="center"/>
               <w:rPr>
-                <w:sz w:val="24"/>
-                <w:szCs w:val="24"/>
+                <w:szCs w:val="21"/>
               </w:rPr>
             </w:pPr>
             <w:r>
               <w:rPr>
-                <w:sz w:val="24"/>
-                <w:szCs w:val="24"/>
+                <w:szCs w:val="21"/>
               </w:rPr>
               <w:t>Condition</w:t>
             </w:r>
@@ -4934,14 +4917,12 @@
               <w:spacing w:line="276" w:lineRule="auto"/>
               <w:jc w:val="center"/>
               <w:rPr>
-                <w:sz w:val="24"/>
-                <w:szCs w:val="24"/>
+                <w:szCs w:val="21"/>
               </w:rPr>
             </w:pPr>
             <w:r>
               <w:rPr>
-                <w:sz w:val="24"/>
-                <w:szCs w:val="24"/>
+                <w:szCs w:val="21"/>
               </w:rPr>
               <w:t>Contrast</w:t>
             </w:r>
@@ -4951,14 +4932,12 @@
               <w:spacing w:line="276" w:lineRule="auto"/>
               <w:jc w:val="center"/>
               <w:rPr>
-                <w:sz w:val="24"/>
-                <w:szCs w:val="24"/>
+                <w:szCs w:val="21"/>
               </w:rPr>
             </w:pPr>
             <w:r>
               <w:rPr>
-                <w:sz w:val="24"/>
-                <w:szCs w:val="24"/>
+                <w:szCs w:val="21"/>
               </w:rPr>
               <w:t>Evaluation</w:t>
             </w:r>
@@ -4968,14 +4947,12 @@
               <w:spacing w:line="276" w:lineRule="auto"/>
               <w:jc w:val="center"/>
               <w:rPr>
-                <w:sz w:val="24"/>
-                <w:szCs w:val="24"/>
+                <w:szCs w:val="21"/>
               </w:rPr>
             </w:pPr>
             <w:r>
               <w:rPr>
-                <w:sz w:val="24"/>
-                <w:szCs w:val="24"/>
+                <w:szCs w:val="21"/>
               </w:rPr>
               <w:t>The</w:t>
             </w:r>
@@ -4985,14 +4962,12 @@
               <w:spacing w:line="276" w:lineRule="auto"/>
               <w:jc w:val="center"/>
               <w:rPr>
-                <w:sz w:val="24"/>
-                <w:szCs w:val="24"/>
+                <w:szCs w:val="21"/>
               </w:rPr>
             </w:pPr>
             <w:r>
               <w:rPr>
-                <w:sz w:val="24"/>
-                <w:szCs w:val="24"/>
+                <w:szCs w:val="21"/>
               </w:rPr>
               <w:t>Temporal</w:t>
             </w:r>
@@ -5003,14 +4978,12 @@
               <w:jc w:val="center"/>
               <w:rPr>
                 <w:rFonts w:hint="eastAsia"/>
-                <w:sz w:val="24"/>
-                <w:szCs w:val="24"/>
+                <w:szCs w:val="21"/>
               </w:rPr>
             </w:pPr>
             <w:r>
               <w:rPr>
-                <w:sz w:val="24"/>
-                <w:szCs w:val="24"/>
+                <w:szCs w:val="21"/>
               </w:rPr>
               <w:t>Topic-Comment</w:t>
             </w:r>
@@ -5033,15 +5006,13 @@
               <w:jc w:val="center"/>
               <w:rPr>
                 <w:rFonts w:hint="eastAsia"/>
-                <w:sz w:val="24"/>
-                <w:szCs w:val="24"/>
+                <w:szCs w:val="21"/>
               </w:rPr>
             </w:pPr>
             <w:r>
               <w:rPr>
                 <w:rFonts w:hint="eastAsia"/>
-                <w:sz w:val="24"/>
-                <w:szCs w:val="24"/>
+                <w:szCs w:val="21"/>
               </w:rPr>
               <w:t>NS</w:t>
             </w:r>
@@ -5051,14 +5022,12 @@
               <w:spacing w:line="360" w:lineRule="auto"/>
               <w:jc w:val="center"/>
               <w:rPr>
-                <w:sz w:val="24"/>
-                <w:szCs w:val="24"/>
+                <w:szCs w:val="21"/>
               </w:rPr>
             </w:pPr>
             <w:r>
               <w:rPr>
-                <w:sz w:val="24"/>
-                <w:szCs w:val="24"/>
+                <w:szCs w:val="21"/>
               </w:rPr>
               <w:t>SN</w:t>
             </w:r>
@@ -5069,14 +5038,12 @@
               <w:jc w:val="center"/>
               <w:rPr>
                 <w:rFonts w:hint="eastAsia"/>
-                <w:sz w:val="24"/>
-                <w:szCs w:val="24"/>
+                <w:szCs w:val="21"/>
               </w:rPr>
             </w:pPr>
             <w:r>
               <w:rPr>
-                <w:sz w:val="24"/>
-                <w:szCs w:val="24"/>
+                <w:szCs w:val="21"/>
               </w:rPr>
               <w:t>NN</w:t>
             </w:r>
@@ -5095,52 +5062,46 @@
           </w:tcPr>
           <w:p>
             <w:pPr>
-              <w:spacing w:line="360" w:lineRule="auto"/>
+              <w:spacing w:line="276" w:lineRule="auto"/>
               <w:jc w:val="center"/>
               <w:rPr>
-                <w:sz w:val="24"/>
-                <w:szCs w:val="24"/>
+                <w:szCs w:val="21"/>
               </w:rPr>
             </w:pPr>
             <w:r>
               <w:rPr>
-                <w:sz w:val="24"/>
-                <w:szCs w:val="24"/>
+                <w:szCs w:val="21"/>
               </w:rPr>
               <w:t>Joint</w:t>
             </w:r>
           </w:p>
           <w:p>
             <w:pPr>
-              <w:spacing w:line="360" w:lineRule="auto"/>
+              <w:spacing w:line="276" w:lineRule="auto"/>
               <w:jc w:val="center"/>
               <w:rPr>
-                <w:sz w:val="24"/>
-                <w:szCs w:val="24"/>
+                <w:szCs w:val="21"/>
               </w:rPr>
             </w:pPr>
             <w:r>
               <w:rPr>
-                <w:sz w:val="24"/>
-                <w:szCs w:val="24"/>
+                <w:szCs w:val="21"/>
               </w:rPr>
               <w:t>Same-Unit</w:t>
             </w:r>
           </w:p>
           <w:p>
             <w:pPr>
-              <w:spacing w:line="360" w:lineRule="auto"/>
+              <w:spacing w:line="276" w:lineRule="auto"/>
               <w:jc w:val="center"/>
               <w:rPr>
                 <w:rFonts w:hint="eastAsia"/>
-                <w:sz w:val="24"/>
-                <w:szCs w:val="24"/>
+                <w:szCs w:val="21"/>
               </w:rPr>
             </w:pPr>
             <w:r>
               <w:rPr>
-                <w:sz w:val="24"/>
-                <w:szCs w:val="24"/>
+                <w:szCs w:val="21"/>
               </w:rPr>
               <w:t>Textual-Organization</w:t>
             </w:r>
@@ -5161,15 +5122,13 @@
               <w:jc w:val="center"/>
               <w:rPr>
                 <w:rFonts w:hint="eastAsia"/>
-                <w:sz w:val="24"/>
-                <w:szCs w:val="24"/>
+                <w:szCs w:val="21"/>
               </w:rPr>
             </w:pPr>
             <w:r>
               <w:rPr>
                 <w:rFonts w:hint="eastAsia"/>
-                <w:sz w:val="24"/>
-                <w:szCs w:val="24"/>
+                <w:szCs w:val="21"/>
               </w:rPr>
               <w:t>NN</w:t>
             </w:r>
@@ -5195,8 +5154,7 @@
             <w:pPr>
               <w:rPr>
                 <w:rFonts w:hint="eastAsia"/>
-                <w:sz w:val="24"/>
-                <w:szCs w:val="24"/>
+                <w:szCs w:val="21"/>
               </w:rPr>
             </w:pPr>
           </w:p>
@@ -5216,8 +5174,7 @@
             <w:pPr>
               <w:rPr>
                 <w:rFonts w:hint="eastAsia"/>
-                <w:sz w:val="24"/>
-                <w:szCs w:val="24"/>
+                <w:szCs w:val="21"/>
               </w:rPr>
             </w:pPr>
           </w:p>
@@ -5238,14 +5195,12 @@
               <w:spacing w:line="276" w:lineRule="auto"/>
               <w:jc w:val="center"/>
               <w:rPr>
-                <w:sz w:val="24"/>
-                <w:szCs w:val="24"/>
+                <w:szCs w:val="21"/>
               </w:rPr>
             </w:pPr>
             <w:r>
               <w:rPr>
-                <w:sz w:val="24"/>
-                <w:szCs w:val="24"/>
+                <w:szCs w:val="21"/>
               </w:rPr>
               <w:t>Attribution</w:t>
             </w:r>
@@ -5255,14 +5210,12 @@
               <w:spacing w:line="276" w:lineRule="auto"/>
               <w:jc w:val="center"/>
               <w:rPr>
-                <w:sz w:val="24"/>
-                <w:szCs w:val="24"/>
+                <w:szCs w:val="21"/>
               </w:rPr>
             </w:pPr>
             <w:r>
               <w:rPr>
-                <w:sz w:val="24"/>
-                <w:szCs w:val="24"/>
+                <w:szCs w:val="21"/>
               </w:rPr>
               <w:t>Background</w:t>
             </w:r>
@@ -5272,14 +5225,12 @@
               <w:spacing w:line="276" w:lineRule="auto"/>
               <w:jc w:val="center"/>
               <w:rPr>
-                <w:sz w:val="24"/>
-                <w:szCs w:val="24"/>
+                <w:szCs w:val="21"/>
               </w:rPr>
             </w:pPr>
             <w:r>
               <w:rPr>
-                <w:sz w:val="24"/>
-                <w:szCs w:val="24"/>
+                <w:szCs w:val="21"/>
               </w:rPr>
               <w:t>Elaborate</w:t>
             </w:r>
@@ -5289,14 +5240,12 @@
               <w:spacing w:line="276" w:lineRule="auto"/>
               <w:jc w:val="center"/>
               <w:rPr>
-                <w:sz w:val="24"/>
-                <w:szCs w:val="24"/>
+                <w:szCs w:val="21"/>
               </w:rPr>
             </w:pPr>
             <w:r>
               <w:rPr>
-                <w:sz w:val="24"/>
-                <w:szCs w:val="24"/>
+                <w:szCs w:val="21"/>
               </w:rPr>
               <w:t>Enablement</w:t>
             </w:r>
@@ -5306,14 +5255,12 @@
               <w:spacing w:line="276" w:lineRule="auto"/>
               <w:jc w:val="center"/>
               <w:rPr>
-                <w:sz w:val="24"/>
-                <w:szCs w:val="24"/>
+                <w:szCs w:val="21"/>
               </w:rPr>
             </w:pPr>
             <w:r>
               <w:rPr>
-                <w:sz w:val="24"/>
-                <w:szCs w:val="24"/>
+                <w:szCs w:val="21"/>
               </w:rPr>
               <w:t>Manner-Means</w:t>
             </w:r>
@@ -5323,14 +5270,12 @@
               <w:spacing w:line="276" w:lineRule="auto"/>
               <w:jc w:val="center"/>
               <w:rPr>
-                <w:sz w:val="24"/>
-                <w:szCs w:val="24"/>
+                <w:szCs w:val="21"/>
               </w:rPr>
             </w:pPr>
             <w:r>
               <w:rPr>
-                <w:sz w:val="24"/>
-                <w:szCs w:val="24"/>
+                <w:szCs w:val="21"/>
               </w:rPr>
               <w:t>Summary</w:t>
             </w:r>
@@ -5341,14 +5286,12 @@
               <w:jc w:val="center"/>
               <w:rPr>
                 <w:rFonts w:hint="eastAsia"/>
-                <w:sz w:val="24"/>
-                <w:szCs w:val="24"/>
+                <w:szCs w:val="21"/>
               </w:rPr>
             </w:pPr>
             <w:r>
               <w:rPr>
-                <w:sz w:val="24"/>
-                <w:szCs w:val="24"/>
+                <w:szCs w:val="21"/>
               </w:rPr>
               <w:t>Topic-Change</w:t>
             </w:r>
@@ -5369,15 +5312,13 @@
               <w:spacing w:line="360" w:lineRule="auto"/>
               <w:jc w:val="center"/>
               <w:rPr>
-                <w:sz w:val="24"/>
-                <w:szCs w:val="24"/>
+                <w:szCs w:val="21"/>
               </w:rPr>
             </w:pPr>
             <w:r>
               <w:rPr>
                 <w:rFonts w:hint="eastAsia"/>
-                <w:sz w:val="24"/>
-                <w:szCs w:val="24"/>
+                <w:szCs w:val="21"/>
               </w:rPr>
               <w:t>NS</w:t>
             </w:r>
@@ -5388,14 +5329,12 @@
               <w:jc w:val="center"/>
               <w:rPr>
                 <w:rFonts w:hint="eastAsia"/>
-                <w:sz w:val="24"/>
-                <w:szCs w:val="24"/>
+                <w:szCs w:val="21"/>
               </w:rPr>
             </w:pPr>
             <w:r>
               <w:rPr>
-                <w:sz w:val="24"/>
-                <w:szCs w:val="24"/>
+                <w:szCs w:val="21"/>
               </w:rPr>
               <w:t>NS</w:t>
             </w:r>
@@ -5407,14 +5346,6 @@
       <w:pPr>
         <w:rPr>
           <w:rFonts w:hint="eastAsia"/>
-          <w:sz w:val="24"/>
-          <w:szCs w:val="24"/>
-        </w:rPr>
-      </w:pPr>
-    </w:p>
-    <w:p>
-      <w:pPr>
-        <w:rPr>
           <w:sz w:val="24"/>
           <w:szCs w:val="24"/>
         </w:rPr>
@@ -5504,6 +5435,7 @@
           <w:sz w:val="24"/>
           <w:szCs w:val="24"/>
         </w:rPr>
+        <w:lastRenderedPageBreak/>
         <w:t>（</w:t>
       </w:r>
       <w:r>
@@ -5671,6 +5603,460 @@
         </w:rPr>
         <w:t>前篇章分析领域规模最大的语言学资源。</w:t>
       </w:r>
+      <w:r>
+        <w:rPr>
+          <w:rFonts w:hint="eastAsia"/>
+          <w:sz w:val="24"/>
+          <w:szCs w:val="24"/>
+        </w:rPr>
+        <w:t>PDTB</w:t>
+      </w:r>
+      <w:r>
+        <w:rPr>
+          <w:sz w:val="24"/>
+          <w:szCs w:val="24"/>
+        </w:rPr>
+        <w:t>主要参考</w:t>
+      </w:r>
+      <w:r>
+        <w:rPr>
+          <w:rFonts w:hint="eastAsia"/>
+          <w:sz w:val="24"/>
+          <w:szCs w:val="24"/>
+        </w:rPr>
+        <w:t>命题库</w:t>
+      </w:r>
+      <w:r>
+        <w:rPr>
+          <w:sz w:val="24"/>
+          <w:szCs w:val="24"/>
+        </w:rPr>
+        <w:t>（</w:t>
+      </w:r>
+      <w:r>
+        <w:rPr>
+          <w:rFonts w:hint="eastAsia"/>
+          <w:sz w:val="24"/>
+          <w:szCs w:val="24"/>
+        </w:rPr>
+        <w:t>PropBank</w:t>
+      </w:r>
+      <w:r>
+        <w:rPr>
+          <w:sz w:val="24"/>
+          <w:szCs w:val="24"/>
+        </w:rPr>
+        <w:t>）</w:t>
+      </w:r>
+      <w:r>
+        <w:rPr>
+          <w:rFonts w:hint="eastAsia"/>
+          <w:sz w:val="24"/>
+          <w:szCs w:val="24"/>
+        </w:rPr>
+        <w:t>中</w:t>
+      </w:r>
+      <w:r>
+        <w:rPr>
+          <w:sz w:val="24"/>
+          <w:szCs w:val="24"/>
+        </w:rPr>
+        <w:t>的</w:t>
+      </w:r>
+      <w:r>
+        <w:rPr>
+          <w:sz w:val="24"/>
+          <w:szCs w:val="24"/>
+        </w:rPr>
+        <w:t>“</w:t>
+      </w:r>
+      <w:r>
+        <w:rPr>
+          <w:rFonts w:hint="eastAsia"/>
+          <w:sz w:val="24"/>
+          <w:szCs w:val="24"/>
+        </w:rPr>
+        <w:t>谓词</w:t>
+      </w:r>
+      <w:r>
+        <w:rPr>
+          <w:rFonts w:hint="eastAsia"/>
+          <w:sz w:val="24"/>
+          <w:szCs w:val="24"/>
+        </w:rPr>
+        <w:t>-</w:t>
+      </w:r>
+      <w:r>
+        <w:rPr>
+          <w:sz w:val="24"/>
+          <w:szCs w:val="24"/>
+        </w:rPr>
+        <w:t>论元（</w:t>
+      </w:r>
+      <w:r>
+        <w:rPr>
+          <w:rFonts w:hint="eastAsia"/>
+          <w:sz w:val="24"/>
+          <w:szCs w:val="24"/>
+        </w:rPr>
+        <w:t>Predicate-Argments</w:t>
+      </w:r>
+      <w:r>
+        <w:rPr>
+          <w:sz w:val="24"/>
+          <w:szCs w:val="24"/>
+        </w:rPr>
+        <w:t>）</w:t>
+      </w:r>
+      <w:r>
+        <w:rPr>
+          <w:sz w:val="24"/>
+          <w:szCs w:val="24"/>
+        </w:rPr>
+        <w:t>”</w:t>
+      </w:r>
+      <w:r>
+        <w:rPr>
+          <w:rFonts w:hint="eastAsia"/>
+          <w:sz w:val="24"/>
+          <w:szCs w:val="24"/>
+        </w:rPr>
+        <w:t>结构</w:t>
+      </w:r>
+      <w:r>
+        <w:rPr>
+          <w:rFonts w:hint="eastAsia"/>
+          <w:sz w:val="24"/>
+          <w:szCs w:val="24"/>
+        </w:rPr>
+        <w:t>，将</w:t>
+      </w:r>
+      <w:r>
+        <w:rPr>
+          <w:sz w:val="24"/>
+          <w:szCs w:val="24"/>
+        </w:rPr>
+        <w:t>每个实例</w:t>
+      </w:r>
+      <w:r>
+        <w:rPr>
+          <w:rFonts w:hint="eastAsia"/>
+          <w:sz w:val="24"/>
+          <w:szCs w:val="24"/>
+        </w:rPr>
+        <w:t>划分成</w:t>
+      </w:r>
+      <w:r>
+        <w:rPr>
+          <w:sz w:val="24"/>
+          <w:szCs w:val="24"/>
+        </w:rPr>
+        <w:t>由连接词</w:t>
+      </w:r>
+      <w:r>
+        <w:rPr>
+          <w:rFonts w:hint="eastAsia"/>
+          <w:sz w:val="24"/>
+          <w:szCs w:val="24"/>
+        </w:rPr>
+        <w:t>衔接</w:t>
+      </w:r>
+      <w:r>
+        <w:rPr>
+          <w:sz w:val="24"/>
+          <w:szCs w:val="24"/>
+        </w:rPr>
+        <w:t>的两个论元。</w:t>
+      </w:r>
+      <w:r>
+        <w:rPr>
+          <w:rFonts w:hint="eastAsia"/>
+          <w:sz w:val="24"/>
+          <w:szCs w:val="24"/>
+        </w:rPr>
+        <w:t>论元对</w:t>
+      </w:r>
+      <w:r>
+        <w:rPr>
+          <w:sz w:val="24"/>
+          <w:szCs w:val="24"/>
+        </w:rPr>
+        <w:t>之间的</w:t>
+      </w:r>
+      <w:r>
+        <w:rPr>
+          <w:rFonts w:hint="eastAsia"/>
+          <w:sz w:val="24"/>
+          <w:szCs w:val="24"/>
+        </w:rPr>
+        <w:t>关系</w:t>
+      </w:r>
+      <w:r>
+        <w:rPr>
+          <w:sz w:val="24"/>
+          <w:szCs w:val="24"/>
+        </w:rPr>
+        <w:t>根据其</w:t>
+      </w:r>
+      <w:r>
+        <w:rPr>
+          <w:rFonts w:hint="eastAsia"/>
+          <w:sz w:val="24"/>
+          <w:szCs w:val="24"/>
+        </w:rPr>
+        <w:t>是否</w:t>
+      </w:r>
+      <w:r>
+        <w:rPr>
+          <w:sz w:val="24"/>
+          <w:szCs w:val="24"/>
+        </w:rPr>
+        <w:t>包含连接词而被</w:t>
+      </w:r>
+      <w:r>
+        <w:rPr>
+          <w:rFonts w:hint="eastAsia"/>
+          <w:sz w:val="24"/>
+          <w:szCs w:val="24"/>
+        </w:rPr>
+        <w:t>划分</w:t>
+      </w:r>
+      <w:r>
+        <w:rPr>
+          <w:sz w:val="24"/>
+          <w:szCs w:val="24"/>
+        </w:rPr>
+        <w:t>为显示篇章关系和隐式</w:t>
+      </w:r>
+      <w:r>
+        <w:rPr>
+          <w:rFonts w:hint="eastAsia"/>
+          <w:sz w:val="24"/>
+          <w:szCs w:val="24"/>
+        </w:rPr>
+        <w:t>篇章关系</w:t>
+      </w:r>
+      <w:r>
+        <w:rPr>
+          <w:rFonts w:hint="eastAsia"/>
+          <w:sz w:val="24"/>
+          <w:szCs w:val="24"/>
+        </w:rPr>
+        <w:t>。</w:t>
+      </w:r>
+      <w:r>
+        <w:rPr>
+          <w:rFonts w:hint="eastAsia"/>
+          <w:sz w:val="24"/>
+          <w:szCs w:val="24"/>
+        </w:rPr>
+        <w:t>PDTB</w:t>
+      </w:r>
+      <w:r>
+        <w:rPr>
+          <w:rFonts w:hint="eastAsia"/>
+          <w:sz w:val="24"/>
+          <w:szCs w:val="24"/>
+        </w:rPr>
+        <w:t>根据</w:t>
+      </w:r>
+      <w:r>
+        <w:rPr>
+          <w:sz w:val="24"/>
+          <w:szCs w:val="24"/>
+        </w:rPr>
+        <w:t>不同粒度，将篇章关系分为三个层次</w:t>
+      </w:r>
+      <w:r>
+        <w:rPr>
+          <w:rFonts w:hint="eastAsia"/>
+          <w:sz w:val="24"/>
+          <w:szCs w:val="24"/>
+        </w:rPr>
+        <w:t>，</w:t>
+      </w:r>
+      <w:r>
+        <w:rPr>
+          <w:sz w:val="24"/>
+          <w:szCs w:val="24"/>
+        </w:rPr>
+        <w:t>第一层包含了四中主要的</w:t>
+      </w:r>
+      <w:r>
+        <w:rPr>
+          <w:rFonts w:hint="eastAsia"/>
+          <w:sz w:val="24"/>
+          <w:szCs w:val="24"/>
+        </w:rPr>
+        <w:t>粗粒度</w:t>
+      </w:r>
+      <w:r>
+        <w:rPr>
+          <w:sz w:val="24"/>
+          <w:szCs w:val="24"/>
+        </w:rPr>
+        <w:t>关系：</w:t>
+      </w:r>
+      <w:r>
+        <w:rPr>
+          <w:sz w:val="24"/>
+          <w:szCs w:val="24"/>
+        </w:rPr>
+        <w:t xml:space="preserve"> Comparison</w:t>
+      </w:r>
+      <w:r>
+        <w:rPr>
+          <w:rFonts w:hint="eastAsia"/>
+          <w:sz w:val="24"/>
+          <w:szCs w:val="24"/>
+        </w:rPr>
+        <w:t>、</w:t>
+      </w:r>
+      <w:r>
+        <w:rPr>
+          <w:rFonts w:hint="eastAsia"/>
+          <w:sz w:val="24"/>
+          <w:szCs w:val="24"/>
+        </w:rPr>
+        <w:t>Contingency</w:t>
+      </w:r>
+      <w:r>
+        <w:rPr>
+          <w:rFonts w:hint="eastAsia"/>
+          <w:sz w:val="24"/>
+          <w:szCs w:val="24"/>
+        </w:rPr>
+        <w:t>、</w:t>
+      </w:r>
+      <w:r>
+        <w:rPr>
+          <w:rFonts w:hint="eastAsia"/>
+          <w:sz w:val="24"/>
+          <w:szCs w:val="24"/>
+        </w:rPr>
+        <w:t>Expansion</w:t>
+      </w:r>
+      <w:r>
+        <w:rPr>
+          <w:rFonts w:hint="eastAsia"/>
+          <w:sz w:val="24"/>
+          <w:szCs w:val="24"/>
+        </w:rPr>
+        <w:t>和</w:t>
+      </w:r>
+      <w:r>
+        <w:rPr>
+          <w:rFonts w:hint="eastAsia"/>
+          <w:sz w:val="24"/>
+          <w:szCs w:val="24"/>
+        </w:rPr>
+        <w:t>Temporal</w:t>
+      </w:r>
+      <w:r>
+        <w:rPr>
+          <w:rFonts w:hint="eastAsia"/>
+          <w:sz w:val="24"/>
+          <w:szCs w:val="24"/>
+        </w:rPr>
+        <w:t>；</w:t>
+      </w:r>
+      <w:r>
+        <w:rPr>
+          <w:rFonts w:hint="eastAsia"/>
+          <w:sz w:val="24"/>
+          <w:szCs w:val="24"/>
+        </w:rPr>
+        <w:t>第二层</w:t>
+      </w:r>
+      <w:r>
+        <w:rPr>
+          <w:sz w:val="24"/>
+          <w:szCs w:val="24"/>
+        </w:rPr>
+        <w:t>和第三层</w:t>
+      </w:r>
+      <w:r>
+        <w:rPr>
+          <w:rFonts w:hint="eastAsia"/>
+          <w:sz w:val="24"/>
+          <w:szCs w:val="24"/>
+        </w:rPr>
+        <w:t>包含的</w:t>
+      </w:r>
+      <w:r>
+        <w:rPr>
+          <w:sz w:val="24"/>
+          <w:szCs w:val="24"/>
+        </w:rPr>
+        <w:t>若干细粒度关系，</w:t>
+      </w:r>
+      <w:r>
+        <w:rPr>
+          <w:rFonts w:hint="eastAsia"/>
+          <w:sz w:val="24"/>
+          <w:szCs w:val="24"/>
+        </w:rPr>
+        <w:t>是</w:t>
+      </w:r>
+      <w:r>
+        <w:rPr>
+          <w:sz w:val="24"/>
+          <w:szCs w:val="24"/>
+        </w:rPr>
+        <w:t>对</w:t>
+      </w:r>
+      <w:r>
+        <w:rPr>
+          <w:sz w:val="24"/>
+          <w:szCs w:val="24"/>
+        </w:rPr>
+        <w:t>第一层</w:t>
+      </w:r>
+      <w:r>
+        <w:rPr>
+          <w:sz w:val="24"/>
+          <w:szCs w:val="24"/>
+        </w:rPr>
+        <w:t>关系的细分</w:t>
+      </w:r>
+      <w:r>
+        <w:rPr>
+          <w:rFonts w:hint="eastAsia"/>
+          <w:sz w:val="24"/>
+          <w:szCs w:val="24"/>
+        </w:rPr>
+        <w:t>，</w:t>
+      </w:r>
+      <w:r>
+        <w:rPr>
+          <w:sz w:val="24"/>
+          <w:szCs w:val="24"/>
+        </w:rPr>
+        <w:t>如表</w:t>
+      </w:r>
+      <w:r>
+        <w:rPr>
+          <w:rFonts w:hint="eastAsia"/>
+          <w:sz w:val="24"/>
+          <w:szCs w:val="24"/>
+        </w:rPr>
+        <w:t>2</w:t>
+      </w:r>
+      <w:r>
+        <w:rPr>
+          <w:rFonts w:hint="eastAsia"/>
+          <w:sz w:val="24"/>
+          <w:szCs w:val="24"/>
+        </w:rPr>
+        <w:t>所示</w:t>
+      </w:r>
+      <w:r>
+        <w:rPr>
+          <w:sz w:val="24"/>
+          <w:szCs w:val="24"/>
+        </w:rPr>
+        <w:t>。</w:t>
+      </w:r>
     </w:p>
     <w:p>
       <w:pPr>
@@ -5680,6 +6066,1752 @@
           <w:szCs w:val="24"/>
         </w:rPr>
       </w:pPr>
+    </w:p>
+    <w:p>
+      <w:pPr>
+        <w:jc w:val="center"/>
+        <w:rPr>
+          <w:rFonts w:ascii="黑体" w:eastAsia="黑体" w:hAnsi="黑体" w:hint="eastAsia"/>
+          <w:szCs w:val="24"/>
+        </w:rPr>
+      </w:pPr>
+      <w:r>
+        <w:rPr>
+          <w:rFonts w:ascii="黑体" w:eastAsia="黑体" w:hAnsi="黑体" w:hint="eastAsia"/>
+          <w:szCs w:val="24"/>
+        </w:rPr>
+        <w:t xml:space="preserve">表2  </w:t>
+      </w:r>
+      <w:r>
+        <w:rPr>
+          <w:rFonts w:ascii="黑体" w:eastAsia="黑体" w:hAnsi="黑体"/>
+          <w:szCs w:val="24"/>
+        </w:rPr>
+        <w:t>PDTB</w:t>
+      </w:r>
+      <w:r>
+        <w:rPr>
+          <w:rFonts w:ascii="黑体" w:eastAsia="黑体" w:hAnsi="黑体" w:hint="eastAsia"/>
+          <w:szCs w:val="24"/>
+        </w:rPr>
+        <w:t>三</w:t>
+      </w:r>
+      <w:r>
+        <w:rPr>
+          <w:rFonts w:ascii="黑体" w:eastAsia="黑体" w:hAnsi="黑体" w:hint="eastAsia"/>
+          <w:szCs w:val="24"/>
+        </w:rPr>
+        <w:t>层</w:t>
+      </w:r>
+      <w:r>
+        <w:rPr>
+          <w:rFonts w:ascii="黑体" w:eastAsia="黑体" w:hAnsi="黑体" w:hint="eastAsia"/>
+          <w:szCs w:val="24"/>
+        </w:rPr>
+        <w:t>篇章</w:t>
+      </w:r>
+      <w:r>
+        <w:rPr>
+          <w:rFonts w:ascii="黑体" w:eastAsia="黑体" w:hAnsi="黑体"/>
+          <w:szCs w:val="24"/>
+        </w:rPr>
+        <w:t>语义</w:t>
+      </w:r>
+      <w:r>
+        <w:rPr>
+          <w:rFonts w:ascii="黑体" w:eastAsia="黑体" w:hAnsi="黑体" w:hint="eastAsia"/>
+          <w:szCs w:val="24"/>
+        </w:rPr>
+        <w:t>关系</w:t>
+      </w:r>
+      <w:r>
+        <w:rPr>
+          <w:rFonts w:ascii="黑体" w:eastAsia="黑体" w:hAnsi="黑体"/>
+          <w:szCs w:val="24"/>
+        </w:rPr>
+        <w:t>体系</w:t>
+      </w:r>
+    </w:p>
+    <w:tbl>
+      <w:tblPr>
+        <w:tblStyle w:val="a6"/>
+        <w:tblW w:w="0" w:type="auto"/>
+        <w:tblLayout w:type="fixed"/>
+        <w:tblLook w:val="04A0" w:firstRow="1" w:lastRow="0" w:firstColumn="1" w:lastColumn="0" w:noHBand="0" w:noVBand="1"/>
+      </w:tblPr>
+      <w:tblGrid>
+        <w:gridCol w:w="1271"/>
+        <w:gridCol w:w="2126"/>
+        <w:gridCol w:w="1418"/>
+        <w:gridCol w:w="850"/>
+        <w:gridCol w:w="1418"/>
+        <w:gridCol w:w="1213"/>
+      </w:tblGrid>
+      <w:tr>
+        <w:tc>
+          <w:tcPr>
+            <w:tcW w:w="1271" w:type="dxa"/>
+          </w:tcPr>
+          <w:p>
+            <w:pPr>
+              <w:jc w:val="center"/>
+              <w:rPr>
+                <w:rFonts w:hint="eastAsia"/>
+                <w:szCs w:val="21"/>
+              </w:rPr>
+            </w:pPr>
+            <w:r>
+              <w:rPr>
+                <w:rFonts w:hint="eastAsia"/>
+                <w:szCs w:val="21"/>
+              </w:rPr>
+              <w:t>第一层</w:t>
+            </w:r>
+          </w:p>
+        </w:tc>
+        <w:tc>
+          <w:tcPr>
+            <w:tcW w:w="2126" w:type="dxa"/>
+          </w:tcPr>
+          <w:p>
+            <w:pPr>
+              <w:jc w:val="center"/>
+              <w:rPr>
+                <w:rFonts w:hint="eastAsia"/>
+                <w:szCs w:val="21"/>
+              </w:rPr>
+            </w:pPr>
+            <w:r>
+              <w:rPr>
+                <w:rFonts w:hint="eastAsia"/>
+                <w:szCs w:val="21"/>
+              </w:rPr>
+              <w:t>第二层</w:t>
+            </w:r>
+          </w:p>
+        </w:tc>
+        <w:tc>
+          <w:tcPr>
+            <w:tcW w:w="1418" w:type="dxa"/>
+          </w:tcPr>
+          <w:p>
+            <w:pPr>
+              <w:jc w:val="center"/>
+              <w:rPr>
+                <w:rFonts w:hint="eastAsia"/>
+                <w:szCs w:val="21"/>
+              </w:rPr>
+            </w:pPr>
+            <w:r>
+              <w:rPr>
+                <w:rFonts w:hint="eastAsia"/>
+                <w:szCs w:val="21"/>
+              </w:rPr>
+              <w:t>第三层</w:t>
+            </w:r>
+          </w:p>
+        </w:tc>
+        <w:tc>
+          <w:tcPr>
+            <w:tcW w:w="850" w:type="dxa"/>
+          </w:tcPr>
+          <w:p>
+            <w:pPr>
+              <w:jc w:val="center"/>
+              <w:rPr>
+                <w:rFonts w:hint="eastAsia"/>
+                <w:szCs w:val="21"/>
+              </w:rPr>
+            </w:pPr>
+            <w:r>
+              <w:rPr>
+                <w:rFonts w:hint="eastAsia"/>
+                <w:szCs w:val="21"/>
+              </w:rPr>
+              <w:t>第一层</w:t>
+            </w:r>
+          </w:p>
+        </w:tc>
+        <w:tc>
+          <w:tcPr>
+            <w:tcW w:w="1418" w:type="dxa"/>
+          </w:tcPr>
+          <w:p>
+            <w:pPr>
+              <w:jc w:val="center"/>
+              <w:rPr>
+                <w:rFonts w:hint="eastAsia"/>
+                <w:szCs w:val="21"/>
+              </w:rPr>
+            </w:pPr>
+            <w:r>
+              <w:rPr>
+                <w:rFonts w:hint="eastAsia"/>
+                <w:szCs w:val="21"/>
+              </w:rPr>
+              <w:t>第二层</w:t>
+            </w:r>
+          </w:p>
+        </w:tc>
+        <w:tc>
+          <w:tcPr>
+            <w:tcW w:w="1213" w:type="dxa"/>
+          </w:tcPr>
+          <w:p>
+            <w:pPr>
+              <w:jc w:val="center"/>
+              <w:rPr>
+                <w:rFonts w:hint="eastAsia"/>
+                <w:szCs w:val="21"/>
+              </w:rPr>
+            </w:pPr>
+            <w:r>
+              <w:rPr>
+                <w:rFonts w:hint="eastAsia"/>
+                <w:szCs w:val="21"/>
+              </w:rPr>
+              <w:t>第三层</w:t>
+            </w:r>
+          </w:p>
+        </w:tc>
+      </w:tr>
+      <w:tr>
+        <w:tc>
+          <w:tcPr>
+            <w:tcW w:w="1271" w:type="dxa"/>
+            <w:vMerge w:val="restart"/>
+          </w:tcPr>
+          <w:p>
+            <w:pPr>
+              <w:rPr>
+                <w:rFonts w:hint="eastAsia"/>
+                <w:szCs w:val="21"/>
+              </w:rPr>
+            </w:pPr>
+            <w:r>
+              <w:rPr>
+                <w:rFonts w:hint="eastAsia"/>
+                <w:szCs w:val="21"/>
+              </w:rPr>
+              <w:t>Comparison</w:t>
+            </w:r>
+          </w:p>
+        </w:tc>
+        <w:tc>
+          <w:tcPr>
+            <w:tcW w:w="2126" w:type="dxa"/>
+          </w:tcPr>
+          <w:p>
+            <w:pPr>
+              <w:rPr>
+                <w:rFonts w:hint="eastAsia"/>
+                <w:szCs w:val="21"/>
+              </w:rPr>
+            </w:pPr>
+            <w:r>
+              <w:rPr>
+                <w:rFonts w:hint="eastAsia"/>
+                <w:szCs w:val="21"/>
+              </w:rPr>
+              <w:t>Pragmatic Contrast</w:t>
+            </w:r>
+          </w:p>
+        </w:tc>
+        <w:tc>
+          <w:tcPr>
+            <w:tcW w:w="1418" w:type="dxa"/>
+            <w:vMerge w:val="restart"/>
+          </w:tcPr>
+          <w:p>
+            <w:pPr>
+              <w:rPr>
+                <w:rFonts w:hint="eastAsia"/>
+                <w:szCs w:val="21"/>
+              </w:rPr>
+            </w:pPr>
+            <w:r>
+              <w:rPr>
+                <w:rFonts w:hint="eastAsia"/>
+                <w:szCs w:val="21"/>
+              </w:rPr>
+              <w:t>—</w:t>
+            </w:r>
+          </w:p>
+        </w:tc>
+        <w:tc>
+          <w:tcPr>
+            <w:tcW w:w="850" w:type="dxa"/>
+            <w:vMerge w:val="restart"/>
+          </w:tcPr>
+          <w:p>
+            <w:pPr>
+              <w:rPr>
+                <w:rFonts w:hint="eastAsia"/>
+                <w:szCs w:val="21"/>
+              </w:rPr>
+            </w:pPr>
+            <w:r>
+              <w:rPr>
+                <w:rFonts w:hint="eastAsia"/>
+                <w:szCs w:val="21"/>
+              </w:rPr>
+              <w:t>Temporal</w:t>
+            </w:r>
+          </w:p>
+        </w:tc>
+        <w:tc>
+          <w:tcPr>
+            <w:tcW w:w="1418" w:type="dxa"/>
+            <w:vMerge w:val="restart"/>
+          </w:tcPr>
+          <w:p>
+            <w:pPr>
+              <w:rPr>
+                <w:rFonts w:hint="eastAsia"/>
+                <w:szCs w:val="21"/>
+              </w:rPr>
+            </w:pPr>
+            <w:r>
+              <w:rPr>
+                <w:rFonts w:hint="eastAsia"/>
+                <w:szCs w:val="21"/>
+              </w:rPr>
+              <w:t>Synchronous</w:t>
+            </w:r>
+          </w:p>
+        </w:tc>
+        <w:tc>
+          <w:tcPr>
+            <w:tcW w:w="1213" w:type="dxa"/>
+            <w:vMerge w:val="restart"/>
+          </w:tcPr>
+          <w:p>
+            <w:pPr>
+              <w:rPr>
+                <w:rFonts w:hint="eastAsia"/>
+                <w:szCs w:val="21"/>
+              </w:rPr>
+            </w:pPr>
+            <w:r>
+              <w:rPr>
+                <w:rFonts w:hint="eastAsia"/>
+                <w:szCs w:val="21"/>
+              </w:rPr>
+              <w:t>—</w:t>
+            </w:r>
+          </w:p>
+        </w:tc>
+      </w:tr>
+      <w:tr>
+        <w:trPr>
+          <w:trHeight w:val="256"/>
+        </w:trPr>
+        <w:tc>
+          <w:tcPr>
+            <w:tcW w:w="1271" w:type="dxa"/>
+            <w:vMerge/>
+          </w:tcPr>
+          <w:p>
+            <w:pPr>
+              <w:rPr>
+                <w:rFonts w:hint="eastAsia"/>
+                <w:szCs w:val="21"/>
+              </w:rPr>
+            </w:pPr>
+          </w:p>
+        </w:tc>
+        <w:tc>
+          <w:tcPr>
+            <w:tcW w:w="2126" w:type="dxa"/>
+          </w:tcPr>
+          <w:p>
+            <w:pPr>
+              <w:rPr>
+                <w:rFonts w:hint="eastAsia"/>
+                <w:szCs w:val="21"/>
+              </w:rPr>
+            </w:pPr>
+            <w:r>
+              <w:rPr>
+                <w:rFonts w:hint="eastAsia"/>
+                <w:szCs w:val="21"/>
+              </w:rPr>
+              <w:t>P</w:t>
+            </w:r>
+            <w:r>
+              <w:rPr>
+                <w:szCs w:val="21"/>
+              </w:rPr>
+              <w:t>ragmatic Concession</w:t>
+            </w:r>
+          </w:p>
+        </w:tc>
+        <w:tc>
+          <w:tcPr>
+            <w:tcW w:w="1418" w:type="dxa"/>
+            <w:vMerge/>
+          </w:tcPr>
+          <w:p>
+            <w:pPr>
+              <w:rPr>
+                <w:rFonts w:hint="eastAsia"/>
+                <w:szCs w:val="21"/>
+              </w:rPr>
+            </w:pPr>
+          </w:p>
+        </w:tc>
+        <w:tc>
+          <w:tcPr>
+            <w:tcW w:w="850" w:type="dxa"/>
+            <w:vMerge/>
+          </w:tcPr>
+          <w:p>
+            <w:pPr>
+              <w:rPr>
+                <w:rFonts w:hint="eastAsia"/>
+                <w:szCs w:val="21"/>
+              </w:rPr>
+            </w:pPr>
+          </w:p>
+        </w:tc>
+        <w:tc>
+          <w:tcPr>
+            <w:tcW w:w="1418" w:type="dxa"/>
+            <w:vMerge/>
+          </w:tcPr>
+          <w:p>
+            <w:pPr>
+              <w:rPr>
+                <w:rFonts w:hint="eastAsia"/>
+                <w:szCs w:val="21"/>
+              </w:rPr>
+            </w:pPr>
+          </w:p>
+        </w:tc>
+        <w:tc>
+          <w:tcPr>
+            <w:tcW w:w="1213" w:type="dxa"/>
+            <w:vMerge/>
+          </w:tcPr>
+          <w:p>
+            <w:pPr>
+              <w:rPr>
+                <w:rFonts w:hint="eastAsia"/>
+                <w:szCs w:val="21"/>
+              </w:rPr>
+            </w:pPr>
+          </w:p>
+        </w:tc>
+      </w:tr>
+      <w:tr>
+        <w:trPr>
+          <w:trHeight w:val="256"/>
+        </w:trPr>
+        <w:tc>
+          <w:tcPr>
+            <w:tcW w:w="1271" w:type="dxa"/>
+            <w:vMerge/>
+          </w:tcPr>
+          <w:p>
+            <w:pPr>
+              <w:rPr>
+                <w:rFonts w:hint="eastAsia"/>
+                <w:szCs w:val="21"/>
+              </w:rPr>
+            </w:pPr>
+          </w:p>
+        </w:tc>
+        <w:tc>
+          <w:tcPr>
+            <w:tcW w:w="2126" w:type="dxa"/>
+            <w:vMerge w:val="restart"/>
+          </w:tcPr>
+          <w:p>
+            <w:pPr>
+              <w:rPr>
+                <w:rFonts w:hint="eastAsia"/>
+                <w:szCs w:val="21"/>
+              </w:rPr>
+            </w:pPr>
+            <w:r>
+              <w:rPr>
+                <w:rFonts w:hint="eastAsia"/>
+                <w:szCs w:val="21"/>
+              </w:rPr>
+              <w:t>Contrast</w:t>
+            </w:r>
+          </w:p>
+        </w:tc>
+        <w:tc>
+          <w:tcPr>
+            <w:tcW w:w="1418" w:type="dxa"/>
+          </w:tcPr>
+          <w:p>
+            <w:pPr>
+              <w:rPr>
+                <w:rFonts w:hint="eastAsia"/>
+                <w:szCs w:val="21"/>
+              </w:rPr>
+            </w:pPr>
+            <w:r>
+              <w:rPr>
+                <w:rFonts w:hint="eastAsia"/>
+                <w:szCs w:val="21"/>
+              </w:rPr>
+              <w:t>Opposition</w:t>
+            </w:r>
+          </w:p>
+        </w:tc>
+        <w:tc>
+          <w:tcPr>
+            <w:tcW w:w="850" w:type="dxa"/>
+            <w:vMerge/>
+          </w:tcPr>
+          <w:p>
+            <w:pPr>
+              <w:rPr>
+                <w:rFonts w:hint="eastAsia"/>
+                <w:szCs w:val="21"/>
+              </w:rPr>
+            </w:pPr>
+          </w:p>
+        </w:tc>
+        <w:tc>
+          <w:tcPr>
+            <w:tcW w:w="1418" w:type="dxa"/>
+            <w:vMerge/>
+          </w:tcPr>
+          <w:p>
+            <w:pPr>
+              <w:rPr>
+                <w:rFonts w:hint="eastAsia"/>
+                <w:szCs w:val="21"/>
+              </w:rPr>
+            </w:pPr>
+          </w:p>
+        </w:tc>
+        <w:tc>
+          <w:tcPr>
+            <w:tcW w:w="1213" w:type="dxa"/>
+            <w:vMerge w:val="restart"/>
+          </w:tcPr>
+          <w:p>
+            <w:pPr>
+              <w:rPr>
+                <w:rFonts w:hint="eastAsia"/>
+                <w:szCs w:val="21"/>
+              </w:rPr>
+            </w:pPr>
+            <w:r>
+              <w:rPr>
+                <w:rFonts w:hint="eastAsia"/>
+                <w:szCs w:val="21"/>
+              </w:rPr>
+              <w:t>Precedence</w:t>
+            </w:r>
+          </w:p>
+        </w:tc>
+      </w:tr>
+      <w:tr>
+        <w:tc>
+          <w:tcPr>
+            <w:tcW w:w="1271" w:type="dxa"/>
+            <w:vMerge/>
+          </w:tcPr>
+          <w:p>
+            <w:pPr>
+              <w:rPr>
+                <w:rFonts w:hint="eastAsia"/>
+                <w:szCs w:val="21"/>
+              </w:rPr>
+            </w:pPr>
+          </w:p>
+        </w:tc>
+        <w:tc>
+          <w:tcPr>
+            <w:tcW w:w="2126" w:type="dxa"/>
+            <w:vMerge/>
+          </w:tcPr>
+          <w:p>
+            <w:pPr>
+              <w:rPr>
+                <w:rFonts w:hint="eastAsia"/>
+                <w:szCs w:val="21"/>
+              </w:rPr>
+            </w:pPr>
+          </w:p>
+        </w:tc>
+        <w:tc>
+          <w:tcPr>
+            <w:tcW w:w="1418" w:type="dxa"/>
+          </w:tcPr>
+          <w:p>
+            <w:pPr>
+              <w:rPr>
+                <w:rFonts w:hint="eastAsia"/>
+                <w:szCs w:val="21"/>
+              </w:rPr>
+            </w:pPr>
+            <w:r>
+              <w:rPr>
+                <w:rFonts w:hint="eastAsia"/>
+                <w:szCs w:val="21"/>
+              </w:rPr>
+              <w:t>Juxtaposition</w:t>
+            </w:r>
+          </w:p>
+        </w:tc>
+        <w:tc>
+          <w:tcPr>
+            <w:tcW w:w="850" w:type="dxa"/>
+            <w:vMerge/>
+          </w:tcPr>
+          <w:p>
+            <w:pPr>
+              <w:rPr>
+                <w:rFonts w:hint="eastAsia"/>
+                <w:szCs w:val="21"/>
+              </w:rPr>
+            </w:pPr>
+          </w:p>
+        </w:tc>
+        <w:tc>
+          <w:tcPr>
+            <w:tcW w:w="1418" w:type="dxa"/>
+            <w:vMerge w:val="restart"/>
+          </w:tcPr>
+          <w:p>
+            <w:pPr>
+              <w:rPr>
+                <w:rFonts w:hint="eastAsia"/>
+                <w:szCs w:val="21"/>
+              </w:rPr>
+            </w:pPr>
+            <w:r>
+              <w:rPr>
+                <w:rFonts w:hint="eastAsia"/>
+                <w:szCs w:val="21"/>
+              </w:rPr>
+              <w:t>Asychronous</w:t>
+            </w:r>
+          </w:p>
+        </w:tc>
+        <w:tc>
+          <w:tcPr>
+            <w:tcW w:w="1213" w:type="dxa"/>
+            <w:vMerge/>
+          </w:tcPr>
+          <w:p>
+            <w:pPr>
+              <w:rPr>
+                <w:rFonts w:hint="eastAsia"/>
+                <w:szCs w:val="21"/>
+              </w:rPr>
+            </w:pPr>
+          </w:p>
+        </w:tc>
+      </w:tr>
+      <w:tr>
+        <w:tc>
+          <w:tcPr>
+            <w:tcW w:w="1271" w:type="dxa"/>
+            <w:vMerge/>
+          </w:tcPr>
+          <w:p>
+            <w:pPr>
+              <w:rPr>
+                <w:rFonts w:hint="eastAsia"/>
+                <w:szCs w:val="21"/>
+              </w:rPr>
+            </w:pPr>
+          </w:p>
+        </w:tc>
+        <w:tc>
+          <w:tcPr>
+            <w:tcW w:w="2126" w:type="dxa"/>
+            <w:vMerge w:val="restart"/>
+          </w:tcPr>
+          <w:p>
+            <w:pPr>
+              <w:rPr>
+                <w:rFonts w:hint="eastAsia"/>
+                <w:szCs w:val="21"/>
+              </w:rPr>
+            </w:pPr>
+            <w:r>
+              <w:rPr>
+                <w:rFonts w:hint="eastAsia"/>
+                <w:szCs w:val="21"/>
+              </w:rPr>
+              <w:t>Concession</w:t>
+            </w:r>
+          </w:p>
+        </w:tc>
+        <w:tc>
+          <w:tcPr>
+            <w:tcW w:w="1418" w:type="dxa"/>
+          </w:tcPr>
+          <w:p>
+            <w:pPr>
+              <w:rPr>
+                <w:rFonts w:hint="eastAsia"/>
+                <w:szCs w:val="21"/>
+              </w:rPr>
+            </w:pPr>
+            <w:r>
+              <w:rPr>
+                <w:rFonts w:hint="eastAsia"/>
+                <w:szCs w:val="21"/>
+              </w:rPr>
+              <w:t>Contra-Expectation</w:t>
+            </w:r>
+          </w:p>
+        </w:tc>
+        <w:tc>
+          <w:tcPr>
+            <w:tcW w:w="850" w:type="dxa"/>
+            <w:vMerge/>
+          </w:tcPr>
+          <w:p>
+            <w:pPr>
+              <w:rPr>
+                <w:rFonts w:hint="eastAsia"/>
+                <w:szCs w:val="21"/>
+              </w:rPr>
+            </w:pPr>
+          </w:p>
+        </w:tc>
+        <w:tc>
+          <w:tcPr>
+            <w:tcW w:w="1418" w:type="dxa"/>
+            <w:vMerge/>
+          </w:tcPr>
+          <w:p>
+            <w:pPr>
+              <w:rPr>
+                <w:rFonts w:hint="eastAsia"/>
+                <w:szCs w:val="21"/>
+              </w:rPr>
+            </w:pPr>
+          </w:p>
+        </w:tc>
+        <w:tc>
+          <w:tcPr>
+            <w:tcW w:w="1213" w:type="dxa"/>
+          </w:tcPr>
+          <w:p>
+            <w:pPr>
+              <w:rPr>
+                <w:rFonts w:hint="eastAsia"/>
+                <w:szCs w:val="21"/>
+              </w:rPr>
+            </w:pPr>
+            <w:r>
+              <w:rPr>
+                <w:rFonts w:hint="eastAsia"/>
+                <w:szCs w:val="21"/>
+              </w:rPr>
+              <w:t>Succession</w:t>
+            </w:r>
+          </w:p>
+        </w:tc>
+      </w:tr>
+      <w:tr>
+        <w:tc>
+          <w:tcPr>
+            <w:tcW w:w="1271" w:type="dxa"/>
+            <w:vMerge/>
+          </w:tcPr>
+          <w:p>
+            <w:pPr>
+              <w:rPr>
+                <w:rFonts w:hint="eastAsia"/>
+                <w:szCs w:val="21"/>
+              </w:rPr>
+            </w:pPr>
+          </w:p>
+        </w:tc>
+        <w:tc>
+          <w:tcPr>
+            <w:tcW w:w="2126" w:type="dxa"/>
+            <w:vMerge/>
+          </w:tcPr>
+          <w:p>
+            <w:pPr>
+              <w:rPr>
+                <w:rFonts w:hint="eastAsia"/>
+                <w:szCs w:val="21"/>
+              </w:rPr>
+            </w:pPr>
+          </w:p>
+        </w:tc>
+        <w:tc>
+          <w:tcPr>
+            <w:tcW w:w="1418" w:type="dxa"/>
+          </w:tcPr>
+          <w:p>
+            <w:pPr>
+              <w:rPr>
+                <w:rFonts w:hint="eastAsia"/>
+                <w:szCs w:val="21"/>
+              </w:rPr>
+            </w:pPr>
+            <w:r>
+              <w:rPr>
+                <w:rFonts w:hint="eastAsia"/>
+                <w:szCs w:val="21"/>
+              </w:rPr>
+              <w:t>Expectation</w:t>
+            </w:r>
+          </w:p>
+        </w:tc>
+        <w:tc>
+          <w:tcPr>
+            <w:tcW w:w="850" w:type="dxa"/>
+            <w:vMerge/>
+          </w:tcPr>
+          <w:p>
+            <w:pPr>
+              <w:rPr>
+                <w:rFonts w:hint="eastAsia"/>
+                <w:szCs w:val="21"/>
+              </w:rPr>
+            </w:pPr>
+          </w:p>
+        </w:tc>
+        <w:tc>
+          <w:tcPr>
+            <w:tcW w:w="1418" w:type="dxa"/>
+            <w:vMerge/>
+          </w:tcPr>
+          <w:p>
+            <w:pPr>
+              <w:rPr>
+                <w:rFonts w:hint="eastAsia"/>
+                <w:szCs w:val="21"/>
+              </w:rPr>
+            </w:pPr>
+          </w:p>
+        </w:tc>
+        <w:tc>
+          <w:tcPr>
+            <w:tcW w:w="1213" w:type="dxa"/>
+          </w:tcPr>
+          <w:p>
+            <w:pPr>
+              <w:rPr>
+                <w:rFonts w:hint="eastAsia"/>
+                <w:szCs w:val="21"/>
+              </w:rPr>
+            </w:pPr>
+          </w:p>
+        </w:tc>
+      </w:tr>
+      <w:tr>
+        <w:tc>
+          <w:tcPr>
+            <w:tcW w:w="1271" w:type="dxa"/>
+          </w:tcPr>
+          <w:p>
+            <w:pPr>
+              <w:rPr>
+                <w:rFonts w:hint="eastAsia"/>
+                <w:szCs w:val="21"/>
+              </w:rPr>
+            </w:pPr>
+          </w:p>
+        </w:tc>
+        <w:tc>
+          <w:tcPr>
+            <w:tcW w:w="2126" w:type="dxa"/>
+          </w:tcPr>
+          <w:p>
+            <w:pPr>
+              <w:rPr>
+                <w:rFonts w:hint="eastAsia"/>
+                <w:szCs w:val="21"/>
+              </w:rPr>
+            </w:pPr>
+            <w:r>
+              <w:rPr>
+                <w:rFonts w:hint="eastAsia"/>
+                <w:szCs w:val="21"/>
+              </w:rPr>
+              <w:t>P</w:t>
+            </w:r>
+          </w:p>
+        </w:tc>
+        <w:tc>
+          <w:tcPr>
+            <w:tcW w:w="1418" w:type="dxa"/>
+          </w:tcPr>
+          <w:p>
+            <w:pPr>
+              <w:rPr>
+                <w:rFonts w:hint="eastAsia"/>
+                <w:szCs w:val="21"/>
+              </w:rPr>
+            </w:pPr>
+          </w:p>
+        </w:tc>
+        <w:tc>
+          <w:tcPr>
+            <w:tcW w:w="850" w:type="dxa"/>
+          </w:tcPr>
+          <w:p>
+            <w:pPr>
+              <w:rPr>
+                <w:rFonts w:hint="eastAsia"/>
+                <w:szCs w:val="21"/>
+              </w:rPr>
+            </w:pPr>
+          </w:p>
+        </w:tc>
+        <w:tc>
+          <w:tcPr>
+            <w:tcW w:w="1418" w:type="dxa"/>
+          </w:tcPr>
+          <w:p>
+            <w:pPr>
+              <w:rPr>
+                <w:rFonts w:hint="eastAsia"/>
+                <w:szCs w:val="21"/>
+              </w:rPr>
+            </w:pPr>
+          </w:p>
+        </w:tc>
+        <w:tc>
+          <w:tcPr>
+            <w:tcW w:w="1213" w:type="dxa"/>
+          </w:tcPr>
+          <w:p>
+            <w:pPr>
+              <w:rPr>
+                <w:rFonts w:hint="eastAsia"/>
+                <w:szCs w:val="21"/>
+              </w:rPr>
+            </w:pPr>
+          </w:p>
+        </w:tc>
+      </w:tr>
+      <w:tr>
+        <w:tc>
+          <w:tcPr>
+            <w:tcW w:w="1271" w:type="dxa"/>
+          </w:tcPr>
+          <w:p>
+            <w:pPr>
+              <w:rPr>
+                <w:rFonts w:hint="eastAsia"/>
+                <w:szCs w:val="21"/>
+              </w:rPr>
+            </w:pPr>
+          </w:p>
+        </w:tc>
+        <w:tc>
+          <w:tcPr>
+            <w:tcW w:w="2126" w:type="dxa"/>
+          </w:tcPr>
+          <w:p>
+            <w:pPr>
+              <w:rPr>
+                <w:rFonts w:hint="eastAsia"/>
+                <w:szCs w:val="21"/>
+              </w:rPr>
+            </w:pPr>
+          </w:p>
+        </w:tc>
+        <w:tc>
+          <w:tcPr>
+            <w:tcW w:w="1418" w:type="dxa"/>
+          </w:tcPr>
+          <w:p>
+            <w:pPr>
+              <w:rPr>
+                <w:rFonts w:hint="eastAsia"/>
+                <w:szCs w:val="21"/>
+              </w:rPr>
+            </w:pPr>
+          </w:p>
+        </w:tc>
+        <w:tc>
+          <w:tcPr>
+            <w:tcW w:w="850" w:type="dxa"/>
+          </w:tcPr>
+          <w:p>
+            <w:pPr>
+              <w:rPr>
+                <w:rFonts w:hint="eastAsia"/>
+                <w:szCs w:val="21"/>
+              </w:rPr>
+            </w:pPr>
+          </w:p>
+        </w:tc>
+        <w:tc>
+          <w:tcPr>
+            <w:tcW w:w="1418" w:type="dxa"/>
+          </w:tcPr>
+          <w:p>
+            <w:pPr>
+              <w:rPr>
+                <w:rFonts w:hint="eastAsia"/>
+                <w:szCs w:val="21"/>
+              </w:rPr>
+            </w:pPr>
+          </w:p>
+        </w:tc>
+        <w:tc>
+          <w:tcPr>
+            <w:tcW w:w="1213" w:type="dxa"/>
+          </w:tcPr>
+          <w:p>
+            <w:pPr>
+              <w:rPr>
+                <w:rFonts w:hint="eastAsia"/>
+                <w:szCs w:val="21"/>
+              </w:rPr>
+            </w:pPr>
+          </w:p>
+        </w:tc>
+      </w:tr>
+      <w:tr>
+        <w:tc>
+          <w:tcPr>
+            <w:tcW w:w="1271" w:type="dxa"/>
+          </w:tcPr>
+          <w:p>
+            <w:pPr>
+              <w:rPr>
+                <w:rFonts w:hint="eastAsia"/>
+                <w:szCs w:val="21"/>
+              </w:rPr>
+            </w:pPr>
+          </w:p>
+        </w:tc>
+        <w:tc>
+          <w:tcPr>
+            <w:tcW w:w="2126" w:type="dxa"/>
+          </w:tcPr>
+          <w:p>
+            <w:pPr>
+              <w:rPr>
+                <w:rFonts w:hint="eastAsia"/>
+                <w:szCs w:val="21"/>
+              </w:rPr>
+            </w:pPr>
+          </w:p>
+        </w:tc>
+        <w:tc>
+          <w:tcPr>
+            <w:tcW w:w="1418" w:type="dxa"/>
+          </w:tcPr>
+          <w:p>
+            <w:pPr>
+              <w:rPr>
+                <w:rFonts w:hint="eastAsia"/>
+                <w:szCs w:val="21"/>
+              </w:rPr>
+            </w:pPr>
+          </w:p>
+        </w:tc>
+        <w:tc>
+          <w:tcPr>
+            <w:tcW w:w="850" w:type="dxa"/>
+          </w:tcPr>
+          <w:p>
+            <w:pPr>
+              <w:rPr>
+                <w:rFonts w:hint="eastAsia"/>
+                <w:szCs w:val="21"/>
+              </w:rPr>
+            </w:pPr>
+          </w:p>
+        </w:tc>
+        <w:tc>
+          <w:tcPr>
+            <w:tcW w:w="1418" w:type="dxa"/>
+          </w:tcPr>
+          <w:p>
+            <w:pPr>
+              <w:rPr>
+                <w:rFonts w:hint="eastAsia"/>
+                <w:szCs w:val="21"/>
+              </w:rPr>
+            </w:pPr>
+          </w:p>
+        </w:tc>
+        <w:tc>
+          <w:tcPr>
+            <w:tcW w:w="1213" w:type="dxa"/>
+          </w:tcPr>
+          <w:p>
+            <w:pPr>
+              <w:rPr>
+                <w:rFonts w:hint="eastAsia"/>
+                <w:szCs w:val="21"/>
+              </w:rPr>
+            </w:pPr>
+          </w:p>
+        </w:tc>
+      </w:tr>
+      <w:tr>
+        <w:tc>
+          <w:tcPr>
+            <w:tcW w:w="1271" w:type="dxa"/>
+          </w:tcPr>
+          <w:p>
+            <w:pPr>
+              <w:rPr>
+                <w:rFonts w:hint="eastAsia"/>
+                <w:szCs w:val="21"/>
+              </w:rPr>
+            </w:pPr>
+          </w:p>
+        </w:tc>
+        <w:tc>
+          <w:tcPr>
+            <w:tcW w:w="2126" w:type="dxa"/>
+          </w:tcPr>
+          <w:p>
+            <w:pPr>
+              <w:rPr>
+                <w:rFonts w:hint="eastAsia"/>
+                <w:szCs w:val="21"/>
+              </w:rPr>
+            </w:pPr>
+          </w:p>
+        </w:tc>
+        <w:tc>
+          <w:tcPr>
+            <w:tcW w:w="1418" w:type="dxa"/>
+          </w:tcPr>
+          <w:p>
+            <w:pPr>
+              <w:rPr>
+                <w:rFonts w:hint="eastAsia"/>
+                <w:szCs w:val="21"/>
+              </w:rPr>
+            </w:pPr>
+          </w:p>
+        </w:tc>
+        <w:tc>
+          <w:tcPr>
+            <w:tcW w:w="850" w:type="dxa"/>
+          </w:tcPr>
+          <w:p>
+            <w:pPr>
+              <w:rPr>
+                <w:rFonts w:hint="eastAsia"/>
+                <w:szCs w:val="21"/>
+              </w:rPr>
+            </w:pPr>
+          </w:p>
+        </w:tc>
+        <w:tc>
+          <w:tcPr>
+            <w:tcW w:w="1418" w:type="dxa"/>
+          </w:tcPr>
+          <w:p>
+            <w:pPr>
+              <w:rPr>
+                <w:rFonts w:hint="eastAsia"/>
+                <w:szCs w:val="21"/>
+              </w:rPr>
+            </w:pPr>
+          </w:p>
+        </w:tc>
+        <w:tc>
+          <w:tcPr>
+            <w:tcW w:w="1213" w:type="dxa"/>
+          </w:tcPr>
+          <w:p>
+            <w:pPr>
+              <w:rPr>
+                <w:rFonts w:hint="eastAsia"/>
+                <w:szCs w:val="21"/>
+              </w:rPr>
+            </w:pPr>
+          </w:p>
+        </w:tc>
+      </w:tr>
+      <w:tr>
+        <w:tc>
+          <w:tcPr>
+            <w:tcW w:w="1271" w:type="dxa"/>
+          </w:tcPr>
+          <w:p>
+            <w:pPr>
+              <w:rPr>
+                <w:rFonts w:hint="eastAsia"/>
+                <w:szCs w:val="21"/>
+              </w:rPr>
+            </w:pPr>
+          </w:p>
+        </w:tc>
+        <w:tc>
+          <w:tcPr>
+            <w:tcW w:w="2126" w:type="dxa"/>
+          </w:tcPr>
+          <w:p>
+            <w:pPr>
+              <w:rPr>
+                <w:rFonts w:hint="eastAsia"/>
+                <w:szCs w:val="21"/>
+              </w:rPr>
+            </w:pPr>
+          </w:p>
+        </w:tc>
+        <w:tc>
+          <w:tcPr>
+            <w:tcW w:w="1418" w:type="dxa"/>
+          </w:tcPr>
+          <w:p>
+            <w:pPr>
+              <w:rPr>
+                <w:rFonts w:hint="eastAsia"/>
+                <w:szCs w:val="21"/>
+              </w:rPr>
+            </w:pPr>
+          </w:p>
+        </w:tc>
+        <w:tc>
+          <w:tcPr>
+            <w:tcW w:w="850" w:type="dxa"/>
+          </w:tcPr>
+          <w:p>
+            <w:pPr>
+              <w:rPr>
+                <w:rFonts w:hint="eastAsia"/>
+                <w:szCs w:val="21"/>
+              </w:rPr>
+            </w:pPr>
+          </w:p>
+        </w:tc>
+        <w:tc>
+          <w:tcPr>
+            <w:tcW w:w="1418" w:type="dxa"/>
+          </w:tcPr>
+          <w:p>
+            <w:pPr>
+              <w:rPr>
+                <w:rFonts w:hint="eastAsia"/>
+                <w:szCs w:val="21"/>
+              </w:rPr>
+            </w:pPr>
+          </w:p>
+        </w:tc>
+        <w:tc>
+          <w:tcPr>
+            <w:tcW w:w="1213" w:type="dxa"/>
+          </w:tcPr>
+          <w:p>
+            <w:pPr>
+              <w:rPr>
+                <w:rFonts w:hint="eastAsia"/>
+                <w:szCs w:val="21"/>
+              </w:rPr>
+            </w:pPr>
+          </w:p>
+        </w:tc>
+      </w:tr>
+      <w:tr>
+        <w:tc>
+          <w:tcPr>
+            <w:tcW w:w="1271" w:type="dxa"/>
+          </w:tcPr>
+          <w:p>
+            <w:pPr>
+              <w:rPr>
+                <w:rFonts w:hint="eastAsia"/>
+                <w:szCs w:val="21"/>
+              </w:rPr>
+            </w:pPr>
+          </w:p>
+        </w:tc>
+        <w:tc>
+          <w:tcPr>
+            <w:tcW w:w="2126" w:type="dxa"/>
+          </w:tcPr>
+          <w:p>
+            <w:pPr>
+              <w:rPr>
+                <w:rFonts w:hint="eastAsia"/>
+                <w:szCs w:val="21"/>
+              </w:rPr>
+            </w:pPr>
+          </w:p>
+        </w:tc>
+        <w:tc>
+          <w:tcPr>
+            <w:tcW w:w="1418" w:type="dxa"/>
+          </w:tcPr>
+          <w:p>
+            <w:pPr>
+              <w:rPr>
+                <w:rFonts w:hint="eastAsia"/>
+                <w:szCs w:val="21"/>
+              </w:rPr>
+            </w:pPr>
+          </w:p>
+        </w:tc>
+        <w:tc>
+          <w:tcPr>
+            <w:tcW w:w="850" w:type="dxa"/>
+          </w:tcPr>
+          <w:p>
+            <w:pPr>
+              <w:rPr>
+                <w:rFonts w:hint="eastAsia"/>
+                <w:szCs w:val="21"/>
+              </w:rPr>
+            </w:pPr>
+          </w:p>
+        </w:tc>
+        <w:tc>
+          <w:tcPr>
+            <w:tcW w:w="1418" w:type="dxa"/>
+          </w:tcPr>
+          <w:p>
+            <w:pPr>
+              <w:rPr>
+                <w:rFonts w:hint="eastAsia"/>
+                <w:szCs w:val="21"/>
+              </w:rPr>
+            </w:pPr>
+          </w:p>
+        </w:tc>
+        <w:tc>
+          <w:tcPr>
+            <w:tcW w:w="1213" w:type="dxa"/>
+          </w:tcPr>
+          <w:p>
+            <w:pPr>
+              <w:rPr>
+                <w:rFonts w:hint="eastAsia"/>
+                <w:szCs w:val="21"/>
+              </w:rPr>
+            </w:pPr>
+          </w:p>
+        </w:tc>
+      </w:tr>
+      <w:tr>
+        <w:tc>
+          <w:tcPr>
+            <w:tcW w:w="1271" w:type="dxa"/>
+          </w:tcPr>
+          <w:p>
+            <w:pPr>
+              <w:rPr>
+                <w:rFonts w:hint="eastAsia"/>
+                <w:szCs w:val="21"/>
+              </w:rPr>
+            </w:pPr>
+          </w:p>
+        </w:tc>
+        <w:tc>
+          <w:tcPr>
+            <w:tcW w:w="2126" w:type="dxa"/>
+          </w:tcPr>
+          <w:p>
+            <w:pPr>
+              <w:rPr>
+                <w:rFonts w:hint="eastAsia"/>
+                <w:szCs w:val="21"/>
+              </w:rPr>
+            </w:pPr>
+          </w:p>
+        </w:tc>
+        <w:tc>
+          <w:tcPr>
+            <w:tcW w:w="1418" w:type="dxa"/>
+          </w:tcPr>
+          <w:p>
+            <w:pPr>
+              <w:rPr>
+                <w:rFonts w:hint="eastAsia"/>
+                <w:szCs w:val="21"/>
+              </w:rPr>
+            </w:pPr>
+          </w:p>
+        </w:tc>
+        <w:tc>
+          <w:tcPr>
+            <w:tcW w:w="850" w:type="dxa"/>
+          </w:tcPr>
+          <w:p>
+            <w:pPr>
+              <w:rPr>
+                <w:rFonts w:hint="eastAsia"/>
+                <w:szCs w:val="21"/>
+              </w:rPr>
+            </w:pPr>
+          </w:p>
+        </w:tc>
+        <w:tc>
+          <w:tcPr>
+            <w:tcW w:w="1418" w:type="dxa"/>
+          </w:tcPr>
+          <w:p>
+            <w:pPr>
+              <w:rPr>
+                <w:rFonts w:hint="eastAsia"/>
+                <w:szCs w:val="21"/>
+              </w:rPr>
+            </w:pPr>
+          </w:p>
+        </w:tc>
+        <w:tc>
+          <w:tcPr>
+            <w:tcW w:w="1213" w:type="dxa"/>
+          </w:tcPr>
+          <w:p>
+            <w:pPr>
+              <w:rPr>
+                <w:rFonts w:hint="eastAsia"/>
+                <w:szCs w:val="21"/>
+              </w:rPr>
+            </w:pPr>
+          </w:p>
+        </w:tc>
+      </w:tr>
+      <w:tr>
+        <w:tc>
+          <w:tcPr>
+            <w:tcW w:w="1271" w:type="dxa"/>
+          </w:tcPr>
+          <w:p>
+            <w:pPr>
+              <w:rPr>
+                <w:rFonts w:hint="eastAsia"/>
+                <w:szCs w:val="21"/>
+              </w:rPr>
+            </w:pPr>
+          </w:p>
+        </w:tc>
+        <w:tc>
+          <w:tcPr>
+            <w:tcW w:w="2126" w:type="dxa"/>
+          </w:tcPr>
+          <w:p>
+            <w:pPr>
+              <w:rPr>
+                <w:rFonts w:hint="eastAsia"/>
+                <w:szCs w:val="21"/>
+              </w:rPr>
+            </w:pPr>
+          </w:p>
+        </w:tc>
+        <w:tc>
+          <w:tcPr>
+            <w:tcW w:w="1418" w:type="dxa"/>
+          </w:tcPr>
+          <w:p>
+            <w:pPr>
+              <w:rPr>
+                <w:rFonts w:hint="eastAsia"/>
+                <w:szCs w:val="21"/>
+              </w:rPr>
+            </w:pPr>
+          </w:p>
+        </w:tc>
+        <w:tc>
+          <w:tcPr>
+            <w:tcW w:w="850" w:type="dxa"/>
+          </w:tcPr>
+          <w:p>
+            <w:pPr>
+              <w:rPr>
+                <w:rFonts w:hint="eastAsia"/>
+                <w:szCs w:val="21"/>
+              </w:rPr>
+            </w:pPr>
+          </w:p>
+        </w:tc>
+        <w:tc>
+          <w:tcPr>
+            <w:tcW w:w="1418" w:type="dxa"/>
+          </w:tcPr>
+          <w:p>
+            <w:pPr>
+              <w:rPr>
+                <w:rFonts w:hint="eastAsia"/>
+                <w:szCs w:val="21"/>
+              </w:rPr>
+            </w:pPr>
+          </w:p>
+        </w:tc>
+        <w:tc>
+          <w:tcPr>
+            <w:tcW w:w="1213" w:type="dxa"/>
+          </w:tcPr>
+          <w:p>
+            <w:pPr>
+              <w:rPr>
+                <w:rFonts w:hint="eastAsia"/>
+                <w:szCs w:val="21"/>
+              </w:rPr>
+            </w:pPr>
+          </w:p>
+        </w:tc>
+      </w:tr>
+      <w:tr>
+        <w:tc>
+          <w:tcPr>
+            <w:tcW w:w="1271" w:type="dxa"/>
+          </w:tcPr>
+          <w:p>
+            <w:pPr>
+              <w:rPr>
+                <w:rFonts w:hint="eastAsia"/>
+                <w:szCs w:val="21"/>
+              </w:rPr>
+            </w:pPr>
+          </w:p>
+        </w:tc>
+        <w:tc>
+          <w:tcPr>
+            <w:tcW w:w="2126" w:type="dxa"/>
+          </w:tcPr>
+          <w:p>
+            <w:pPr>
+              <w:rPr>
+                <w:rFonts w:hint="eastAsia"/>
+                <w:szCs w:val="21"/>
+              </w:rPr>
+            </w:pPr>
+          </w:p>
+        </w:tc>
+        <w:tc>
+          <w:tcPr>
+            <w:tcW w:w="1418" w:type="dxa"/>
+          </w:tcPr>
+          <w:p>
+            <w:pPr>
+              <w:rPr>
+                <w:rFonts w:hint="eastAsia"/>
+                <w:szCs w:val="21"/>
+              </w:rPr>
+            </w:pPr>
+          </w:p>
+        </w:tc>
+        <w:tc>
+          <w:tcPr>
+            <w:tcW w:w="850" w:type="dxa"/>
+          </w:tcPr>
+          <w:p>
+            <w:pPr>
+              <w:rPr>
+                <w:rFonts w:hint="eastAsia"/>
+                <w:szCs w:val="21"/>
+              </w:rPr>
+            </w:pPr>
+          </w:p>
+        </w:tc>
+        <w:tc>
+          <w:tcPr>
+            <w:tcW w:w="1418" w:type="dxa"/>
+          </w:tcPr>
+          <w:p>
+            <w:pPr>
+              <w:rPr>
+                <w:rFonts w:hint="eastAsia"/>
+                <w:szCs w:val="21"/>
+              </w:rPr>
+            </w:pPr>
+          </w:p>
+        </w:tc>
+        <w:tc>
+          <w:tcPr>
+            <w:tcW w:w="1213" w:type="dxa"/>
+          </w:tcPr>
+          <w:p>
+            <w:pPr>
+              <w:rPr>
+                <w:rFonts w:hint="eastAsia"/>
+                <w:szCs w:val="21"/>
+              </w:rPr>
+            </w:pPr>
+          </w:p>
+        </w:tc>
+      </w:tr>
+      <w:tr>
+        <w:tc>
+          <w:tcPr>
+            <w:tcW w:w="1271" w:type="dxa"/>
+          </w:tcPr>
+          <w:p>
+            <w:pPr>
+              <w:rPr>
+                <w:rFonts w:hint="eastAsia"/>
+                <w:szCs w:val="21"/>
+              </w:rPr>
+            </w:pPr>
+          </w:p>
+        </w:tc>
+        <w:tc>
+          <w:tcPr>
+            <w:tcW w:w="2126" w:type="dxa"/>
+          </w:tcPr>
+          <w:p>
+            <w:pPr>
+              <w:rPr>
+                <w:rFonts w:hint="eastAsia"/>
+                <w:szCs w:val="21"/>
+              </w:rPr>
+            </w:pPr>
+          </w:p>
+        </w:tc>
+        <w:tc>
+          <w:tcPr>
+            <w:tcW w:w="1418" w:type="dxa"/>
+          </w:tcPr>
+          <w:p>
+            <w:pPr>
+              <w:rPr>
+                <w:rFonts w:hint="eastAsia"/>
+                <w:szCs w:val="21"/>
+              </w:rPr>
+            </w:pPr>
+          </w:p>
+        </w:tc>
+        <w:tc>
+          <w:tcPr>
+            <w:tcW w:w="850" w:type="dxa"/>
+          </w:tcPr>
+          <w:p>
+            <w:pPr>
+              <w:rPr>
+                <w:rFonts w:hint="eastAsia"/>
+                <w:szCs w:val="21"/>
+              </w:rPr>
+            </w:pPr>
+          </w:p>
+        </w:tc>
+        <w:tc>
+          <w:tcPr>
+            <w:tcW w:w="1418" w:type="dxa"/>
+          </w:tcPr>
+          <w:p>
+            <w:pPr>
+              <w:rPr>
+                <w:rFonts w:hint="eastAsia"/>
+                <w:szCs w:val="21"/>
+              </w:rPr>
+            </w:pPr>
+          </w:p>
+        </w:tc>
+        <w:tc>
+          <w:tcPr>
+            <w:tcW w:w="1213" w:type="dxa"/>
+          </w:tcPr>
+          <w:p>
+            <w:pPr>
+              <w:rPr>
+                <w:rFonts w:hint="eastAsia"/>
+                <w:szCs w:val="21"/>
+              </w:rPr>
+            </w:pPr>
+          </w:p>
+        </w:tc>
+      </w:tr>
+      <w:tr>
+        <w:tc>
+          <w:tcPr>
+            <w:tcW w:w="1271" w:type="dxa"/>
+          </w:tcPr>
+          <w:p>
+            <w:pPr>
+              <w:rPr>
+                <w:rFonts w:hint="eastAsia"/>
+                <w:szCs w:val="21"/>
+              </w:rPr>
+            </w:pPr>
+          </w:p>
+        </w:tc>
+        <w:tc>
+          <w:tcPr>
+            <w:tcW w:w="2126" w:type="dxa"/>
+          </w:tcPr>
+          <w:p>
+            <w:pPr>
+              <w:rPr>
+                <w:rFonts w:hint="eastAsia"/>
+                <w:szCs w:val="21"/>
+              </w:rPr>
+            </w:pPr>
+          </w:p>
+        </w:tc>
+        <w:tc>
+          <w:tcPr>
+            <w:tcW w:w="1418" w:type="dxa"/>
+          </w:tcPr>
+          <w:p>
+            <w:pPr>
+              <w:rPr>
+                <w:rFonts w:hint="eastAsia"/>
+                <w:szCs w:val="21"/>
+              </w:rPr>
+            </w:pPr>
+          </w:p>
+        </w:tc>
+        <w:tc>
+          <w:tcPr>
+            <w:tcW w:w="850" w:type="dxa"/>
+          </w:tcPr>
+          <w:p>
+            <w:pPr>
+              <w:rPr>
+                <w:rFonts w:hint="eastAsia"/>
+                <w:szCs w:val="21"/>
+              </w:rPr>
+            </w:pPr>
+          </w:p>
+        </w:tc>
+        <w:tc>
+          <w:tcPr>
+            <w:tcW w:w="1418" w:type="dxa"/>
+          </w:tcPr>
+          <w:p>
+            <w:pPr>
+              <w:rPr>
+                <w:rFonts w:hint="eastAsia"/>
+                <w:szCs w:val="21"/>
+              </w:rPr>
+            </w:pPr>
+          </w:p>
+        </w:tc>
+        <w:tc>
+          <w:tcPr>
+            <w:tcW w:w="1213" w:type="dxa"/>
+          </w:tcPr>
+          <w:p>
+            <w:pPr>
+              <w:rPr>
+                <w:rFonts w:hint="eastAsia"/>
+                <w:szCs w:val="21"/>
+              </w:rPr>
+            </w:pPr>
+          </w:p>
+        </w:tc>
+      </w:tr>
+    </w:tbl>
+    <w:p>
+      <w:pPr>
+        <w:rPr>
+          <w:rFonts w:hint="eastAsia"/>
+          <w:sz w:val="24"/>
+          <w:szCs w:val="24"/>
+        </w:rPr>
+      </w:pPr>
+    </w:p>
+    <w:p>
+      <w:pPr>
+        <w:rPr>
+          <w:rFonts w:hint="eastAsia"/>
+          <w:sz w:val="24"/>
+          <w:szCs w:val="24"/>
+        </w:rPr>
+      </w:pPr>
       <w:r>
         <w:rPr>
           <w:sz w:val="24"/>
@@ -5687,8 +7819,6 @@
         </w:rPr>
         <w:tab/>
       </w:r>
-      <w:bookmarkStart w:id="0" w:name="_GoBack"/>
-      <w:bookmarkEnd w:id="0"/>
     </w:p>
     <w:p>
       <w:pPr>
